--- a/文献/译文/Long_Gaussian_Temporal_Awareness_Networks_for_Action_Localization_CVPR_2019_paper(译文).docx
+++ b/文献/译文/Long_Gaussian_Temporal_Awareness_Networks_for_Action_Localization_CVPR_2019_paper(译文).docx
@@ -256,7 +256,7 @@
           </mc:Choice>
           <mc:Fallback>
             <w:pict>
-              <v:group w14:anchorId="4CCDA771" id="组合" o:spid="_x0000_s1026" style="width:42.75pt;height:28pt;mso-position-horizontal-relative:char;mso-position-vertical-relative:line" coordsize="5429,3556" o:gfxdata="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">
+              <v:group w14:anchorId="26E51966" id="组合" o:spid="_x0000_s1026" style="width:42.75pt;height:28pt;mso-position-horizontal-relative:char;mso-position-vertical-relative:line" coordsize="5429,3556" o:gfxdata="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">
                 <v:shape id="曲线 3" o:spid="_x0000_s1027" style="position:absolute;width:2108;height:2774;visibility:visible;mso-wrap-style:square;v-text-anchor:top" coordsize="21600,21600" o:gfxdata="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" path="m13116,l8940,495,5351,2031,2545,4409,587,7381,,10750r587,3418l2545,17141r2806,2378l8940,21055r4176,545l14617,21500r1436,-148l17554,20955r1305,-495l16705,17339r-3589,l9984,16844,7504,15456,5807,13326,5090,10750,5807,8223,7504,6192,9984,4755r3132,-495l19446,4260,21600,2576,19707,1436,17684,693,15400,148,13116,xm16379,16794r-783,248l14748,17190r-849,99l13116,17339r3589,l16379,16794xm19446,4260r-6330,l14356,4310r1240,297l16705,5003r979,446l19446,4260e" fillcolor="#7293c4" stroked="f">
                   <v:stroke joinstyle="miter"/>
                   <v:path arrowok="t" textboxrect="0,0,21600,21600"/>
@@ -291,52 +291,6 @@
       </w:r>
       <w:r>
         <w:rPr>
-          <w:noProof/>
-          <w:sz w:val="20"/>
-          <w:szCs w:val="20"/>
-        </w:rPr>
-        <w:drawing>
-          <wp:inline distT="0" distB="0" distL="85090" distR="85090" wp14:anchorId="77180823" wp14:editId="6FFD1DEC">
-            <wp:extent cx="551815" cy="361315"/>
-            <wp:effectExtent l="0" t="0" r="17145" b="12065"/>
-            <wp:docPr id="9" name="图片"/>
-            <wp:cNvGraphicFramePr/>
-            <a:graphic xmlns:a="http://schemas.openxmlformats.org/drawingml/2006/main">
-              <a:graphicData uri="http://schemas.openxmlformats.org/drawingml/2006/picture">
-                <pic:pic xmlns:pic="http://schemas.openxmlformats.org/drawingml/2006/picture">
-                  <pic:nvPicPr>
-                    <pic:cNvPr id="9" name="图片"/>
-                    <pic:cNvPicPr/>
-                  </pic:nvPicPr>
-                  <pic:blipFill>
-                    <a:blip r:embed="rId11"/>
-                    <a:stretch>
-                      <a:fillRect/>
-                    </a:stretch>
-                  </pic:blipFill>
-                  <pic:spPr>
-                    <a:xfrm>
-                      <a:off x="0" y="0"/>
-                      <a:ext cx="552441" cy="361944"/>
-                    </a:xfrm>
-                    <a:prstGeom prst="rect">
-                      <a:avLst/>
-                    </a:prstGeom>
-                    <a:noFill/>
-                    <a:ln w="9525" cap="flat" cmpd="sng">
-                      <a:noFill/>
-                      <a:prstDash val="solid"/>
-                      <a:miter/>
-                    </a:ln>
-                  </pic:spPr>
-                </pic:pic>
-              </a:graphicData>
-            </a:graphic>
-          </wp:inline>
-        </w:drawing>
-      </w:r>
-      <w:r>
-        <w:rPr>
           <w:sz w:val="20"/>
           <w:szCs w:val="20"/>
         </w:rPr>
@@ -367,7 +321,7 @@
                     </pic:cNvPicPr>
                   </pic:nvPicPr>
                   <pic:blipFill>
-                    <a:blip r:embed="rId12"/>
+                    <a:blip r:embed="rId11"/>
                     <a:stretch>
                       <a:fillRect/>
                     </a:stretch>
@@ -743,7 +697,7 @@
                     <pic:cNvPicPr/>
                   </pic:nvPicPr>
                   <pic:blipFill>
-                    <a:blip r:embed="rId13">
+                    <a:blip r:embed="rId12">
                       <a:extLst>
                         <a:ext uri="{28A0092B-C50C-407E-A947-70E740481C1C}">
                           <a14:useLocalDpi xmlns:a14="http://schemas.microsoft.com/office/drawing/2010/main" val="0"/>
@@ -775,7 +729,7 @@
         <w:pStyle w:val="a3"/>
         <w:ind w:left="0"/>
         <w:rPr>
-          <w:rFonts w:eastAsiaTheme="minorEastAsia" w:hint="eastAsia"/>
+          <w:rFonts w:eastAsiaTheme="minorEastAsia"/>
           <w:b/>
           <w:bCs/>
           <w:i/>
@@ -1823,90 +1777,90 @@
           <w:sz w:val="24"/>
           <w:szCs w:val="24"/>
         </w:rPr>
-        <w:t>temporal action proposal</w:t>
-      </w:r>
-      <w:r>
-        <w:rPr>
-          <w:rFonts w:eastAsia="宋体"/>
+        <w:t>temporal action proposal)</w:t>
+      </w:r>
+      <w:bookmarkEnd w:id="1"/>
+      <w:r>
+        <w:rPr>
+          <w:rFonts w:eastAsiaTheme="minorEastAsia" w:hint="eastAsia"/>
           <w:sz w:val="24"/>
           <w:szCs w:val="24"/>
         </w:rPr>
-        <w:t>)</w:t>
-      </w:r>
-      <w:bookmarkEnd w:id="1"/>
-      <w:r>
-        <w:rPr>
-          <w:rFonts w:eastAsiaTheme="minorEastAsia" w:hint="eastAsia"/>
+        <w:t>和时间动作检测</w:t>
+      </w:r>
+      <w:r>
+        <w:rPr>
+          <w:rFonts w:eastAsiaTheme="minorEastAsia"/>
           <w:sz w:val="24"/>
           <w:szCs w:val="24"/>
         </w:rPr>
-        <w:t>和时间动作检测</w:t>
-      </w:r>
-      <w:r>
-        <w:rPr>
-          <w:rFonts w:eastAsiaTheme="minorEastAsia"/>
+        <w:t>(</w:t>
+      </w:r>
+      <w:r>
+        <w:rPr>
+          <w:rFonts w:eastAsia="宋体"/>
           <w:sz w:val="24"/>
           <w:szCs w:val="24"/>
         </w:rPr>
-        <w:t>(</w:t>
-      </w:r>
-      <w:r>
-        <w:rPr>
-          <w:rFonts w:eastAsia="宋体"/>
+        <w:t>temporal action detection)</w:t>
+      </w:r>
+      <w:r>
+        <w:rPr>
+          <w:rFonts w:eastAsiaTheme="minorEastAsia" w:hint="eastAsia"/>
           <w:sz w:val="24"/>
           <w:szCs w:val="24"/>
         </w:rPr>
-        <w:t>temporal action detection</w:t>
-      </w:r>
-      <w:r>
-        <w:rPr>
-          <w:rFonts w:eastAsia="宋体"/>
+        <w:t>。前者侧重于研究如何精确定位包含动作的视频片段，而后者则进一步将这些动作分类为已知类。</w:t>
+      </w:r>
+    </w:p>
+    <w:p>
+      <w:pPr>
+        <w:ind w:firstLineChars="200" w:firstLine="480"/>
+        <w:rPr>
+          <w:rFonts w:eastAsiaTheme="minorEastAsia"/>
           <w:sz w:val="24"/>
           <w:szCs w:val="24"/>
         </w:rPr>
-        <w:t>)</w:t>
-      </w:r>
+      </w:pPr>
       <w:r>
         <w:rPr>
           <w:rFonts w:eastAsiaTheme="minorEastAsia" w:hint="eastAsia"/>
           <w:sz w:val="24"/>
           <w:szCs w:val="24"/>
         </w:rPr>
-        <w:t>。前者侧重于研究如何精确定位包含动作的视频片段，而后者则进一步将这些动作分类为已知类。</w:t>
-      </w:r>
-    </w:p>
-    <w:p>
-      <w:pPr>
-        <w:ind w:firstLineChars="200" w:firstLine="480"/>
+        <w:t>我们将时间动作提议</w:t>
+      </w:r>
+      <w:r>
         <w:rPr>
           <w:rFonts w:eastAsiaTheme="minorEastAsia"/>
           <w:sz w:val="24"/>
           <w:szCs w:val="24"/>
         </w:rPr>
-      </w:pPr>
-      <w:r>
-        <w:rPr>
-          <w:rFonts w:eastAsiaTheme="minorEastAsia" w:hint="eastAsia"/>
+        <w:t>(</w:t>
+      </w:r>
+      <w:r>
+        <w:rPr>
+          <w:rFonts w:eastAsia="宋体"/>
           <w:sz w:val="24"/>
           <w:szCs w:val="24"/>
         </w:rPr>
-        <w:t>我们将时间动作提议</w:t>
-      </w:r>
-      <w:r>
-        <w:rPr>
-          <w:rFonts w:eastAsiaTheme="minorEastAsia"/>
+        <w:t>temporal action proposal)</w:t>
+      </w:r>
+      <w:r>
+        <w:rPr>
+          <w:rFonts w:eastAsiaTheme="minorEastAsia" w:hint="eastAsia"/>
           <w:sz w:val="24"/>
           <w:szCs w:val="24"/>
         </w:rPr>
-        <w:t>(</w:t>
-      </w:r>
-      <w:r>
-        <w:rPr>
-          <w:rFonts w:eastAsia="宋体"/>
+        <w:t>的方法主要归纳为两个方向：内容无关提议和内容相关提议。与内容无关的提议算法的主流是在视频中均匀或滑动窗口采样</w:t>
+      </w:r>
+      <w:r>
+        <w:rPr>
+          <w:rFonts w:eastAsiaTheme="minorEastAsia"/>
           <w:sz w:val="24"/>
           <w:szCs w:val="24"/>
         </w:rPr>
-        <w:t>temporal action proposal)</w:t>
+        <w:t>[24,33,41]</w:t>
       </w:r>
       <w:r>
         <w:rPr>
@@ -1914,15 +1868,15 @@
           <w:sz w:val="24"/>
           <w:szCs w:val="24"/>
         </w:rPr>
-        <w:t>的方法主要归纳为两个方向：内容无关提议和内容相关提议。与内容无关的提议算法的主流是在视频中均匀或滑动窗口采样</w:t>
-      </w:r>
-      <w:r>
-        <w:rPr>
-          <w:rFonts w:eastAsiaTheme="minorEastAsia"/>
+        <w:t>，这会导致进一步分类的大量计算。相比之下，</w:t>
+      </w:r>
+      <w:r>
+        <w:rPr>
+          <w:rFonts w:eastAsiaTheme="minorEastAsia" w:hint="eastAsia"/>
           <w:sz w:val="24"/>
           <w:szCs w:val="24"/>
         </w:rPr>
-        <w:t>[24,33,41]</w:t>
+        <w:t>与内容相关</w:t>
       </w:r>
       <w:r>
         <w:rPr>
@@ -1930,15 +1884,15 @@
           <w:sz w:val="24"/>
           <w:szCs w:val="24"/>
         </w:rPr>
-        <w:t>，这会导致进一步分类的大量计算。相比之下，</w:t>
-      </w:r>
-      <w:r>
-        <w:rPr>
-          <w:rFonts w:eastAsiaTheme="minorEastAsia" w:hint="eastAsia"/>
+        <w:t>的提议方法，例如</w:t>
+      </w:r>
+      <w:r>
+        <w:rPr>
+          <w:rFonts w:eastAsiaTheme="minorEastAsia"/>
           <w:sz w:val="24"/>
           <w:szCs w:val="24"/>
         </w:rPr>
-        <w:t>与内容相关</w:t>
+        <w:t>[3,5,7,8,21]</w:t>
       </w:r>
       <w:r>
         <w:rPr>
@@ -1946,41 +1900,41 @@
           <w:sz w:val="24"/>
           <w:szCs w:val="24"/>
         </w:rPr>
-        <w:t>的提议方法，例如</w:t>
-      </w:r>
+        <w:t>，在培训期间使用行动提议的标签。例如，</w:t>
+      </w:r>
+      <w:proofErr w:type="spellStart"/>
       <w:r>
         <w:rPr>
           <w:rFonts w:eastAsiaTheme="minorEastAsia"/>
           <w:sz w:val="24"/>
           <w:szCs w:val="24"/>
         </w:rPr>
-        <w:t>[3,5,7,8,21]</w:t>
-      </w:r>
+        <w:t>Escorcia</w:t>
+      </w:r>
+      <w:proofErr w:type="spellEnd"/>
       <w:r>
         <w:rPr>
           <w:rFonts w:eastAsiaTheme="minorEastAsia" w:hint="eastAsia"/>
           <w:sz w:val="24"/>
           <w:szCs w:val="24"/>
         </w:rPr>
-        <w:t>，在培训期间使用行动提议的标签。例如，</w:t>
-      </w:r>
-      <w:proofErr w:type="spellStart"/>
+        <w:t>等人</w:t>
+      </w:r>
       <w:r>
         <w:rPr>
           <w:rFonts w:eastAsiaTheme="minorEastAsia"/>
           <w:sz w:val="24"/>
           <w:szCs w:val="24"/>
         </w:rPr>
-        <w:t>Escorcia</w:t>
-      </w:r>
-      <w:proofErr w:type="spellEnd"/>
+        <w:t>[5]</w:t>
+      </w:r>
       <w:r>
         <w:rPr>
           <w:rFonts w:eastAsiaTheme="minorEastAsia" w:hint="eastAsia"/>
           <w:sz w:val="24"/>
           <w:szCs w:val="24"/>
         </w:rPr>
-        <w:t>等人</w:t>
+        <w:t>利用长短期记忆细胞学习视频序列的适当编码，将其作为一组辨别状态来指示提议分数。虽然该方法避免了运行多尺度滑动窗口，但仍然需要执行重叠滑动窗口，这在视频持续时间较长时不适用。为了解决这个问题，单流时态建议（</w:t>
       </w:r>
       <w:r>
         <w:rPr>
@@ -1988,7 +1942,7 @@
           <w:sz w:val="24"/>
           <w:szCs w:val="24"/>
         </w:rPr>
-        <w:t>[5]</w:t>
+        <w:t>SST</w:t>
       </w:r>
       <w:r>
         <w:rPr>
@@ -1996,7 +1950,7 @@
           <w:sz w:val="24"/>
           <w:szCs w:val="24"/>
         </w:rPr>
-        <w:t>利用长短期记忆细胞学习视频序列的适当编码，将其作为一组辨别状态来指示提议分数。虽然该方法避免了运行多尺度滑动窗口，但仍然需要执行重叠滑动窗口，这在视频持续时间较长时不适用。为了解决这个问题，单流时态建议（</w:t>
+        <w:t>）</w:t>
       </w:r>
       <w:r>
         <w:rPr>
@@ -2004,7 +1958,7 @@
           <w:sz w:val="24"/>
           <w:szCs w:val="24"/>
         </w:rPr>
-        <w:t>SST</w:t>
+        <w:t>[3]</w:t>
       </w:r>
       <w:r>
         <w:rPr>
@@ -2012,7 +1966,7 @@
           <w:sz w:val="24"/>
           <w:szCs w:val="24"/>
         </w:rPr>
-        <w:t>）</w:t>
+        <w:t>通过使用基于</w:t>
       </w:r>
       <w:r>
         <w:rPr>
@@ -2020,7 +1974,7 @@
           <w:sz w:val="24"/>
           <w:szCs w:val="24"/>
         </w:rPr>
-        <w:t>[3]</w:t>
+        <w:t>GRU</w:t>
       </w:r>
       <w:r>
         <w:rPr>
@@ -2028,7 +1982,7 @@
           <w:sz w:val="24"/>
           <w:szCs w:val="24"/>
         </w:rPr>
-        <w:t>通过使用基于</w:t>
+        <w:t>的循环模型，仅通过一次生成建议，时态单元回归网络（</w:t>
       </w:r>
       <w:r>
         <w:rPr>
@@ -2036,7 +1990,7 @@
           <w:sz w:val="24"/>
           <w:szCs w:val="24"/>
         </w:rPr>
-        <w:t>GRU</w:t>
+        <w:t>TURN</w:t>
       </w:r>
       <w:r>
         <w:rPr>
@@ -2044,7 +1998,7 @@
           <w:sz w:val="24"/>
           <w:szCs w:val="24"/>
         </w:rPr>
-        <w:t>的循环模型，仅通过一次生成建议，时态单元回归网络（</w:t>
+        <w:t>）</w:t>
       </w:r>
       <w:r>
         <w:rPr>
@@ -2052,7 +2006,7 @@
           <w:sz w:val="24"/>
           <w:szCs w:val="24"/>
         </w:rPr>
-        <w:t>TURN</w:t>
+        <w:t>[8]</w:t>
       </w:r>
       <w:r>
         <w:rPr>
@@ -2060,7 +2014,7 @@
           <w:sz w:val="24"/>
           <w:szCs w:val="24"/>
         </w:rPr>
-        <w:t>）</w:t>
+        <w:t>以金字塔方式构建视频单元，以避免窗口重叠。与上述以固定的多尺度方式生成建议的方法不同，边界敏感网络（</w:t>
       </w:r>
       <w:r>
         <w:rPr>
@@ -2068,7 +2022,7 @@
           <w:sz w:val="24"/>
           <w:szCs w:val="24"/>
         </w:rPr>
-        <w:t>[8]</w:t>
+        <w:t>BSN</w:t>
       </w:r>
       <w:r>
         <w:rPr>
@@ -2076,7 +2030,7 @@
           <w:sz w:val="24"/>
           <w:szCs w:val="24"/>
         </w:rPr>
-        <w:t>以金字塔方式构建视频单元，以避免窗口重叠。与上述以固定的多尺度方式生成建议的方法不同，边界敏感网络（</w:t>
+        <w:t>）</w:t>
       </w:r>
       <w:r>
         <w:rPr>
@@ -2084,7 +2038,7 @@
           <w:sz w:val="24"/>
           <w:szCs w:val="24"/>
         </w:rPr>
-        <w:t>BSN</w:t>
+        <w:t>[21]</w:t>
       </w:r>
       <w:r>
         <w:rPr>
@@ -2092,65 +2046,41 @@
           <w:sz w:val="24"/>
           <w:szCs w:val="24"/>
         </w:rPr>
-        <w:t>）</w:t>
-      </w:r>
-      <w:r>
+        <w:t>以更灵活的方式基于三条动作曲线来定位动作边界。然而，这种基于动作的方法可能无法定位密集和短动作，因为很难区分曲线中非常接近的起始峰值和结束峰值。</w:t>
+      </w:r>
+    </w:p>
+    <w:p>
+      <w:pPr>
+        <w:ind w:firstLineChars="200" w:firstLine="480"/>
         <w:rPr>
           <w:rFonts w:eastAsiaTheme="minorEastAsia"/>
           <w:sz w:val="24"/>
           <w:szCs w:val="24"/>
         </w:rPr>
-        <w:t>[21]</w:t>
-      </w:r>
+      </w:pPr>
       <w:r>
         <w:rPr>
           <w:rFonts w:eastAsiaTheme="minorEastAsia" w:hint="eastAsia"/>
           <w:sz w:val="24"/>
           <w:szCs w:val="24"/>
         </w:rPr>
-        <w:t>以更灵活的方式基于三条动作曲线来定位动作边界。然而，这种基于动作的方法可能无法定位密集和短动作，因为很难区分曲线中非常接近的起始峰值和结束峰值。</w:t>
-      </w:r>
-    </w:p>
-    <w:p>
-      <w:pPr>
-        <w:ind w:firstLineChars="200" w:firstLine="480"/>
+        <w:t>一旦行动建议的本地化完成</w:t>
+      </w:r>
+      <w:r>
         <w:rPr>
           <w:rFonts w:eastAsiaTheme="minorEastAsia"/>
           <w:sz w:val="24"/>
           <w:szCs w:val="24"/>
         </w:rPr>
-      </w:pPr>
-      <w:r>
-        <w:rPr>
-          <w:rFonts w:eastAsiaTheme="minorEastAsia" w:hint="eastAsia"/>
+        <w:t>(</w:t>
+      </w:r>
+      <w:r>
+        <w:rPr>
+          <w:rFonts w:eastAsia="宋体"/>
           <w:sz w:val="24"/>
           <w:szCs w:val="24"/>
         </w:rPr>
-        <w:t>一旦行动建议的本地化完成</w:t>
-      </w:r>
-      <w:r>
-        <w:rPr>
-          <w:rFonts w:eastAsiaTheme="minorEastAsia"/>
-          <w:sz w:val="24"/>
-          <w:szCs w:val="24"/>
-        </w:rPr>
-        <w:t>(</w:t>
-      </w:r>
-      <w:r>
-        <w:rPr>
-          <w:rFonts w:eastAsia="宋体"/>
-          <w:sz w:val="24"/>
-          <w:szCs w:val="24"/>
-        </w:rPr>
-        <w:t>localization of action proposals completes</w:t>
-      </w:r>
-      <w:r>
-        <w:rPr>
-          <w:rFonts w:eastAsia="宋体"/>
-          <w:sz w:val="24"/>
-          <w:szCs w:val="24"/>
-        </w:rPr>
-        <w:t>)</w:t>
+        <w:t>localization of action proposals completes)</w:t>
       </w:r>
       <w:r>
         <w:rPr>
@@ -2567,7 +2497,7 @@
                     <pic:cNvPicPr/>
                   </pic:nvPicPr>
                   <pic:blipFill>
-                    <a:blip r:embed="rId14" cstate="print">
+                    <a:blip r:embed="rId13" cstate="print">
                       <a:extLst>
                         <a:ext uri="{28A0092B-C50C-407E-A947-70E740481C1C}">
                           <a14:useLocalDpi xmlns:a14="http://schemas.microsoft.com/office/drawing/2010/main" val="0"/>
@@ -2849,7 +2779,7 @@
       <w:pPr>
         <w:ind w:firstLineChars="200" w:firstLine="480"/>
         <w:rPr>
-          <w:rFonts w:eastAsiaTheme="minorEastAsia" w:hint="eastAsia"/>
+          <w:rFonts w:eastAsiaTheme="minorEastAsia"/>
           <w:sz w:val="24"/>
           <w:szCs w:val="24"/>
         </w:rPr>
@@ -2859,7 +2789,7 @@
       <w:pPr>
         <w:ind w:firstLineChars="200" w:firstLine="480"/>
         <w:rPr>
-          <w:rFonts w:eastAsiaTheme="minorEastAsia" w:hint="eastAsia"/>
+          <w:rFonts w:eastAsiaTheme="minorEastAsia"/>
           <w:sz w:val="24"/>
           <w:szCs w:val="24"/>
         </w:rPr>
@@ -2886,10 +2816,7 @@
         <w:t>(</w:t>
       </w:r>
       <w:r>
-        <w:t>Temporal Awareness</w:t>
-      </w:r>
-      <w:r>
-        <w:t>)</w:t>
+        <w:t>Temporal Awareness)</w:t>
       </w:r>
       <w:r>
         <w:rPr>
@@ -2926,15 +2853,7 @@
           <w:sz w:val="24"/>
           <w:szCs w:val="24"/>
         </w:rPr>
-        <w:t>proposed</w:t>
-      </w:r>
-      <w:r>
-        <w:rPr>
-          <w:rFonts w:eastAsia="宋体"/>
-          <w:sz w:val="24"/>
-          <w:szCs w:val="24"/>
-        </w:rPr>
-        <w:t>)</w:t>
+        <w:t>proposed)</w:t>
       </w:r>
       <w:r>
         <w:rPr>
@@ -3119,7 +3038,7 @@
       <w:pPr>
         <w:ind w:firstLineChars="200" w:firstLine="440"/>
         <w:rPr>
-          <w:rFonts w:eastAsiaTheme="minorEastAsia" w:hint="eastAsia"/>
+          <w:rFonts w:eastAsiaTheme="minorEastAsia"/>
         </w:rPr>
       </w:pPr>
       <w:r>
@@ -3155,10 +3074,7 @@
         <w:t>(</w:t>
       </w:r>
       <w:r>
-        <w:t>clip-level features</w:t>
-      </w:r>
-      <w:r>
-        <w:t>)</w:t>
+        <w:t>clip-level features)</w:t>
       </w:r>
       <w:r>
         <w:rPr>
@@ -3470,10 +3386,7 @@
         <w:t>(</w:t>
       </w:r>
       <w:r>
-        <w:t>action proposal</w:t>
-      </w:r>
-      <w:r>
-        <w:t>)</w:t>
+        <w:t>action proposal)</w:t>
       </w:r>
       <w:r>
         <w:rPr>
@@ -3511,7 +3424,7 @@
       <w:pPr>
         <w:jc w:val="center"/>
         <w:rPr>
-          <w:rFonts w:eastAsiaTheme="minorEastAsia" w:hint="eastAsia"/>
+          <w:rFonts w:eastAsiaTheme="minorEastAsia"/>
         </w:rPr>
       </w:pPr>
       <w:r>
@@ -3535,7 +3448,7 @@
                     <pic:cNvPicPr/>
                   </pic:nvPicPr>
                   <pic:blipFill>
-                    <a:blip r:embed="rId15">
+                    <a:blip r:embed="rId14">
                       <a:extLst>
                         <a:ext uri="{28A0092B-C50C-407E-A947-70E740481C1C}">
                           <a14:useLocalDpi xmlns:a14="http://schemas.microsoft.com/office/drawing/2010/main" val="0"/>
@@ -3655,15 +3568,7 @@
           <w:sz w:val="20"/>
           <w:szCs w:val="20"/>
         </w:rPr>
-        <w:t>kernel</w:t>
-      </w:r>
-      <w:r>
-        <w:rPr>
-          <w:rFonts w:ascii="NimbusRomNo9L-Regu" w:hAnsi="NimbusRomNo9L-Regu" w:cs="NimbusRomNo9L-Regu"/>
-          <w:sz w:val="20"/>
-          <w:szCs w:val="20"/>
-        </w:rPr>
-        <w:t>)</w:t>
+        <w:t>kernel)</w:t>
       </w:r>
       <w:r>
         <w:rPr>
@@ -4280,7 +4185,21 @@
         <w:rPr>
           <w:rFonts w:eastAsiaTheme="minorEastAsia" w:hint="eastAsia"/>
         </w:rPr>
-        <w:t>运算将值限制在范围</w:t>
+        <w:t>运算将</w:t>
+      </w:r>
+      <w:proofErr w:type="gramStart"/>
+      <w:r>
+        <w:rPr>
+          <w:rFonts w:eastAsiaTheme="minorEastAsia" w:hint="eastAsia"/>
+        </w:rPr>
+        <w:t>值限制</w:t>
+      </w:r>
+      <w:proofErr w:type="gramEnd"/>
+      <w:r>
+        <w:rPr>
+          <w:rFonts w:eastAsiaTheme="minorEastAsia" w:hint="eastAsia"/>
+        </w:rPr>
+        <w:t>在范围</w:t>
       </w:r>
       <m:oMath>
         <m:r>
@@ -4360,7 +4279,7 @@
         <w:spacing w:after="240"/>
         <w:jc w:val="center"/>
         <w:rPr>
-          <w:rFonts w:eastAsiaTheme="minorEastAsia" w:hint="eastAsia"/>
+          <w:rFonts w:eastAsiaTheme="minorEastAsia"/>
         </w:rPr>
       </w:pPr>
       <m:oMath>
@@ -5282,7 +5201,7 @@
         <w:spacing w:after="240"/>
         <w:jc w:val="center"/>
         <w:rPr>
-          <w:rFonts w:eastAsiaTheme="minorEastAsia" w:hint="eastAsia"/>
+          <w:rFonts w:eastAsiaTheme="minorEastAsia"/>
         </w:rPr>
       </w:pPr>
       <m:oMath>
@@ -5726,15 +5645,7 @@
           <w:sz w:val="20"/>
           <w:szCs w:val="20"/>
         </w:rPr>
-        <w:t>feature aggregation</w:t>
-      </w:r>
-      <w:r>
-        <w:rPr>
-          <w:rFonts w:ascii="NimbusRomNo9L-Regu" w:eastAsia="宋体" w:hAnsi="NimbusRomNo9L-Regu" w:cs="NimbusRomNo9L-Regu"/>
-          <w:sz w:val="20"/>
-          <w:szCs w:val="20"/>
-        </w:rPr>
-        <w:t>)</w:t>
+        <w:t>feature aggregation)</w:t>
       </w:r>
       <w:r>
         <w:rPr>
@@ -5886,7 +5797,7 @@
       <w:pPr>
         <w:jc w:val="center"/>
         <w:rPr>
-          <w:rFonts w:eastAsiaTheme="minorEastAsia" w:hint="eastAsia"/>
+          <w:rFonts w:eastAsiaTheme="minorEastAsia"/>
         </w:rPr>
       </w:pPr>
       <w:r>
@@ -5910,7 +5821,7 @@
                     <pic:cNvPicPr/>
                   </pic:nvPicPr>
                   <pic:blipFill>
-                    <a:blip r:embed="rId16">
+                    <a:blip r:embed="rId15">
                       <a:extLst>
                         <a:ext uri="{28A0092B-C50C-407E-A947-70E740481C1C}">
                           <a14:useLocalDpi xmlns:a14="http://schemas.microsoft.com/office/drawing/2010/main" val="0"/>
@@ -6059,15 +5970,7 @@
           <w:sz w:val="20"/>
           <w:szCs w:val="20"/>
         </w:rPr>
-        <w:t>Kernel</w:t>
-      </w:r>
-      <w:r>
-        <w:rPr>
-          <w:rFonts w:ascii="NimbusRomNo9L-Regu" w:eastAsia="宋体" w:hAnsi="NimbusRomNo9L-Regu" w:cs="NimbusRomNo9L-Regu"/>
-          <w:sz w:val="20"/>
-          <w:szCs w:val="20"/>
-        </w:rPr>
-        <w:t>)</w:t>
+        <w:t>Kernel)</w:t>
       </w:r>
       <w:r>
         <w:rPr>
@@ -6515,7 +6418,7 @@
         <w:spacing w:after="240"/>
         <w:jc w:val="center"/>
         <w:rPr>
-          <w:rFonts w:eastAsiaTheme="minorEastAsia" w:hint="eastAsia"/>
+          <w:rFonts w:eastAsiaTheme="minorEastAsia"/>
         </w:rPr>
       </w:pPr>
       <m:oMath>
@@ -7162,7 +7065,7 @@
       <w:pPr>
         <w:adjustRightInd w:val="0"/>
         <w:rPr>
-          <w:rFonts w:eastAsiaTheme="minorEastAsia" w:hint="eastAsia"/>
+          <w:rFonts w:eastAsiaTheme="minorEastAsia"/>
         </w:rPr>
       </w:pPr>
       <w:r>
@@ -7270,7 +7173,7 @@
                     <pic:cNvPicPr/>
                   </pic:nvPicPr>
                   <pic:blipFill>
-                    <a:blip r:embed="rId17">
+                    <a:blip r:embed="rId16">
                       <a:extLst>
                         <a:ext uri="{28A0092B-C50C-407E-A947-70E740481C1C}">
                           <a14:useLocalDpi xmlns:a14="http://schemas.microsoft.com/office/drawing/2010/main" val="0"/>
@@ -7370,7 +7273,7 @@
     <w:p>
       <w:pPr>
         <w:rPr>
-          <w:rFonts w:eastAsia="宋体" w:hint="eastAsia"/>
+          <w:rFonts w:eastAsia="宋体"/>
         </w:rPr>
       </w:pPr>
     </w:p>
@@ -7613,7 +7516,7 @@
         <w:spacing w:after="240"/>
         <w:jc w:val="center"/>
         <w:rPr>
-          <w:rFonts w:eastAsiaTheme="minorEastAsia" w:hint="eastAsia"/>
+          <w:rFonts w:eastAsiaTheme="minorEastAsia"/>
         </w:rPr>
       </w:pPr>
       <m:oMath>
@@ -7944,7 +7847,7 @@
     <w:p>
       <w:pPr>
         <w:rPr>
-          <w:rFonts w:eastAsia="宋体" w:hint="eastAsia"/>
+          <w:rFonts w:eastAsia="宋体"/>
         </w:rPr>
       </w:pPr>
       <w:r>
@@ -8383,7 +8286,7 @@
         <w:spacing w:after="240"/>
         <w:jc w:val="center"/>
         <w:rPr>
-          <w:rFonts w:eastAsiaTheme="minorEastAsia" w:hint="eastAsia"/>
+          <w:rFonts w:eastAsiaTheme="minorEastAsia"/>
         </w:rPr>
       </w:pPr>
       <m:oMath>
@@ -8775,15 +8678,7 @@
           <w:sz w:val="20"/>
           <w:szCs w:val="20"/>
         </w:rPr>
-        <w:t>proposal</w:t>
-      </w:r>
-      <w:r>
-        <w:rPr>
-          <w:rFonts w:ascii="NimbusRomNo9L-Regu" w:eastAsia="宋体" w:hAnsi="NimbusRomNo9L-Regu" w:cs="NimbusRomNo9L-Regu"/>
-          <w:sz w:val="20"/>
-          <w:szCs w:val="20"/>
-        </w:rPr>
-        <w:t>)</w:t>
+        <w:t>proposal)</w:t>
       </w:r>
       <w:r>
         <w:rPr>
@@ -9130,7 +9025,7 @@
       <w:pPr>
         <w:ind w:firstLineChars="200" w:firstLine="440"/>
         <w:rPr>
-          <w:rFonts w:eastAsia="宋体" w:hint="eastAsia"/>
+          <w:rFonts w:eastAsia="宋体"/>
         </w:rPr>
       </w:pPr>
     </w:p>
@@ -9729,15 +9624,7 @@
           <w:sz w:val="20"/>
           <w:szCs w:val="20"/>
         </w:rPr>
-        <w:t>truth action label</w:t>
-      </w:r>
-      <w:r>
-        <w:rPr>
-          <w:rFonts w:ascii="NimbusRomNo9L-Regu" w:eastAsia="宋体" w:hAnsi="NimbusRomNo9L-Regu" w:cs="NimbusRomNo9L-Regu"/>
-          <w:sz w:val="20"/>
-          <w:szCs w:val="20"/>
-        </w:rPr>
-        <w:t>)</w:t>
+        <w:t>truth action label)</w:t>
       </w:r>
       <w:r>
         <w:rPr>
@@ -9951,15 +9838,7 @@
           <w:sz w:val="20"/>
           <w:szCs w:val="20"/>
         </w:rPr>
-        <w:t>foreground sample</w:t>
-      </w:r>
-      <w:r>
-        <w:rPr>
-          <w:rFonts w:ascii="NimbusRomNo9L-Regu" w:eastAsia="宋体" w:hAnsi="NimbusRomNo9L-Regu" w:cs="NimbusRomNo9L-Regu"/>
-          <w:sz w:val="20"/>
-          <w:szCs w:val="20"/>
-        </w:rPr>
-        <w:t>)</w:t>
+        <w:t>foreground sample)</w:t>
       </w:r>
       <w:r>
         <w:rPr>
@@ -10037,15 +9916,7 @@
           <w:sz w:val="20"/>
           <w:szCs w:val="20"/>
         </w:rPr>
-        <w:t>background sample</w:t>
-      </w:r>
-      <w:r>
-        <w:rPr>
-          <w:rFonts w:ascii="NimbusRomNo9L-Regu" w:eastAsia="宋体" w:hAnsi="NimbusRomNo9L-Regu" w:cs="NimbusRomNo9L-Regu"/>
-          <w:sz w:val="20"/>
-          <w:szCs w:val="20"/>
-        </w:rPr>
-        <w:t>)</w:t>
+        <w:t>background sample)</w:t>
       </w:r>
       <w:r>
         <w:rPr>
@@ -10147,7 +10018,7 @@
     <w:p>
       <w:pPr>
         <w:rPr>
-          <w:rFonts w:eastAsia="宋体" w:hint="eastAsia"/>
+          <w:rFonts w:eastAsia="宋体"/>
         </w:rPr>
       </w:pPr>
     </w:p>
@@ -10549,7 +10420,7 @@
     <w:p>
       <w:pPr>
         <w:rPr>
-          <w:rFonts w:eastAsia="宋体" w:hint="eastAsia"/>
+          <w:rFonts w:eastAsia="宋体"/>
         </w:rPr>
       </w:pPr>
     </w:p>
@@ -10706,20 +10577,20 @@
     <w:p>
       <w:pPr>
         <w:rPr>
+          <w:rFonts w:eastAsia="宋体"/>
+        </w:rPr>
+      </w:pPr>
+      <w:r>
+        <w:rPr>
           <w:rFonts w:eastAsia="宋体" w:hint="eastAsia"/>
         </w:rPr>
-      </w:pPr>
-      <w:r>
-        <w:rPr>
-          <w:rFonts w:eastAsia="宋体" w:hint="eastAsia"/>
-        </w:rPr>
         <w:t>最终，通过惩罚三个损失，以端到端的方式训练整个网络。</w:t>
       </w:r>
     </w:p>
     <w:p>
       <w:pPr>
         <w:rPr>
-          <w:rFonts w:eastAsia="宋体" w:hint="eastAsia"/>
+          <w:rFonts w:eastAsia="宋体"/>
         </w:rPr>
       </w:pPr>
     </w:p>
@@ -10880,7 +10751,7 @@
         <w:spacing w:after="240"/>
         <w:jc w:val="center"/>
         <w:rPr>
-          <w:rFonts w:eastAsiaTheme="minorEastAsia" w:hint="eastAsia"/>
+          <w:rFonts w:eastAsiaTheme="minorEastAsia"/>
         </w:rPr>
       </w:pPr>
       <m:oMath>
@@ -11403,13 +11274,7 @@
         <w:rPr>
           <w:rFonts w:eastAsia="宋体"/>
         </w:rPr>
-        <w:t xml:space="preserve"> </w:t>
-      </w:r>
-      <w:r>
-        <w:rPr>
-          <w:rFonts w:eastAsia="宋体"/>
-        </w:rPr>
-        <w:t xml:space="preserve">[1] </w:t>
+        <w:t xml:space="preserve"> [1] </w:t>
       </w:r>
       <w:r>
         <w:rPr>
@@ -11711,7 +11576,7 @@
       <w:pPr>
         <w:ind w:firstLineChars="200" w:firstLine="440"/>
         <w:rPr>
-          <w:rFonts w:eastAsia="宋体" w:hint="eastAsia"/>
+          <w:rFonts w:eastAsia="宋体"/>
         </w:rPr>
       </w:pPr>
     </w:p>
@@ -11720,7 +11585,7 @@
         <w:spacing w:after="240"/>
         <w:jc w:val="center"/>
         <w:rPr>
-          <w:rFonts w:eastAsiaTheme="minorEastAsia" w:hint="eastAsia"/>
+          <w:rFonts w:eastAsiaTheme="minorEastAsia"/>
         </w:rPr>
       </w:pPr>
       <m:oMath>
@@ -12310,7 +12175,7 @@
       <w:pPr>
         <w:ind w:firstLineChars="200" w:firstLine="440"/>
         <w:rPr>
-          <w:rFonts w:eastAsia="宋体" w:hint="eastAsia"/>
+          <w:rFonts w:eastAsia="宋体"/>
         </w:rPr>
       </w:pPr>
       <w:r>
@@ -12397,7 +12262,7 @@
     <w:p>
       <w:pPr>
         <w:rPr>
-          <w:rFonts w:eastAsiaTheme="minorEastAsia" w:hint="eastAsia"/>
+          <w:rFonts w:eastAsiaTheme="minorEastAsia"/>
         </w:rPr>
       </w:pPr>
       <w:r>
@@ -12510,7 +12375,7 @@
       <w:pPr>
         <w:jc w:val="center"/>
         <w:rPr>
-          <w:rFonts w:eastAsiaTheme="minorEastAsia" w:hint="eastAsia"/>
+          <w:rFonts w:eastAsiaTheme="minorEastAsia"/>
         </w:rPr>
       </w:pPr>
       <w:r>
@@ -12534,7 +12399,7 @@
                     <pic:cNvPicPr/>
                   </pic:nvPicPr>
                   <pic:blipFill>
-                    <a:blip r:embed="rId18">
+                    <a:blip r:embed="rId17">
                       <a:extLst>
                         <a:ext uri="{28A0092B-C50C-407E-A947-70E740481C1C}">
                           <a14:useLocalDpi xmlns:a14="http://schemas.microsoft.com/office/drawing/2010/main" val="0"/>
@@ -12626,7 +12491,7 @@
     <w:p>
       <w:pPr>
         <w:rPr>
-          <w:rFonts w:eastAsiaTheme="minorEastAsia" w:hint="eastAsia"/>
+          <w:rFonts w:eastAsiaTheme="minorEastAsia"/>
           <w:b/>
           <w:bCs/>
           <w:i/>
@@ -13019,17 +12884,7 @@
           <w:sz w:val="20"/>
           <w:szCs w:val="20"/>
         </w:rPr>
-        <w:t>Implementations</w:t>
-      </w:r>
-      <w:r>
-        <w:rPr>
-          <w:rFonts w:ascii="NimbusRomNo9L-Medi" w:eastAsia="宋体" w:hAnsi="NimbusRomNo9L-Medi" w:cs="NimbusRomNo9L-Medi"/>
-          <w:b/>
-          <w:bCs/>
-          <w:sz w:val="20"/>
-          <w:szCs w:val="20"/>
-        </w:rPr>
-        <w:t>)</w:t>
+        <w:t>Implementations)</w:t>
       </w:r>
       <w:r>
         <w:rPr>
@@ -14253,15 +14108,7 @@
           <w:sz w:val="24"/>
           <w:szCs w:val="24"/>
         </w:rPr>
-        <w:t>returned proposals</w:t>
-      </w:r>
-      <w:r>
-        <w:rPr>
-          <w:rFonts w:eastAsia="宋体"/>
-          <w:sz w:val="24"/>
-          <w:szCs w:val="24"/>
-        </w:rPr>
-        <w:t>)</w:t>
+        <w:t>returned proposals)</w:t>
       </w:r>
       <w:r>
         <w:rPr>
@@ -14316,7 +14163,7 @@
     <w:p>
       <w:pPr>
         <w:rPr>
-          <w:rFonts w:eastAsiaTheme="minorEastAsia" w:hint="eastAsia"/>
+          <w:rFonts w:eastAsiaTheme="minorEastAsia"/>
         </w:rPr>
       </w:pPr>
       <w:r>
@@ -14340,7 +14187,7 @@
                     <pic:cNvPicPr/>
                   </pic:nvPicPr>
                   <pic:blipFill>
-                    <a:blip r:embed="rId19">
+                    <a:blip r:embed="rId18">
                       <a:extLst>
                         <a:ext uri="{28A0092B-C50C-407E-A947-70E740481C1C}">
                           <a14:useLocalDpi xmlns:a14="http://schemas.microsoft.com/office/drawing/2010/main" val="0"/>
@@ -14407,90 +14254,82 @@
           <w:i/>
           <w:iCs/>
         </w:rPr>
-        <w:t xml:space="preserve"> </w:t>
-      </w:r>
+        <w:t xml:space="preserve"> (a) Recall-</w:t>
+      </w:r>
+      <w:proofErr w:type="spellStart"/>
       <w:r>
         <w:rPr>
           <w:rFonts w:eastAsiaTheme="minorEastAsia"/>
           <w:i/>
           <w:iCs/>
         </w:rPr>
-        <w:t>(a) Recall-</w:t>
-      </w:r>
-      <w:proofErr w:type="spellStart"/>
+        <w:t>IoU</w:t>
+      </w:r>
+      <w:proofErr w:type="spellEnd"/>
       <w:r>
         <w:rPr>
           <w:rFonts w:eastAsiaTheme="minorEastAsia"/>
           <w:i/>
           <w:iCs/>
         </w:rPr>
-        <w:t>IoU</w:t>
-      </w:r>
-      <w:proofErr w:type="spellEnd"/>
-      <w:r>
-        <w:rPr>
-          <w:rFonts w:eastAsiaTheme="minorEastAsia"/>
+        <w:t xml:space="preserve"> </w:t>
+      </w:r>
+      <w:r>
+        <w:rPr>
+          <w:rFonts w:eastAsiaTheme="minorEastAsia" w:hint="eastAsia"/>
           <w:i/>
           <w:iCs/>
         </w:rPr>
-        <w:t xml:space="preserve"> </w:t>
-      </w:r>
-      <w:r>
-        <w:rPr>
-          <w:rFonts w:eastAsiaTheme="minorEastAsia" w:hint="eastAsia"/>
+        <w:t>和</w:t>
+      </w:r>
+      <w:r>
+        <w:rPr>
+          <w:rFonts w:eastAsiaTheme="minorEastAsia"/>
           <w:i/>
           <w:iCs/>
         </w:rPr>
-        <w:t>和</w:t>
-      </w:r>
+        <w:t xml:space="preserve"> (b) </w:t>
+      </w:r>
+      <w:proofErr w:type="spellStart"/>
       <w:r>
         <w:rPr>
           <w:rFonts w:eastAsiaTheme="minorEastAsia"/>
           <w:i/>
           <w:iCs/>
         </w:rPr>
-        <w:t xml:space="preserve"> (b) </w:t>
-      </w:r>
-      <w:proofErr w:type="spellStart"/>
+        <w:t>ActivityNet</w:t>
+      </w:r>
+      <w:proofErr w:type="spellEnd"/>
       <w:r>
         <w:rPr>
           <w:rFonts w:eastAsiaTheme="minorEastAsia"/>
           <w:i/>
           <w:iCs/>
         </w:rPr>
-        <w:t>ActivityNet</w:t>
-      </w:r>
-      <w:proofErr w:type="spellEnd"/>
-      <w:r>
-        <w:rPr>
-          <w:rFonts w:eastAsiaTheme="minorEastAsia"/>
+        <w:t xml:space="preserve"> </w:t>
+      </w:r>
+      <w:r>
+        <w:rPr>
+          <w:rFonts w:eastAsiaTheme="minorEastAsia" w:hint="eastAsia"/>
           <w:i/>
           <w:iCs/>
         </w:rPr>
-        <w:t xml:space="preserve"> </w:t>
-      </w:r>
-      <w:r>
-        <w:rPr>
-          <w:rFonts w:eastAsiaTheme="minorEastAsia" w:hint="eastAsia"/>
+        <w:t>上的</w:t>
+      </w:r>
+      <w:r>
+        <w:rPr>
+          <w:rFonts w:eastAsiaTheme="minorEastAsia"/>
           <w:i/>
           <w:iCs/>
         </w:rPr>
-        <w:t>上的</w:t>
-      </w:r>
-      <w:r>
-        <w:rPr>
-          <w:rFonts w:eastAsiaTheme="minorEastAsia"/>
+        <w:t xml:space="preserve"> AR-AN </w:t>
+      </w:r>
+      <w:r>
+        <w:rPr>
+          <w:rFonts w:eastAsiaTheme="minorEastAsia" w:hint="eastAsia"/>
           <w:i/>
           <w:iCs/>
         </w:rPr>
-        <w:t xml:space="preserve"> AR-AN </w:t>
-      </w:r>
-      <w:r>
-        <w:rPr>
-          <w:rFonts w:eastAsiaTheme="minorEastAsia" w:hint="eastAsia"/>
-          <w:i/>
-          <w:iCs/>
-        </w:rPr>
         <w:t>曲线。</w:t>
       </w:r>
     </w:p>
@@ -14506,7 +14345,7 @@
       <w:pPr>
         <w:ind w:firstLineChars="200" w:firstLine="440"/>
         <w:rPr>
-          <w:rFonts w:eastAsiaTheme="minorEastAsia" w:hint="eastAsia"/>
+          <w:rFonts w:eastAsiaTheme="minorEastAsia"/>
         </w:rPr>
       </w:pPr>
       <w:r>
@@ -14530,7 +14369,7 @@
                     <pic:cNvPicPr/>
                   </pic:nvPicPr>
                   <pic:blipFill>
-                    <a:blip r:embed="rId20">
+                    <a:blip r:embed="rId19">
                       <a:extLst>
                         <a:ext uri="{28A0092B-C50C-407E-A947-70E740481C1C}">
                           <a14:useLocalDpi xmlns:a14="http://schemas.microsoft.com/office/drawing/2010/main" val="0"/>
@@ -15518,7 +15357,7 @@
                     <pic:cNvPicPr/>
                   </pic:nvPicPr>
                   <pic:blipFill>
-                    <a:blip r:embed="rId21" cstate="print">
+                    <a:blip r:embed="rId20" cstate="print">
                       <a:extLst>
                         <a:ext uri="{28A0092B-C50C-407E-A947-70E740481C1C}">
                           <a14:useLocalDpi xmlns:a14="http://schemas.microsoft.com/office/drawing/2010/main" val="0"/>
@@ -15683,7 +15522,7 @@
       <w:pPr>
         <w:jc w:val="center"/>
         <w:rPr>
-          <w:rFonts w:eastAsiaTheme="minorEastAsia" w:hint="eastAsia"/>
+          <w:rFonts w:eastAsiaTheme="minorEastAsia"/>
         </w:rPr>
       </w:pPr>
       <w:r>
@@ -15707,7 +15546,7 @@
                     <pic:cNvPicPr/>
                   </pic:nvPicPr>
                   <pic:blipFill>
-                    <a:blip r:embed="rId22">
+                    <a:blip r:embed="rId21">
                       <a:extLst>
                         <a:ext uri="{28A0092B-C50C-407E-A947-70E740481C1C}">
                           <a14:useLocalDpi xmlns:a14="http://schemas.microsoft.com/office/drawing/2010/main" val="0"/>
@@ -15738,7 +15577,7 @@
       <w:pPr>
         <w:jc w:val="center"/>
         <w:rPr>
-          <w:rFonts w:eastAsiaTheme="minorEastAsia" w:hint="eastAsia"/>
+          <w:rFonts w:eastAsiaTheme="minorEastAsia"/>
           <w:b/>
           <w:bCs/>
           <w:i/>
@@ -15814,7 +15653,7 @@
                     <pic:cNvPicPr/>
                   </pic:nvPicPr>
                   <pic:blipFill>
-                    <a:blip r:embed="rId23">
+                    <a:blip r:embed="rId22">
                       <a:extLst>
                         <a:ext uri="{28A0092B-C50C-407E-A947-70E740481C1C}">
                           <a14:useLocalDpi xmlns:a14="http://schemas.microsoft.com/office/drawing/2010/main" val="0"/>
@@ -15968,6 +15807,256 @@
     </w:p>
     <w:p>
       <w:pPr>
+        <w:rPr>
+          <w:rFonts w:eastAsiaTheme="minorEastAsia"/>
+        </w:rPr>
+      </w:pPr>
+      <w:r>
+        <w:rPr>
+          <w:rFonts w:eastAsiaTheme="minorEastAsia" w:hint="eastAsia"/>
+          <w:noProof/>
+        </w:rPr>
+        <w:drawing>
+          <wp:inline distT="0" distB="0" distL="0" distR="0" wp14:anchorId="560CED7C" wp14:editId="3E07059D">
+            <wp:extent cx="5274310" cy="2310130"/>
+            <wp:effectExtent l="0" t="0" r="2540" b="0"/>
+            <wp:docPr id="2" name="图片 2"/>
+            <wp:cNvGraphicFramePr>
+              <a:graphicFrameLocks xmlns:a="http://schemas.openxmlformats.org/drawingml/2006/main" noChangeAspect="1"/>
+            </wp:cNvGraphicFramePr>
+            <a:graphic xmlns:a="http://schemas.openxmlformats.org/drawingml/2006/main">
+              <a:graphicData uri="http://schemas.openxmlformats.org/drawingml/2006/picture">
+                <pic:pic xmlns:pic="http://schemas.openxmlformats.org/drawingml/2006/picture">
+                  <pic:nvPicPr>
+                    <pic:cNvPr id="2" name="图片 2"/>
+                    <pic:cNvPicPr/>
+                  </pic:nvPicPr>
+                  <pic:blipFill>
+                    <a:blip r:embed="rId23">
+                      <a:extLst>
+                        <a:ext uri="{28A0092B-C50C-407E-A947-70E740481C1C}">
+                          <a14:useLocalDpi xmlns:a14="http://schemas.microsoft.com/office/drawing/2010/main" val="0"/>
+                        </a:ext>
+                      </a:extLst>
+                    </a:blip>
+                    <a:stretch>
+                      <a:fillRect/>
+                    </a:stretch>
+                  </pic:blipFill>
+                  <pic:spPr>
+                    <a:xfrm>
+                      <a:off x="0" y="0"/>
+                      <a:ext cx="5274310" cy="2310130"/>
+                    </a:xfrm>
+                    <a:prstGeom prst="rect">
+                      <a:avLst/>
+                    </a:prstGeom>
+                  </pic:spPr>
+                </pic:pic>
+              </a:graphicData>
+            </a:graphic>
+          </wp:inline>
+        </w:drawing>
+      </w:r>
+    </w:p>
+    <w:p>
+      <w:pPr>
+        <w:rPr>
+          <w:rFonts w:eastAsiaTheme="minorEastAsia"/>
+          <w:b/>
+          <w:bCs/>
+          <w:i/>
+          <w:iCs/>
+        </w:rPr>
+      </w:pPr>
+      <w:r>
+        <w:rPr>
+          <w:rFonts w:eastAsiaTheme="minorEastAsia" w:hint="eastAsia"/>
+          <w:b/>
+          <w:bCs/>
+          <w:i/>
+          <w:iCs/>
+        </w:rPr>
+        <w:t>Figure</w:t>
+      </w:r>
+      <w:r>
+        <w:rPr>
+          <w:rFonts w:eastAsiaTheme="minorEastAsia"/>
+          <w:b/>
+          <w:bCs/>
+          <w:i/>
+          <w:iCs/>
+        </w:rPr>
+        <w:t xml:space="preserve"> 7 </w:t>
+      </w:r>
+      <w:r>
+        <w:rPr>
+          <w:rFonts w:eastAsiaTheme="minorEastAsia" w:hint="eastAsia"/>
+          <w:b/>
+          <w:bCs/>
+          <w:i/>
+          <w:iCs/>
+        </w:rPr>
+        <w:t>（</w:t>
+      </w:r>
+      <w:r>
+        <w:rPr>
+          <w:rFonts w:eastAsiaTheme="minorEastAsia"/>
+          <w:b/>
+          <w:bCs/>
+          <w:i/>
+          <w:iCs/>
+        </w:rPr>
+        <w:t>a</w:t>
+      </w:r>
+      <w:r>
+        <w:rPr>
+          <w:rFonts w:eastAsiaTheme="minorEastAsia" w:hint="eastAsia"/>
+          <w:b/>
+          <w:bCs/>
+          <w:i/>
+          <w:iCs/>
+        </w:rPr>
+        <w:t>）</w:t>
+      </w:r>
+      <w:r>
+        <w:rPr>
+          <w:rFonts w:eastAsiaTheme="minorEastAsia"/>
+          <w:b/>
+          <w:bCs/>
+          <w:i/>
+          <w:iCs/>
+        </w:rPr>
+        <w:t xml:space="preserve"> AUC</w:t>
+      </w:r>
+      <w:r>
+        <w:rPr>
+          <w:rFonts w:eastAsiaTheme="minorEastAsia" w:hint="eastAsia"/>
+          <w:b/>
+          <w:bCs/>
+          <w:i/>
+          <w:iCs/>
+        </w:rPr>
+        <w:t>和（</w:t>
+      </w:r>
+      <w:r>
+        <w:rPr>
+          <w:rFonts w:eastAsiaTheme="minorEastAsia"/>
+          <w:b/>
+          <w:bCs/>
+          <w:i/>
+          <w:iCs/>
+        </w:rPr>
+        <w:t>b</w:t>
+      </w:r>
+      <w:r>
+        <w:rPr>
+          <w:rFonts w:eastAsiaTheme="minorEastAsia" w:hint="eastAsia"/>
+          <w:b/>
+          <w:bCs/>
+          <w:i/>
+          <w:iCs/>
+        </w:rPr>
+        <w:t>）在</w:t>
+      </w:r>
+      <w:proofErr w:type="spellStart"/>
+      <w:r>
+        <w:rPr>
+          <w:rFonts w:eastAsiaTheme="minorEastAsia"/>
+          <w:b/>
+          <w:bCs/>
+          <w:i/>
+          <w:iCs/>
+        </w:rPr>
+        <w:t>ActivityNet</w:t>
+      </w:r>
+      <w:proofErr w:type="spellEnd"/>
+      <w:r>
+        <w:rPr>
+          <w:rFonts w:eastAsiaTheme="minorEastAsia" w:hint="eastAsia"/>
+          <w:b/>
+          <w:bCs/>
+          <w:i/>
+          <w:iCs/>
+        </w:rPr>
+        <w:t>中，不同锚定层数的</w:t>
+      </w:r>
+      <w:r>
+        <w:rPr>
+          <w:rFonts w:eastAsiaTheme="minorEastAsia"/>
+          <w:b/>
+          <w:bCs/>
+          <w:i/>
+          <w:iCs/>
+        </w:rPr>
+        <w:t>SSAD</w:t>
+      </w:r>
+      <w:r>
+        <w:rPr>
+          <w:rFonts w:eastAsiaTheme="minorEastAsia" w:hint="eastAsia"/>
+          <w:b/>
+          <w:bCs/>
+          <w:i/>
+          <w:iCs/>
+        </w:rPr>
+        <w:t>和</w:t>
+      </w:r>
+      <w:r>
+        <w:rPr>
+          <w:rFonts w:eastAsiaTheme="minorEastAsia"/>
+          <w:b/>
+          <w:bCs/>
+          <w:i/>
+          <w:iCs/>
+        </w:rPr>
+        <w:t>GTAN</w:t>
+      </w:r>
+      <w:r>
+        <w:rPr>
+          <w:rFonts w:eastAsiaTheme="minorEastAsia" w:hint="eastAsia"/>
+          <w:b/>
+          <w:bCs/>
+          <w:i/>
+          <w:iCs/>
+        </w:rPr>
+        <w:t>在时间动作建议和定位任务上的平均</w:t>
+      </w:r>
+      <w:proofErr w:type="spellStart"/>
+      <w:r>
+        <w:rPr>
+          <w:rFonts w:eastAsiaTheme="minorEastAsia"/>
+          <w:b/>
+          <w:bCs/>
+          <w:i/>
+          <w:iCs/>
+        </w:rPr>
+        <w:t>mAP</w:t>
+      </w:r>
+      <w:proofErr w:type="spellEnd"/>
+      <w:r>
+        <w:rPr>
+          <w:rFonts w:eastAsiaTheme="minorEastAsia" w:hint="eastAsia"/>
+          <w:b/>
+          <w:bCs/>
+          <w:i/>
+          <w:iCs/>
+        </w:rPr>
+        <w:t>性能。</w:t>
+      </w:r>
+    </w:p>
+    <w:p>
+      <w:pPr>
+        <w:rPr>
+          <w:rFonts w:eastAsiaTheme="minorEastAsia"/>
+          <w:b/>
+          <w:bCs/>
+          <w:i/>
+          <w:iCs/>
+        </w:rPr>
+      </w:pPr>
+    </w:p>
+    <w:p>
+      <w:pPr>
         <w:ind w:firstLineChars="200" w:firstLine="440"/>
         <w:rPr>
           <w:rFonts w:eastAsiaTheme="minorEastAsia"/>
@@ -15995,7 +16084,7 @@
     <w:p>
       <w:pPr>
         <w:rPr>
-          <w:rFonts w:eastAsiaTheme="minorEastAsia" w:hint="eastAsia"/>
+          <w:rFonts w:eastAsiaTheme="minorEastAsia"/>
         </w:rPr>
       </w:pPr>
       <w:r>
@@ -16043,6 +16132,7349 @@
           <w:rFonts w:eastAsiaTheme="minorEastAsia" w:hint="eastAsia"/>
         </w:rPr>
         <w:t>学习一个高斯核的思想来建模动作的时间结构，并动态预测每个动作建议的时间尺度。高斯分组进一步混合多个高斯核，以表征不同长度的行动建议。在后两种情况下，高斯池被用来用上下文信息增强每个锚的特征。</w:t>
+      </w:r>
+    </w:p>
+    <w:p>
+      <w:pPr>
+        <w:ind w:firstLine="444"/>
+        <w:rPr>
+          <w:rFonts w:eastAsiaTheme="minorEastAsia"/>
+        </w:rPr>
+      </w:pPr>
+      <w:r>
+        <w:rPr>
+          <w:rFonts w:eastAsiaTheme="minorEastAsia" w:hint="eastAsia"/>
+        </w:rPr>
+        <w:t>表</w:t>
+      </w:r>
+      <w:r>
+        <w:rPr>
+          <w:rFonts w:eastAsiaTheme="minorEastAsia"/>
+        </w:rPr>
+        <w:t xml:space="preserve"> 3 </w:t>
+      </w:r>
+      <w:r>
+        <w:rPr>
+          <w:rFonts w:eastAsiaTheme="minorEastAsia" w:hint="eastAsia"/>
+        </w:rPr>
+        <w:t>通过在两个数据集上考虑</w:t>
+      </w:r>
+      <w:r>
+        <w:rPr>
+          <w:rFonts w:eastAsiaTheme="minorEastAsia"/>
+        </w:rPr>
+        <w:t xml:space="preserve"> GTAN </w:t>
+      </w:r>
+      <w:r>
+        <w:rPr>
+          <w:rFonts w:eastAsiaTheme="minorEastAsia" w:hint="eastAsia"/>
+        </w:rPr>
+        <w:t>中的另一个因素来详细说明</w:t>
+      </w:r>
+      <w:r>
+        <w:rPr>
+          <w:rFonts w:eastAsiaTheme="minorEastAsia"/>
+        </w:rPr>
+        <w:t xml:space="preserve"> </w:t>
+      </w:r>
+      <w:proofErr w:type="spellStart"/>
+      <w:r>
+        <w:rPr>
+          <w:rFonts w:eastAsiaTheme="minorEastAsia"/>
+        </w:rPr>
+        <w:t>mAP</w:t>
+      </w:r>
+      <w:proofErr w:type="spellEnd"/>
+      <w:r>
+        <w:rPr>
+          <w:rFonts w:eastAsiaTheme="minorEastAsia"/>
+        </w:rPr>
+        <w:t xml:space="preserve"> </w:t>
+      </w:r>
+      <w:r>
+        <w:rPr>
+          <w:rFonts w:eastAsiaTheme="minorEastAsia" w:hint="eastAsia"/>
+        </w:rPr>
+        <w:t>性能。</w:t>
+      </w:r>
+      <w:r>
+        <w:rPr>
+          <w:rFonts w:eastAsiaTheme="minorEastAsia"/>
+        </w:rPr>
+        <w:t xml:space="preserve">  Gaussian Kernel </w:t>
+      </w:r>
+      <w:r>
+        <w:rPr>
+          <w:rFonts w:eastAsiaTheme="minorEastAsia" w:hint="eastAsia"/>
+        </w:rPr>
+        <w:t>在</w:t>
+      </w:r>
+      <w:r>
+        <w:rPr>
+          <w:rFonts w:eastAsiaTheme="minorEastAsia"/>
+        </w:rPr>
+        <w:t xml:space="preserve"> THUMOS14 </w:t>
+      </w:r>
+      <w:r>
+        <w:rPr>
+          <w:rFonts w:eastAsiaTheme="minorEastAsia" w:hint="eastAsia"/>
+        </w:rPr>
+        <w:t>和</w:t>
+      </w:r>
+      <w:r>
+        <w:rPr>
+          <w:rFonts w:eastAsiaTheme="minorEastAsia"/>
+        </w:rPr>
+        <w:t xml:space="preserve"> </w:t>
+      </w:r>
+      <w:proofErr w:type="spellStart"/>
+      <w:r>
+        <w:rPr>
+          <w:rFonts w:eastAsiaTheme="minorEastAsia"/>
+        </w:rPr>
+        <w:t>ActivityNet</w:t>
+      </w:r>
+      <w:proofErr w:type="spellEnd"/>
+      <w:r>
+        <w:rPr>
+          <w:rFonts w:eastAsiaTheme="minorEastAsia"/>
+        </w:rPr>
+        <w:t xml:space="preserve"> v1.3 </w:t>
+      </w:r>
+      <w:r>
+        <w:rPr>
+          <w:rFonts w:eastAsiaTheme="minorEastAsia" w:hint="eastAsia"/>
+        </w:rPr>
+        <w:t>上分别成功地将</w:t>
+      </w:r>
+      <w:r>
+        <w:rPr>
+          <w:rFonts w:eastAsiaTheme="minorEastAsia"/>
+        </w:rPr>
+        <w:t xml:space="preserve"> </w:t>
+      </w:r>
+      <w:proofErr w:type="spellStart"/>
+      <w:r>
+        <w:rPr>
+          <w:rFonts w:eastAsiaTheme="minorEastAsia"/>
+        </w:rPr>
+        <w:t>mAP</w:t>
+      </w:r>
+      <w:proofErr w:type="spellEnd"/>
+      <w:r>
+        <w:rPr>
+          <w:rFonts w:eastAsiaTheme="minorEastAsia"/>
+        </w:rPr>
+        <w:t xml:space="preserve"> </w:t>
+      </w:r>
+      <w:r>
+        <w:rPr>
+          <w:rFonts w:eastAsiaTheme="minorEastAsia" w:hint="eastAsia"/>
+        </w:rPr>
+        <w:t>性能从</w:t>
+      </w:r>
+      <w:r>
+        <w:rPr>
+          <w:rFonts w:eastAsiaTheme="minorEastAsia"/>
+        </w:rPr>
+        <w:t xml:space="preserve"> 33.5% </w:t>
+      </w:r>
+      <w:r>
+        <w:rPr>
+          <w:rFonts w:eastAsiaTheme="minorEastAsia" w:hint="eastAsia"/>
+        </w:rPr>
+        <w:t>提高到</w:t>
+      </w:r>
+      <w:r>
+        <w:rPr>
+          <w:rFonts w:eastAsiaTheme="minorEastAsia"/>
+        </w:rPr>
+        <w:t xml:space="preserve"> 37.1% </w:t>
+      </w:r>
+      <w:r>
+        <w:rPr>
+          <w:rFonts w:eastAsiaTheme="minorEastAsia" w:hint="eastAsia"/>
+        </w:rPr>
+        <w:t>和从</w:t>
+      </w:r>
+      <w:r>
+        <w:rPr>
+          <w:rFonts w:eastAsiaTheme="minorEastAsia"/>
+        </w:rPr>
+        <w:t xml:space="preserve"> 29.8% </w:t>
+      </w:r>
+      <w:r>
+        <w:rPr>
+          <w:rFonts w:eastAsiaTheme="minorEastAsia" w:hint="eastAsia"/>
+        </w:rPr>
+        <w:t>提高到</w:t>
+      </w:r>
+      <w:r>
+        <w:rPr>
+          <w:rFonts w:eastAsiaTheme="minorEastAsia"/>
+        </w:rPr>
+        <w:t xml:space="preserve"> 31.6%</w:t>
+      </w:r>
+      <w:r>
+        <w:rPr>
+          <w:rFonts w:eastAsiaTheme="minorEastAsia" w:hint="eastAsia"/>
+        </w:rPr>
+        <w:t>。</w:t>
+      </w:r>
+      <w:r>
+        <w:rPr>
+          <w:rFonts w:eastAsiaTheme="minorEastAsia"/>
+        </w:rPr>
+        <w:t xml:space="preserve"> </w:t>
+      </w:r>
+      <w:r>
+        <w:rPr>
+          <w:rFonts w:eastAsiaTheme="minorEastAsia" w:hint="eastAsia"/>
+        </w:rPr>
+        <w:t>这在一定程度上揭示了</w:t>
+      </w:r>
+      <w:r>
+        <w:rPr>
+          <w:rFonts w:eastAsiaTheme="minorEastAsia"/>
+        </w:rPr>
+        <w:t xml:space="preserve"> Fixed Scale </w:t>
+      </w:r>
+      <w:r>
+        <w:rPr>
+          <w:rFonts w:eastAsiaTheme="minorEastAsia" w:hint="eastAsia"/>
+        </w:rPr>
+        <w:t>的弱点，其中</w:t>
+      </w:r>
+      <w:proofErr w:type="gramStart"/>
+      <w:r>
+        <w:rPr>
+          <w:rFonts w:eastAsiaTheme="minorEastAsia" w:hint="eastAsia"/>
+        </w:rPr>
+        <w:t>每个锚点的</w:t>
+      </w:r>
+      <w:proofErr w:type="gramEnd"/>
+      <w:r>
+        <w:rPr>
+          <w:rFonts w:eastAsiaTheme="minorEastAsia" w:hint="eastAsia"/>
+        </w:rPr>
+        <w:t>时间尺度独立于动作提议的时间属性。</w:t>
+      </w:r>
+      <w:r>
+        <w:rPr>
+          <w:rFonts w:eastAsiaTheme="minorEastAsia"/>
+        </w:rPr>
+        <w:t xml:space="preserve"> </w:t>
+      </w:r>
+      <w:r>
+        <w:rPr>
+          <w:rFonts w:eastAsiaTheme="minorEastAsia" w:hint="eastAsia"/>
+        </w:rPr>
+        <w:t>相比之下，高斯内核对时间结构进行建模，并动态预测</w:t>
+      </w:r>
+      <w:proofErr w:type="gramStart"/>
+      <w:r>
+        <w:rPr>
+          <w:rFonts w:eastAsiaTheme="minorEastAsia" w:hint="eastAsia"/>
+        </w:rPr>
+        <w:t>每个锚点的</w:t>
+      </w:r>
+      <w:proofErr w:type="gramEnd"/>
+      <w:r>
+        <w:rPr>
+          <w:rFonts w:eastAsiaTheme="minorEastAsia" w:hint="eastAsia"/>
+        </w:rPr>
+        <w:t>特定间隔。</w:t>
+      </w:r>
+      <w:r>
+        <w:rPr>
+          <w:rFonts w:eastAsiaTheme="minorEastAsia"/>
+        </w:rPr>
+        <w:t xml:space="preserve"> </w:t>
+      </w:r>
+      <w:r>
+        <w:rPr>
+          <w:rFonts w:eastAsiaTheme="minorEastAsia" w:hint="eastAsia"/>
+        </w:rPr>
+        <w:t>因此，每个动作提议的时间定位或边界更准确。</w:t>
+      </w:r>
+      <w:r>
+        <w:rPr>
+          <w:rFonts w:eastAsiaTheme="minorEastAsia"/>
+        </w:rPr>
+        <w:t xml:space="preserve"> </w:t>
+      </w:r>
+      <w:r>
+        <w:rPr>
+          <w:rFonts w:eastAsiaTheme="minorEastAsia" w:hint="eastAsia"/>
+        </w:rPr>
+        <w:t>此外，通过</w:t>
+      </w:r>
+      <w:proofErr w:type="gramStart"/>
+      <w:r>
+        <w:rPr>
+          <w:rFonts w:eastAsiaTheme="minorEastAsia" w:hint="eastAsia"/>
+        </w:rPr>
+        <w:t>高斯池化的</w:t>
+      </w:r>
+      <w:proofErr w:type="gramEnd"/>
+      <w:r>
+        <w:rPr>
+          <w:rFonts w:eastAsiaTheme="minorEastAsia" w:hint="eastAsia"/>
+        </w:rPr>
+        <w:t>上下文聚合同时增强了每个动作提议的特征，并导致更好的动作分类。</w:t>
+      </w:r>
+      <w:r>
+        <w:rPr>
+          <w:rFonts w:eastAsiaTheme="minorEastAsia"/>
+        </w:rPr>
+        <w:t xml:space="preserve"> </w:t>
+      </w:r>
+      <w:r>
+        <w:rPr>
+          <w:rFonts w:eastAsiaTheme="minorEastAsia" w:hint="eastAsia"/>
+        </w:rPr>
+        <w:t>高斯分组进一步分别贡献了</w:t>
+      </w:r>
+      <w:r>
+        <w:rPr>
+          <w:rFonts w:eastAsiaTheme="minorEastAsia"/>
+        </w:rPr>
+        <w:t xml:space="preserve"> 1.1% </w:t>
+      </w:r>
+      <w:r>
+        <w:rPr>
+          <w:rFonts w:eastAsiaTheme="minorEastAsia" w:hint="eastAsia"/>
+        </w:rPr>
+        <w:t>和</w:t>
+      </w:r>
+      <w:r>
+        <w:rPr>
+          <w:rFonts w:eastAsiaTheme="minorEastAsia"/>
+        </w:rPr>
+        <w:t xml:space="preserve"> 2.7% </w:t>
+      </w:r>
+      <w:r>
+        <w:rPr>
+          <w:rFonts w:eastAsiaTheme="minorEastAsia" w:hint="eastAsia"/>
+        </w:rPr>
+        <w:t>的</w:t>
+      </w:r>
+      <w:r>
+        <w:rPr>
+          <w:rFonts w:eastAsiaTheme="minorEastAsia"/>
+        </w:rPr>
+        <w:t xml:space="preserve"> </w:t>
+      </w:r>
+      <w:proofErr w:type="spellStart"/>
+      <w:r>
+        <w:rPr>
+          <w:rFonts w:eastAsiaTheme="minorEastAsia"/>
+        </w:rPr>
+        <w:t>mAP</w:t>
+      </w:r>
+      <w:proofErr w:type="spellEnd"/>
+      <w:r>
+        <w:rPr>
+          <w:rFonts w:eastAsiaTheme="minorEastAsia"/>
+        </w:rPr>
+        <w:t xml:space="preserve"> </w:t>
+      </w:r>
+      <w:r>
+        <w:rPr>
+          <w:rFonts w:eastAsiaTheme="minorEastAsia" w:hint="eastAsia"/>
+        </w:rPr>
+        <w:t>增长。</w:t>
+      </w:r>
+      <w:r>
+        <w:rPr>
+          <w:rFonts w:eastAsiaTheme="minorEastAsia"/>
+        </w:rPr>
+        <w:t xml:space="preserve"> </w:t>
+      </w:r>
+      <w:r>
+        <w:rPr>
+          <w:rFonts w:eastAsiaTheme="minorEastAsia" w:hint="eastAsia"/>
+        </w:rPr>
+        <w:t>结果验证了混合多个</w:t>
+      </w:r>
+      <w:proofErr w:type="gramStart"/>
+      <w:r>
+        <w:rPr>
+          <w:rFonts w:eastAsiaTheme="minorEastAsia" w:hint="eastAsia"/>
+        </w:rPr>
+        <w:t>高斯核以捕获</w:t>
+      </w:r>
+      <w:proofErr w:type="gramEnd"/>
+      <w:r>
+        <w:rPr>
+          <w:rFonts w:eastAsiaTheme="minorEastAsia" w:hint="eastAsia"/>
+        </w:rPr>
+        <w:t>任意长度的动作提议的有效性和灵活性。</w:t>
+      </w:r>
+      <w:r>
+        <w:rPr>
+          <w:rFonts w:eastAsiaTheme="minorEastAsia"/>
+        </w:rPr>
+        <w:t xml:space="preserve"> </w:t>
+      </w:r>
+      <w:r>
+        <w:rPr>
+          <w:rFonts w:eastAsiaTheme="minorEastAsia" w:hint="eastAsia"/>
+        </w:rPr>
+        <w:t>为了更好地验证高斯分组的影响，我们另外评估了</w:t>
+      </w:r>
+      <w:r>
+        <w:rPr>
+          <w:rFonts w:eastAsiaTheme="minorEastAsia"/>
+        </w:rPr>
+        <w:t xml:space="preserve"> GTAN </w:t>
+      </w:r>
+      <w:r>
+        <w:rPr>
+          <w:rFonts w:eastAsiaTheme="minorEastAsia" w:hint="eastAsia"/>
+        </w:rPr>
+        <w:t>对</w:t>
+      </w:r>
+      <w:proofErr w:type="gramStart"/>
+      <w:r>
+        <w:rPr>
+          <w:rFonts w:eastAsiaTheme="minorEastAsia" w:hint="eastAsia"/>
+        </w:rPr>
+        <w:t>长动作</w:t>
+      </w:r>
+      <w:proofErr w:type="gramEnd"/>
+      <w:r>
+        <w:rPr>
+          <w:rFonts w:eastAsiaTheme="minorEastAsia" w:hint="eastAsia"/>
+        </w:rPr>
+        <w:t>提议的影响。</w:t>
+      </w:r>
+      <w:r>
+        <w:rPr>
+          <w:rFonts w:eastAsiaTheme="minorEastAsia"/>
+        </w:rPr>
+        <w:t xml:space="preserve"> </w:t>
+      </w:r>
+      <w:r>
+        <w:rPr>
+          <w:rFonts w:eastAsiaTheme="minorEastAsia" w:hint="eastAsia"/>
+        </w:rPr>
+        <w:t>在这里，我们将</w:t>
+      </w:r>
+      <w:r>
+        <w:rPr>
+          <w:rFonts w:eastAsiaTheme="minorEastAsia"/>
+        </w:rPr>
+        <w:t xml:space="preserve"> THUMOS14 </w:t>
+      </w:r>
+      <w:r>
+        <w:rPr>
+          <w:rFonts w:eastAsiaTheme="minorEastAsia" w:hint="eastAsia"/>
+        </w:rPr>
+        <w:t>中超过</w:t>
+      </w:r>
+      <w:r>
+        <w:rPr>
+          <w:rFonts w:eastAsiaTheme="minorEastAsia"/>
+        </w:rPr>
+        <w:t xml:space="preserve"> 128 </w:t>
+      </w:r>
+      <w:r>
+        <w:rPr>
+          <w:rFonts w:eastAsiaTheme="minorEastAsia" w:hint="eastAsia"/>
+        </w:rPr>
+        <w:t>帧的动作和</w:t>
+      </w:r>
+      <w:r>
+        <w:rPr>
+          <w:rFonts w:eastAsiaTheme="minorEastAsia"/>
+        </w:rPr>
+        <w:t xml:space="preserve"> </w:t>
+      </w:r>
+      <w:proofErr w:type="spellStart"/>
+      <w:r>
+        <w:rPr>
+          <w:rFonts w:eastAsiaTheme="minorEastAsia"/>
+        </w:rPr>
+        <w:t>ActivityNet</w:t>
+      </w:r>
+      <w:proofErr w:type="spellEnd"/>
+      <w:r>
+        <w:rPr>
+          <w:rFonts w:eastAsiaTheme="minorEastAsia"/>
+        </w:rPr>
+        <w:t xml:space="preserve"> v1.3 </w:t>
+      </w:r>
+      <w:r>
+        <w:rPr>
+          <w:rFonts w:eastAsiaTheme="minorEastAsia" w:hint="eastAsia"/>
+        </w:rPr>
+        <w:t>中超过</w:t>
+      </w:r>
+      <w:r>
+        <w:rPr>
+          <w:rFonts w:eastAsiaTheme="minorEastAsia"/>
+        </w:rPr>
+        <w:t xml:space="preserve"> 2048 </w:t>
+      </w:r>
+      <w:r>
+        <w:rPr>
+          <w:rFonts w:eastAsiaTheme="minorEastAsia" w:hint="eastAsia"/>
+        </w:rPr>
+        <w:t>帧的动作视为长动作，因为</w:t>
+      </w:r>
+      <w:r>
+        <w:rPr>
+          <w:rFonts w:eastAsiaTheme="minorEastAsia"/>
+        </w:rPr>
+        <w:t xml:space="preserve"> THUMOS14 </w:t>
+      </w:r>
+      <w:r>
+        <w:rPr>
+          <w:rFonts w:eastAsiaTheme="minorEastAsia" w:hint="eastAsia"/>
+        </w:rPr>
+        <w:t>中动作实例的平均持续时间为</w:t>
+      </w:r>
+      <w:r>
+        <w:rPr>
+          <w:rFonts w:eastAsiaTheme="minorEastAsia" w:hint="eastAsia"/>
+        </w:rPr>
+        <w:t xml:space="preserve"> </w:t>
+      </w:r>
+      <w:r>
+        <w:rPr>
+          <w:rFonts w:eastAsiaTheme="minorEastAsia" w:hint="eastAsia"/>
+        </w:rPr>
+        <w:t>约</w:t>
+      </w:r>
+      <w:r>
+        <w:rPr>
+          <w:rFonts w:eastAsiaTheme="minorEastAsia"/>
+        </w:rPr>
+        <w:t xml:space="preserve"> 4 </w:t>
+      </w:r>
+      <w:r>
+        <w:rPr>
+          <w:rFonts w:eastAsiaTheme="minorEastAsia" w:hint="eastAsia"/>
+        </w:rPr>
+        <w:t>秒，远小于</w:t>
+      </w:r>
+      <w:r>
+        <w:rPr>
+          <w:rFonts w:eastAsiaTheme="minorEastAsia"/>
+        </w:rPr>
+        <w:t xml:space="preserve"> </w:t>
+      </w:r>
+      <w:proofErr w:type="spellStart"/>
+      <w:r>
+        <w:rPr>
+          <w:rFonts w:eastAsiaTheme="minorEastAsia"/>
+        </w:rPr>
+        <w:t>ActivityNet</w:t>
+      </w:r>
+      <w:proofErr w:type="spellEnd"/>
+      <w:r>
+        <w:rPr>
+          <w:rFonts w:eastAsiaTheme="minorEastAsia" w:hint="eastAsia"/>
+        </w:rPr>
+        <w:t>（</w:t>
+      </w:r>
+      <w:r>
+        <w:rPr>
+          <w:rFonts w:eastAsiaTheme="minorEastAsia" w:hint="eastAsia"/>
+        </w:rPr>
+        <w:t>约</w:t>
+      </w:r>
+      <w:r>
+        <w:rPr>
+          <w:rFonts w:eastAsiaTheme="minorEastAsia"/>
+        </w:rPr>
+        <w:t xml:space="preserve">50 </w:t>
+      </w:r>
+      <w:r>
+        <w:rPr>
+          <w:rFonts w:eastAsiaTheme="minorEastAsia" w:hint="eastAsia"/>
+        </w:rPr>
+        <w:t>秒）。表</w:t>
+      </w:r>
+      <w:r>
+        <w:rPr>
+          <w:rFonts w:eastAsiaTheme="minorEastAsia"/>
+        </w:rPr>
+        <w:t xml:space="preserve"> 4 </w:t>
+      </w:r>
+      <w:r>
+        <w:rPr>
+          <w:rFonts w:eastAsiaTheme="minorEastAsia" w:hint="eastAsia"/>
+        </w:rPr>
+        <w:t>显示了</w:t>
+      </w:r>
+      <w:r>
+        <w:rPr>
+          <w:rFonts w:eastAsiaTheme="minorEastAsia"/>
+        </w:rPr>
+        <w:t xml:space="preserve"> GTAN </w:t>
+      </w:r>
+      <w:r>
+        <w:rPr>
+          <w:rFonts w:eastAsiaTheme="minorEastAsia" w:hint="eastAsia"/>
+        </w:rPr>
+        <w:t>与其变体</w:t>
+      </w:r>
+      <w:r>
+        <w:rPr>
+          <w:rFonts w:eastAsiaTheme="minorEastAsia"/>
+        </w:rPr>
+        <w:t xml:space="preserve"> GTAN− </w:t>
+      </w:r>
+      <w:r>
+        <w:rPr>
+          <w:rFonts w:eastAsiaTheme="minorEastAsia" w:hint="eastAsia"/>
+        </w:rPr>
+        <w:t>之间的</w:t>
+      </w:r>
+      <w:r>
+        <w:rPr>
+          <w:rFonts w:eastAsiaTheme="minorEastAsia"/>
+        </w:rPr>
+        <w:t xml:space="preserve"> </w:t>
+      </w:r>
+      <w:proofErr w:type="spellStart"/>
+      <w:r>
+        <w:rPr>
+          <w:rFonts w:eastAsiaTheme="minorEastAsia"/>
+        </w:rPr>
+        <w:t>mAP</w:t>
+      </w:r>
+      <w:proofErr w:type="spellEnd"/>
+      <w:r>
+        <w:rPr>
+          <w:rFonts w:eastAsiaTheme="minorEastAsia"/>
+        </w:rPr>
+        <w:t xml:space="preserve"> </w:t>
+      </w:r>
+      <w:r>
+        <w:rPr>
+          <w:rFonts w:eastAsiaTheme="minorEastAsia" w:hint="eastAsia"/>
+        </w:rPr>
+        <w:t>比较，其中不包括高斯分组。</w:t>
+      </w:r>
+      <w:r>
+        <w:rPr>
+          <w:rFonts w:eastAsiaTheme="minorEastAsia"/>
+        </w:rPr>
+        <w:t xml:space="preserve"> </w:t>
+      </w:r>
+      <w:r>
+        <w:rPr>
+          <w:rFonts w:eastAsiaTheme="minorEastAsia" w:hint="eastAsia"/>
+        </w:rPr>
+        <w:t>正如预期的那样，通过涉及高斯分组，在</w:t>
+      </w:r>
+      <w:proofErr w:type="gramStart"/>
+      <w:r>
+        <w:rPr>
+          <w:rFonts w:eastAsiaTheme="minorEastAsia" w:hint="eastAsia"/>
+        </w:rPr>
+        <w:t>长动作</w:t>
+      </w:r>
+      <w:proofErr w:type="gramEnd"/>
+      <w:r>
+        <w:rPr>
+          <w:rFonts w:eastAsiaTheme="minorEastAsia" w:hint="eastAsia"/>
+        </w:rPr>
+        <w:t>建议上获得了更大程度的改进。</w:t>
+      </w:r>
+    </w:p>
+    <w:p>
+      <w:pPr>
+        <w:rPr>
+          <w:rFonts w:eastAsiaTheme="minorEastAsia"/>
+        </w:rPr>
+      </w:pPr>
+    </w:p>
+    <w:p>
+      <w:pPr>
+        <w:rPr>
+          <w:rFonts w:eastAsiaTheme="minorEastAsia"/>
+        </w:rPr>
+      </w:pPr>
+    </w:p>
+    <w:p>
+      <w:pPr>
+        <w:rPr>
+          <w:rFonts w:eastAsiaTheme="minorEastAsia"/>
+        </w:rPr>
+      </w:pPr>
+    </w:p>
+    <w:p>
+      <w:pPr>
+        <w:rPr>
+          <w:rFonts w:eastAsiaTheme="minorEastAsia"/>
+        </w:rPr>
+      </w:pPr>
+    </w:p>
+    <w:p>
+      <w:pPr>
+        <w:rPr>
+          <w:rFonts w:eastAsiaTheme="minorEastAsia"/>
+        </w:rPr>
+      </w:pPr>
+    </w:p>
+    <w:p>
+      <w:pPr>
+        <w:rPr>
+          <w:rFonts w:eastAsiaTheme="minorEastAsia"/>
+        </w:rPr>
+      </w:pPr>
+    </w:p>
+    <w:p>
+      <w:pPr>
+        <w:rPr>
+          <w:rFonts w:eastAsiaTheme="minorEastAsia"/>
+        </w:rPr>
+      </w:pPr>
+    </w:p>
+    <w:p>
+      <w:pPr>
+        <w:pStyle w:val="3"/>
+        <w:numPr>
+          <w:ilvl w:val="1"/>
+          <w:numId w:val="20"/>
+        </w:numPr>
+        <w:rPr>
+          <w:rFonts w:eastAsiaTheme="minorEastAsia"/>
+        </w:rPr>
+      </w:pPr>
+      <w:r>
+        <w:rPr>
+          <w:rFonts w:eastAsiaTheme="minorEastAsia" w:hint="eastAsia"/>
+        </w:rPr>
+        <w:lastRenderedPageBreak/>
+        <w:t xml:space="preserve"> </w:t>
+      </w:r>
+      <w:proofErr w:type="gramStart"/>
+      <w:r>
+        <w:rPr>
+          <w:rFonts w:eastAsiaTheme="minorEastAsia" w:hint="eastAsia"/>
+        </w:rPr>
+        <w:t>锚层</w:t>
+      </w:r>
+      <w:r>
+        <w:rPr>
+          <w:rFonts w:eastAsiaTheme="minorEastAsia" w:hint="eastAsia"/>
+        </w:rPr>
+        <w:t>数量</w:t>
+      </w:r>
+      <w:proofErr w:type="gramEnd"/>
+      <w:r>
+        <w:rPr>
+          <w:rFonts w:eastAsiaTheme="minorEastAsia" w:hint="eastAsia"/>
+        </w:rPr>
+        <w:t>评估</w:t>
+      </w:r>
+    </w:p>
+    <w:p>
+      <w:pPr>
+        <w:jc w:val="center"/>
+        <w:rPr>
+          <w:rFonts w:eastAsiaTheme="minorEastAsia"/>
+        </w:rPr>
+      </w:pPr>
+      <w:r>
+        <w:rPr>
+          <w:rFonts w:eastAsiaTheme="minorEastAsia" w:hint="eastAsia"/>
+          <w:noProof/>
+        </w:rPr>
+        <w:drawing>
+          <wp:inline distT="0" distB="0" distL="0" distR="0" wp14:anchorId="451215E9" wp14:editId="534AABF3">
+            <wp:extent cx="4770533" cy="5128704"/>
+            <wp:effectExtent l="0" t="0" r="0" b="0"/>
+            <wp:docPr id="18" name="图片 18"/>
+            <wp:cNvGraphicFramePr>
+              <a:graphicFrameLocks xmlns:a="http://schemas.openxmlformats.org/drawingml/2006/main" noChangeAspect="1"/>
+            </wp:cNvGraphicFramePr>
+            <a:graphic xmlns:a="http://schemas.openxmlformats.org/drawingml/2006/main">
+              <a:graphicData uri="http://schemas.openxmlformats.org/drawingml/2006/picture">
+                <pic:pic xmlns:pic="http://schemas.openxmlformats.org/drawingml/2006/picture">
+                  <pic:nvPicPr>
+                    <pic:cNvPr id="18" name="图片 18"/>
+                    <pic:cNvPicPr/>
+                  </pic:nvPicPr>
+                  <pic:blipFill>
+                    <a:blip r:embed="rId24">
+                      <a:extLst>
+                        <a:ext uri="{28A0092B-C50C-407E-A947-70E740481C1C}">
+                          <a14:useLocalDpi xmlns:a14="http://schemas.microsoft.com/office/drawing/2010/main" val="0"/>
+                        </a:ext>
+                      </a:extLst>
+                    </a:blip>
+                    <a:stretch>
+                      <a:fillRect/>
+                    </a:stretch>
+                  </pic:blipFill>
+                  <pic:spPr>
+                    <a:xfrm>
+                      <a:off x="0" y="0"/>
+                      <a:ext cx="4770533" cy="5128704"/>
+                    </a:xfrm>
+                    <a:prstGeom prst="rect">
+                      <a:avLst/>
+                    </a:prstGeom>
+                  </pic:spPr>
+                </pic:pic>
+              </a:graphicData>
+            </a:graphic>
+          </wp:inline>
+        </w:drawing>
+      </w:r>
+    </w:p>
+    <w:p>
+      <w:pPr>
+        <w:jc w:val="center"/>
+        <w:rPr>
+          <w:rFonts w:eastAsiaTheme="minorEastAsia"/>
+          <w:b/>
+          <w:bCs/>
+          <w:i/>
+          <w:iCs/>
+        </w:rPr>
+      </w:pPr>
+      <w:r>
+        <w:rPr>
+          <w:rFonts w:eastAsiaTheme="minorEastAsia" w:hint="eastAsia"/>
+          <w:b/>
+          <w:bCs/>
+          <w:i/>
+          <w:iCs/>
+        </w:rPr>
+        <w:t>Table</w:t>
+      </w:r>
+      <w:r>
+        <w:rPr>
+          <w:rFonts w:eastAsiaTheme="minorEastAsia"/>
+          <w:b/>
+          <w:bCs/>
+          <w:i/>
+          <w:iCs/>
+        </w:rPr>
+        <w:t xml:space="preserve"> 5 </w:t>
+      </w:r>
+      <w:r>
+        <w:rPr>
+          <w:rFonts w:eastAsiaTheme="minorEastAsia" w:hint="eastAsia"/>
+          <w:b/>
+          <w:bCs/>
+          <w:i/>
+          <w:iCs/>
+        </w:rPr>
+        <w:t>通过</w:t>
+      </w:r>
+      <w:proofErr w:type="spellStart"/>
+      <w:r>
+        <w:rPr>
+          <w:rFonts w:eastAsiaTheme="minorEastAsia"/>
+          <w:b/>
+          <w:bCs/>
+          <w:i/>
+          <w:iCs/>
+        </w:rPr>
+        <w:t>mAP</w:t>
+      </w:r>
+      <w:proofErr w:type="spellEnd"/>
+      <w:r>
+        <w:rPr>
+          <w:rFonts w:eastAsiaTheme="minorEastAsia" w:hint="eastAsia"/>
+          <w:b/>
+          <w:bCs/>
+          <w:i/>
+          <w:iCs/>
+        </w:rPr>
+        <w:t>在不同</w:t>
+      </w:r>
+      <w:proofErr w:type="spellStart"/>
+      <w:r>
+        <w:rPr>
+          <w:rFonts w:eastAsiaTheme="minorEastAsia"/>
+          <w:b/>
+          <w:bCs/>
+          <w:i/>
+          <w:iCs/>
+        </w:rPr>
+        <w:t>IoU</w:t>
+      </w:r>
+      <w:proofErr w:type="spellEnd"/>
+      <w:r>
+        <w:rPr>
+          <w:rFonts w:eastAsiaTheme="minorEastAsia" w:hint="eastAsia"/>
+          <w:b/>
+          <w:bCs/>
+          <w:i/>
+          <w:iCs/>
+        </w:rPr>
+        <w:t>阈值</w:t>
+      </w:r>
+      <m:oMath>
+        <m:r>
+          <m:rPr>
+            <m:sty m:val="bi"/>
+          </m:rPr>
+          <w:rPr>
+            <w:rFonts w:ascii="Cambria Math" w:eastAsiaTheme="minorEastAsia" w:hAnsi="Cambria Math"/>
+          </w:rPr>
+          <m:t xml:space="preserve"> </m:t>
+        </m:r>
+        <m:r>
+          <m:rPr>
+            <m:sty m:val="bi"/>
+          </m:rPr>
+          <w:rPr>
+            <w:rFonts w:ascii="Cambria Math" w:hAnsi="Cambria Math"/>
+          </w:rPr>
+          <m:t>α</m:t>
+        </m:r>
+      </m:oMath>
+      <w:r>
+        <w:rPr>
+          <w:rFonts w:eastAsiaTheme="minorEastAsia" w:hint="eastAsia"/>
+          <w:b/>
+          <w:bCs/>
+          <w:i/>
+          <w:iCs/>
+        </w:rPr>
+        <w:t>下测量</w:t>
+      </w:r>
+      <w:r>
+        <w:rPr>
+          <w:rFonts w:eastAsiaTheme="minorEastAsia"/>
+          <w:b/>
+          <w:bCs/>
+          <w:i/>
+          <w:iCs/>
+        </w:rPr>
+        <w:t>THUMOS14</w:t>
+      </w:r>
+      <w:r>
+        <w:rPr>
+          <w:rFonts w:eastAsiaTheme="minorEastAsia" w:hint="eastAsia"/>
+          <w:b/>
+          <w:bCs/>
+          <w:i/>
+          <w:iCs/>
+        </w:rPr>
+        <w:t>的时间动作检测性能比较。</w:t>
+      </w:r>
+    </w:p>
+    <w:p>
+      <w:pPr>
+        <w:rPr>
+          <w:rFonts w:eastAsiaTheme="minorEastAsia"/>
+          <w:b/>
+          <w:bCs/>
+          <w:i/>
+          <w:iCs/>
+        </w:rPr>
+      </w:pPr>
+    </w:p>
+    <w:p>
+      <w:pPr>
+        <w:rPr>
+          <w:rFonts w:eastAsiaTheme="minorEastAsia"/>
+          <w:b/>
+          <w:bCs/>
+          <w:i/>
+          <w:iCs/>
+        </w:rPr>
+      </w:pPr>
+    </w:p>
+    <w:p>
+      <w:pPr>
+        <w:ind w:firstLineChars="200" w:firstLine="440"/>
+        <w:rPr>
+          <w:rFonts w:eastAsiaTheme="minorEastAsia"/>
+        </w:rPr>
+      </w:pPr>
+      <w:r>
+        <w:rPr>
+          <w:rFonts w:eastAsiaTheme="minorEastAsia" w:hint="eastAsia"/>
+        </w:rPr>
+        <w:t>在现有的</w:t>
+      </w:r>
+      <w:proofErr w:type="gramStart"/>
+      <w:r>
+        <w:rPr>
+          <w:rFonts w:eastAsiaTheme="minorEastAsia" w:hint="eastAsia"/>
+        </w:rPr>
+        <w:t>单阶段</w:t>
+      </w:r>
+      <w:proofErr w:type="gramEnd"/>
+      <w:r>
+        <w:rPr>
+          <w:rFonts w:eastAsiaTheme="minorEastAsia" w:hint="eastAsia"/>
+        </w:rPr>
+        <w:t>方法（例如</w:t>
+      </w:r>
+      <w:r>
+        <w:rPr>
+          <w:rFonts w:eastAsiaTheme="minorEastAsia"/>
+        </w:rPr>
+        <w:t>SSAD</w:t>
+      </w:r>
+      <w:r>
+        <w:rPr>
+          <w:rFonts w:eastAsiaTheme="minorEastAsia" w:hint="eastAsia"/>
+        </w:rPr>
+        <w:t>）中，时间尺度固定在每个</w:t>
+      </w:r>
+      <w:proofErr w:type="gramStart"/>
+      <w:r>
+        <w:rPr>
+          <w:rFonts w:eastAsiaTheme="minorEastAsia" w:hint="eastAsia"/>
+        </w:rPr>
+        <w:t>锚</w:t>
+      </w:r>
+      <w:proofErr w:type="gramEnd"/>
+      <w:r>
+        <w:rPr>
+          <w:rFonts w:eastAsiaTheme="minorEastAsia" w:hint="eastAsia"/>
+        </w:rPr>
+        <w:t>层中，并且通过</w:t>
+      </w:r>
+      <w:proofErr w:type="gramStart"/>
+      <w:r>
+        <w:rPr>
+          <w:rFonts w:eastAsiaTheme="minorEastAsia" w:hint="eastAsia"/>
+        </w:rPr>
+        <w:t>增加锚层的</w:t>
+      </w:r>
+      <w:proofErr w:type="gramEnd"/>
+      <w:r>
+        <w:rPr>
+          <w:rFonts w:eastAsiaTheme="minorEastAsia" w:hint="eastAsia"/>
+        </w:rPr>
+        <w:t>数量来实现多个时间尺度的扩展。相反，我们的</w:t>
+      </w:r>
+      <w:r>
+        <w:rPr>
+          <w:rFonts w:eastAsiaTheme="minorEastAsia"/>
+        </w:rPr>
+        <w:t>GTAN</w:t>
+      </w:r>
+      <w:r>
+        <w:rPr>
+          <w:rFonts w:eastAsiaTheme="minorEastAsia" w:hint="eastAsia"/>
+        </w:rPr>
+        <w:t>学习表</w:t>
+      </w:r>
+      <w:r>
+        <w:rPr>
+          <w:rFonts w:eastAsiaTheme="minorEastAsia"/>
+        </w:rPr>
+        <w:t>5</w:t>
+      </w:r>
+      <w:r>
+        <w:rPr>
+          <w:rFonts w:eastAsiaTheme="minorEastAsia" w:hint="eastAsia"/>
+        </w:rPr>
+        <w:t>。</w:t>
+      </w:r>
+      <w:r>
+        <w:rPr>
+          <w:rFonts w:eastAsiaTheme="minorEastAsia"/>
+        </w:rPr>
+        <w:t>THUMOS14</w:t>
+      </w:r>
+      <w:r>
+        <w:rPr>
+          <w:rFonts w:eastAsiaTheme="minorEastAsia" w:hint="eastAsia"/>
+        </w:rPr>
+        <w:t>上时间动作检测的性能比较，通过</w:t>
+      </w:r>
+      <w:proofErr w:type="spellStart"/>
+      <w:r>
+        <w:rPr>
+          <w:rFonts w:eastAsiaTheme="minorEastAsia"/>
+        </w:rPr>
+        <w:t>mAP</w:t>
+      </w:r>
+      <w:proofErr w:type="spellEnd"/>
+      <w:r>
+        <w:rPr>
+          <w:rFonts w:eastAsiaTheme="minorEastAsia" w:hint="eastAsia"/>
+        </w:rPr>
+        <w:t>在不同</w:t>
+      </w:r>
+      <w:proofErr w:type="spellStart"/>
+      <w:r>
+        <w:rPr>
+          <w:rFonts w:eastAsiaTheme="minorEastAsia"/>
+        </w:rPr>
+        <w:t>IoU</w:t>
+      </w:r>
+      <w:proofErr w:type="spellEnd"/>
+      <w:r>
+        <w:rPr>
+          <w:rFonts w:eastAsiaTheme="minorEastAsia" w:hint="eastAsia"/>
+        </w:rPr>
+        <w:t>阈值</w:t>
+      </w:r>
+      <m:oMath>
+        <m:r>
+          <w:rPr>
+            <w:rFonts w:ascii="Cambria Math" w:eastAsiaTheme="minorEastAsia" w:hAnsi="Cambria Math"/>
+          </w:rPr>
+          <m:t xml:space="preserve"> </m:t>
+        </m:r>
+        <m:r>
+          <w:rPr>
+            <w:rFonts w:ascii="Cambria Math" w:hAnsi="Cambria Math"/>
+          </w:rPr>
+          <m:t xml:space="preserve">α </m:t>
+        </m:r>
+      </m:oMath>
+      <w:r>
+        <w:rPr>
+          <w:rFonts w:eastAsiaTheme="minorEastAsia" w:hint="eastAsia"/>
+        </w:rPr>
+        <w:t>下测量，每个</w:t>
+      </w:r>
+      <w:proofErr w:type="gramStart"/>
+      <w:r>
+        <w:rPr>
+          <w:rFonts w:eastAsiaTheme="minorEastAsia" w:hint="eastAsia"/>
+        </w:rPr>
+        <w:t>锚</w:t>
+      </w:r>
+      <w:proofErr w:type="gramEnd"/>
+      <w:r>
+        <w:rPr>
+          <w:rFonts w:eastAsiaTheme="minorEastAsia" w:hint="eastAsia"/>
+        </w:rPr>
+        <w:t>层中的每个</w:t>
+      </w:r>
+      <w:proofErr w:type="gramStart"/>
+      <w:r>
+        <w:rPr>
+          <w:rFonts w:eastAsiaTheme="minorEastAsia" w:hint="eastAsia"/>
+        </w:rPr>
+        <w:t>锚</w:t>
+      </w:r>
+      <w:proofErr w:type="gramEnd"/>
+      <w:r>
+        <w:rPr>
+          <w:rFonts w:eastAsiaTheme="minorEastAsia" w:hint="eastAsia"/>
+        </w:rPr>
+        <w:t>都有一个高斯核，并动态预测每个</w:t>
+      </w:r>
+      <w:proofErr w:type="gramStart"/>
+      <w:r>
+        <w:rPr>
+          <w:rFonts w:eastAsiaTheme="minorEastAsia" w:hint="eastAsia"/>
+        </w:rPr>
+        <w:t>锚</w:t>
+      </w:r>
+      <w:proofErr w:type="gramEnd"/>
+      <w:r>
+        <w:rPr>
+          <w:rFonts w:eastAsiaTheme="minorEastAsia" w:hint="eastAsia"/>
+        </w:rPr>
+        <w:t>对应的动作建议的时间尺度。多个高斯核的组合使时间尺度更加灵活。即使有少量锚定层，我们的</w:t>
+      </w:r>
+      <w:r>
+        <w:rPr>
+          <w:rFonts w:eastAsiaTheme="minorEastAsia"/>
+        </w:rPr>
+        <w:t>GTAN</w:t>
+      </w:r>
+      <w:r>
+        <w:rPr>
+          <w:rFonts w:eastAsiaTheme="minorEastAsia" w:hint="eastAsia"/>
+        </w:rPr>
+        <w:t>在理论上也应该更负责将不同长度的行动建议本地化。图</w:t>
+      </w:r>
+      <w:r>
+        <w:rPr>
+          <w:rFonts w:eastAsiaTheme="minorEastAsia"/>
+        </w:rPr>
+        <w:t>7</w:t>
+      </w:r>
+      <w:r>
+        <w:rPr>
+          <w:rFonts w:eastAsiaTheme="minorEastAsia" w:hint="eastAsia"/>
+        </w:rPr>
+        <w:t>对</w:t>
+      </w:r>
+      <w:r>
+        <w:rPr>
+          <w:rFonts w:eastAsiaTheme="minorEastAsia"/>
+        </w:rPr>
+        <w:t>SSAD</w:t>
+      </w:r>
+      <w:r>
+        <w:rPr>
+          <w:rFonts w:eastAsiaTheme="minorEastAsia" w:hint="eastAsia"/>
+        </w:rPr>
+        <w:t>和我们的</w:t>
+      </w:r>
+      <w:r>
+        <w:rPr>
+          <w:rFonts w:eastAsiaTheme="minorEastAsia"/>
+        </w:rPr>
+        <w:t>GTAN</w:t>
+      </w:r>
+      <w:r>
+        <w:rPr>
+          <w:rFonts w:eastAsiaTheme="minorEastAsia" w:hint="eastAsia"/>
+        </w:rPr>
+        <w:t>在</w:t>
+      </w:r>
+      <w:proofErr w:type="spellStart"/>
+      <w:r>
+        <w:rPr>
+          <w:rFonts w:eastAsiaTheme="minorEastAsia"/>
+        </w:rPr>
+        <w:t>ActivityNet</w:t>
+      </w:r>
+      <w:proofErr w:type="spellEnd"/>
+      <w:r>
+        <w:rPr>
+          <w:rFonts w:eastAsiaTheme="minorEastAsia"/>
+        </w:rPr>
+        <w:t xml:space="preserve"> v1</w:t>
+      </w:r>
+      <w:r>
+        <w:rPr>
+          <w:rFonts w:eastAsiaTheme="minorEastAsia" w:hint="eastAsia"/>
+        </w:rPr>
+        <w:t>上的性能进行了实证比较。</w:t>
+      </w:r>
+      <w:r>
+        <w:rPr>
+          <w:rFonts w:eastAsiaTheme="minorEastAsia"/>
+        </w:rPr>
+        <w:t>3</w:t>
+      </w:r>
+      <w:r>
+        <w:rPr>
+          <w:rFonts w:eastAsiaTheme="minorEastAsia" w:hint="eastAsia"/>
+        </w:rPr>
+        <w:t>当利用不同数量</w:t>
+      </w:r>
+      <w:proofErr w:type="gramStart"/>
+      <w:r>
+        <w:rPr>
+          <w:rFonts w:eastAsiaTheme="minorEastAsia" w:hint="eastAsia"/>
+        </w:rPr>
+        <w:t>的锚层时</w:t>
+      </w:r>
+      <w:proofErr w:type="gramEnd"/>
+      <w:r>
+        <w:rPr>
+          <w:rFonts w:eastAsiaTheme="minorEastAsia" w:hint="eastAsia"/>
+        </w:rPr>
+        <w:t>。结果表明，</w:t>
+      </w:r>
+      <w:r>
+        <w:rPr>
+          <w:rFonts w:eastAsiaTheme="minorEastAsia"/>
+        </w:rPr>
+        <w:t>GTAN</w:t>
+      </w:r>
+      <w:r>
+        <w:rPr>
+          <w:rFonts w:eastAsiaTheme="minorEastAsia" w:hint="eastAsia"/>
+        </w:rPr>
+        <w:t>在</w:t>
+      </w:r>
+      <w:r>
+        <w:rPr>
+          <w:rFonts w:eastAsiaTheme="minorEastAsia"/>
+        </w:rPr>
+        <w:t>4</w:t>
+      </w:r>
+      <w:r>
+        <w:rPr>
+          <w:rFonts w:eastAsiaTheme="minorEastAsia" w:hint="eastAsia"/>
+        </w:rPr>
+        <w:t>到</w:t>
+      </w:r>
+      <w:r>
+        <w:rPr>
+          <w:rFonts w:eastAsiaTheme="minorEastAsia"/>
+        </w:rPr>
+        <w:t>8</w:t>
+      </w:r>
+      <w:r>
+        <w:rPr>
+          <w:rFonts w:eastAsiaTheme="minorEastAsia" w:hint="eastAsia"/>
+        </w:rPr>
+        <w:t>个</w:t>
+      </w:r>
+      <w:proofErr w:type="gramStart"/>
+      <w:r>
+        <w:rPr>
+          <w:rFonts w:eastAsiaTheme="minorEastAsia" w:hint="eastAsia"/>
+        </w:rPr>
+        <w:t>锚定层的</w:t>
+      </w:r>
+      <w:proofErr w:type="gramEnd"/>
+      <w:r>
+        <w:rPr>
+          <w:rFonts w:eastAsiaTheme="minorEastAsia" w:hint="eastAsia"/>
+        </w:rPr>
+        <w:t>不同深度上，在时间动作建议和定位任务上都始终优于</w:t>
+      </w:r>
+      <w:r>
+        <w:rPr>
+          <w:rFonts w:eastAsiaTheme="minorEastAsia"/>
+        </w:rPr>
+        <w:t>SSAD</w:t>
+      </w:r>
+      <w:r>
+        <w:rPr>
+          <w:rFonts w:eastAsiaTheme="minorEastAsia" w:hint="eastAsia"/>
+        </w:rPr>
+        <w:t>。通常，更多</w:t>
+      </w:r>
+      <w:proofErr w:type="gramStart"/>
+      <w:r>
+        <w:rPr>
+          <w:rFonts w:eastAsiaTheme="minorEastAsia" w:hint="eastAsia"/>
+        </w:rPr>
+        <w:t>锚定层提供</w:t>
+      </w:r>
+      <w:proofErr w:type="gramEnd"/>
+      <w:r>
+        <w:rPr>
+          <w:rFonts w:eastAsiaTheme="minorEastAsia" w:hint="eastAsia"/>
+        </w:rPr>
+        <w:t>更好的</w:t>
+      </w:r>
+      <w:r>
+        <w:rPr>
+          <w:rFonts w:eastAsiaTheme="minorEastAsia"/>
+        </w:rPr>
+        <w:t>AUC</w:t>
+      </w:r>
+      <w:r>
+        <w:rPr>
+          <w:rFonts w:eastAsiaTheme="minorEastAsia" w:hint="eastAsia"/>
+        </w:rPr>
+        <w:t>和</w:t>
+      </w:r>
+      <w:proofErr w:type="spellStart"/>
+      <w:r>
+        <w:rPr>
+          <w:rFonts w:eastAsiaTheme="minorEastAsia"/>
+        </w:rPr>
+        <w:t>mAP</w:t>
+      </w:r>
+      <w:proofErr w:type="spellEnd"/>
+      <w:r>
+        <w:rPr>
+          <w:rFonts w:eastAsiaTheme="minorEastAsia" w:hint="eastAsia"/>
+        </w:rPr>
+        <w:t>性能。预计在减少锚固</w:t>
+      </w:r>
+      <w:proofErr w:type="gramStart"/>
+      <w:r>
+        <w:rPr>
+          <w:rFonts w:eastAsiaTheme="minorEastAsia" w:hint="eastAsia"/>
+        </w:rPr>
+        <w:t>层数量</w:t>
+      </w:r>
+      <w:proofErr w:type="gramEnd"/>
+      <w:r>
+        <w:rPr>
+          <w:rFonts w:eastAsiaTheme="minorEastAsia" w:hint="eastAsia"/>
+        </w:rPr>
+        <w:t>时，</w:t>
+      </w:r>
+      <w:r>
+        <w:rPr>
+          <w:rFonts w:eastAsiaTheme="minorEastAsia"/>
+        </w:rPr>
+        <w:t>SSAD</w:t>
+      </w:r>
+      <w:r>
+        <w:rPr>
+          <w:rFonts w:eastAsiaTheme="minorEastAsia" w:hint="eastAsia"/>
+        </w:rPr>
+        <w:t>的性能下降幅度比</w:t>
+      </w:r>
+      <w:r>
+        <w:rPr>
+          <w:rFonts w:eastAsiaTheme="minorEastAsia"/>
+        </w:rPr>
+        <w:t>GTAN</w:t>
+      </w:r>
+      <w:r>
+        <w:rPr>
+          <w:rFonts w:eastAsiaTheme="minorEastAsia" w:hint="eastAsia"/>
+        </w:rPr>
+        <w:t>更大。在</w:t>
+      </w:r>
+      <w:r>
+        <w:rPr>
+          <w:rFonts w:eastAsiaTheme="minorEastAsia"/>
+        </w:rPr>
+        <w:t>4</w:t>
+      </w:r>
+      <w:r>
+        <w:rPr>
+          <w:rFonts w:eastAsiaTheme="minorEastAsia" w:hint="eastAsia"/>
+        </w:rPr>
+        <w:t>层的极端情况下，</w:t>
+      </w:r>
+      <w:r>
+        <w:rPr>
+          <w:rFonts w:eastAsiaTheme="minorEastAsia"/>
+        </w:rPr>
+        <w:t>GTAN</w:t>
+      </w:r>
+      <w:r>
+        <w:rPr>
+          <w:rFonts w:eastAsiaTheme="minorEastAsia" w:hint="eastAsia"/>
+        </w:rPr>
+        <w:t>在平均</w:t>
+      </w:r>
+      <w:proofErr w:type="spellStart"/>
+      <w:r>
+        <w:rPr>
+          <w:rFonts w:eastAsiaTheme="minorEastAsia"/>
+        </w:rPr>
+        <w:t>mAP</w:t>
+      </w:r>
+      <w:proofErr w:type="spellEnd"/>
+      <w:r>
+        <w:rPr>
+          <w:rFonts w:eastAsiaTheme="minorEastAsia" w:hint="eastAsia"/>
+        </w:rPr>
+        <w:t>中仍达到</w:t>
+      </w:r>
+      <w:r>
+        <w:rPr>
+          <w:rFonts w:eastAsiaTheme="minorEastAsia"/>
+        </w:rPr>
+        <w:t>26.77%</w:t>
+      </w:r>
+      <w:r>
+        <w:rPr>
+          <w:rFonts w:eastAsiaTheme="minorEastAsia" w:hint="eastAsia"/>
+        </w:rPr>
+        <w:t>，而</w:t>
+      </w:r>
+      <w:r>
+        <w:rPr>
+          <w:rFonts w:eastAsiaTheme="minorEastAsia"/>
+        </w:rPr>
+        <w:t>SSAD</w:t>
+      </w:r>
+      <w:r>
+        <w:rPr>
+          <w:rFonts w:eastAsiaTheme="minorEastAsia" w:hint="eastAsia"/>
+        </w:rPr>
+        <w:t>仅达到</w:t>
+      </w:r>
+      <w:r>
+        <w:rPr>
+          <w:rFonts w:eastAsiaTheme="minorEastAsia"/>
+        </w:rPr>
+        <w:t>5.12%</w:t>
+      </w:r>
+      <w:r>
+        <w:rPr>
+          <w:rFonts w:eastAsiaTheme="minorEastAsia" w:hint="eastAsia"/>
+        </w:rPr>
+        <w:t>，这再次证实了探索时间结构和预测行动建议时间尺度的优势。</w:t>
+      </w:r>
+    </w:p>
+    <w:p>
+      <w:pPr>
+        <w:rPr>
+          <w:rFonts w:eastAsiaTheme="minorEastAsia"/>
+        </w:rPr>
+      </w:pPr>
+    </w:p>
+    <w:p>
+      <w:pPr>
+        <w:pStyle w:val="3"/>
+        <w:numPr>
+          <w:ilvl w:val="1"/>
+          <w:numId w:val="20"/>
+        </w:numPr>
+        <w:rPr>
+          <w:rFonts w:eastAsiaTheme="minorEastAsia"/>
+        </w:rPr>
+      </w:pPr>
+      <w:r>
+        <w:rPr>
+          <w:rFonts w:eastAsiaTheme="minorEastAsia" w:hint="eastAsia"/>
+        </w:rPr>
+        <w:lastRenderedPageBreak/>
+        <w:t>与先进水平的比较</w:t>
+      </w:r>
+    </w:p>
+    <w:p>
+      <w:pPr>
+        <w:jc w:val="center"/>
+        <w:rPr>
+          <w:rFonts w:eastAsiaTheme="minorEastAsia"/>
+        </w:rPr>
+      </w:pPr>
+      <w:r>
+        <w:rPr>
+          <w:rFonts w:eastAsiaTheme="minorEastAsia" w:hint="eastAsia"/>
+          <w:noProof/>
+        </w:rPr>
+        <w:drawing>
+          <wp:inline distT="0" distB="0" distL="0" distR="0" wp14:anchorId="06FF5C08" wp14:editId="298C01B4">
+            <wp:extent cx="4762913" cy="2743438"/>
+            <wp:effectExtent l="0" t="0" r="0" b="0"/>
+            <wp:docPr id="19" name="图片 19"/>
+            <wp:cNvGraphicFramePr>
+              <a:graphicFrameLocks xmlns:a="http://schemas.openxmlformats.org/drawingml/2006/main" noChangeAspect="1"/>
+            </wp:cNvGraphicFramePr>
+            <a:graphic xmlns:a="http://schemas.openxmlformats.org/drawingml/2006/main">
+              <a:graphicData uri="http://schemas.openxmlformats.org/drawingml/2006/picture">
+                <pic:pic xmlns:pic="http://schemas.openxmlformats.org/drawingml/2006/picture">
+                  <pic:nvPicPr>
+                    <pic:cNvPr id="19" name="图片 19"/>
+                    <pic:cNvPicPr/>
+                  </pic:nvPicPr>
+                  <pic:blipFill>
+                    <a:blip r:embed="rId25">
+                      <a:extLst>
+                        <a:ext uri="{28A0092B-C50C-407E-A947-70E740481C1C}">
+                          <a14:useLocalDpi xmlns:a14="http://schemas.microsoft.com/office/drawing/2010/main" val="0"/>
+                        </a:ext>
+                      </a:extLst>
+                    </a:blip>
+                    <a:stretch>
+                      <a:fillRect/>
+                    </a:stretch>
+                  </pic:blipFill>
+                  <pic:spPr>
+                    <a:xfrm>
+                      <a:off x="0" y="0"/>
+                      <a:ext cx="4762913" cy="2743438"/>
+                    </a:xfrm>
+                    <a:prstGeom prst="rect">
+                      <a:avLst/>
+                    </a:prstGeom>
+                  </pic:spPr>
+                </pic:pic>
+              </a:graphicData>
+            </a:graphic>
+          </wp:inline>
+        </w:drawing>
+      </w:r>
+    </w:p>
+    <w:p>
+      <w:pPr>
+        <w:jc w:val="center"/>
+        <w:rPr>
+          <w:rFonts w:eastAsiaTheme="minorEastAsia"/>
+          <w:b/>
+          <w:bCs/>
+          <w:i/>
+          <w:iCs/>
+        </w:rPr>
+      </w:pPr>
+      <w:r>
+        <w:rPr>
+          <w:rFonts w:eastAsiaTheme="minorEastAsia" w:hint="eastAsia"/>
+          <w:b/>
+          <w:bCs/>
+          <w:i/>
+          <w:iCs/>
+        </w:rPr>
+        <w:t>Table</w:t>
+      </w:r>
+      <w:r>
+        <w:rPr>
+          <w:rFonts w:eastAsiaTheme="minorEastAsia"/>
+          <w:b/>
+          <w:bCs/>
+          <w:i/>
+          <w:iCs/>
+        </w:rPr>
+        <w:t xml:space="preserve"> 6 </w:t>
+      </w:r>
+      <w:proofErr w:type="spellStart"/>
+      <w:r>
+        <w:rPr>
+          <w:rFonts w:eastAsiaTheme="minorEastAsia"/>
+          <w:b/>
+          <w:bCs/>
+          <w:i/>
+          <w:iCs/>
+        </w:rPr>
+        <w:t>ActivityNet</w:t>
+      </w:r>
+      <w:proofErr w:type="spellEnd"/>
+      <w:r>
+        <w:rPr>
+          <w:rFonts w:eastAsiaTheme="minorEastAsia" w:hint="eastAsia"/>
+          <w:b/>
+          <w:bCs/>
+          <w:i/>
+          <w:iCs/>
+        </w:rPr>
+        <w:t>上时间动作检测的比较</w:t>
+      </w:r>
+    </w:p>
+    <w:p>
+      <w:pPr>
+        <w:jc w:val="center"/>
+        <w:rPr>
+          <w:rFonts w:eastAsiaTheme="minorEastAsia"/>
+          <w:b/>
+          <w:bCs/>
+          <w:i/>
+          <w:iCs/>
+        </w:rPr>
+      </w:pPr>
+    </w:p>
+    <w:p>
+      <w:pPr>
+        <w:ind w:firstLineChars="200" w:firstLine="440"/>
+        <w:rPr>
+          <w:rFonts w:eastAsiaTheme="minorEastAsia"/>
+        </w:rPr>
+      </w:pPr>
+      <w:r>
+        <w:rPr>
+          <w:rFonts w:eastAsiaTheme="minorEastAsia" w:hint="eastAsia"/>
+        </w:rPr>
+        <w:t>我们在</w:t>
+      </w:r>
+      <w:r>
+        <w:rPr>
+          <w:rFonts w:eastAsiaTheme="minorEastAsia"/>
+        </w:rPr>
+        <w:t xml:space="preserve"> THUMOS14 </w:t>
+      </w:r>
+      <w:r>
+        <w:rPr>
+          <w:rFonts w:eastAsiaTheme="minorEastAsia" w:hint="eastAsia"/>
+        </w:rPr>
+        <w:t>和</w:t>
+      </w:r>
+      <w:r>
+        <w:rPr>
+          <w:rFonts w:eastAsiaTheme="minorEastAsia"/>
+        </w:rPr>
+        <w:t xml:space="preserve"> </w:t>
+      </w:r>
+      <w:proofErr w:type="spellStart"/>
+      <w:r>
+        <w:rPr>
+          <w:rFonts w:eastAsiaTheme="minorEastAsia"/>
+        </w:rPr>
+        <w:t>ActivityNet</w:t>
+      </w:r>
+      <w:proofErr w:type="spellEnd"/>
+      <w:r>
+        <w:rPr>
+          <w:rFonts w:eastAsiaTheme="minorEastAsia"/>
+        </w:rPr>
+        <w:t xml:space="preserve"> v1.3 </w:t>
+      </w:r>
+      <w:r>
+        <w:rPr>
+          <w:rFonts w:eastAsiaTheme="minorEastAsia" w:hint="eastAsia"/>
+        </w:rPr>
+        <w:t>数据集上比较了几种最先进的技术。</w:t>
+      </w:r>
+      <w:r>
+        <w:rPr>
+          <w:rFonts w:eastAsiaTheme="minorEastAsia"/>
+        </w:rPr>
+        <w:t xml:space="preserve"> </w:t>
+      </w:r>
+      <w:r>
+        <w:rPr>
+          <w:rFonts w:eastAsiaTheme="minorEastAsia" w:hint="eastAsia"/>
+        </w:rPr>
+        <w:t>表</w:t>
+      </w:r>
+      <w:r>
+        <w:rPr>
+          <w:rFonts w:eastAsiaTheme="minorEastAsia"/>
+        </w:rPr>
+        <w:t xml:space="preserve"> 5 </w:t>
+      </w:r>
+      <w:r>
+        <w:rPr>
+          <w:rFonts w:eastAsiaTheme="minorEastAsia" w:hint="eastAsia"/>
+        </w:rPr>
+        <w:t>列出了</w:t>
+      </w:r>
+      <w:r>
+        <w:rPr>
+          <w:rFonts w:eastAsiaTheme="minorEastAsia"/>
+        </w:rPr>
+        <w:t xml:space="preserve"> THUMOS14 </w:t>
+      </w:r>
+      <w:r>
+        <w:rPr>
+          <w:rFonts w:eastAsiaTheme="minorEastAsia" w:hint="eastAsia"/>
+        </w:rPr>
+        <w:t>上不同</w:t>
+      </w:r>
+      <w:r>
+        <w:rPr>
+          <w:rFonts w:eastAsiaTheme="minorEastAsia"/>
+        </w:rPr>
+        <w:t xml:space="preserve"> </w:t>
+      </w:r>
+      <w:proofErr w:type="spellStart"/>
+      <w:r>
+        <w:rPr>
+          <w:rFonts w:eastAsiaTheme="minorEastAsia"/>
+        </w:rPr>
+        <w:t>IoU</w:t>
+      </w:r>
+      <w:proofErr w:type="spellEnd"/>
+      <w:r>
+        <w:rPr>
+          <w:rFonts w:eastAsiaTheme="minorEastAsia"/>
+        </w:rPr>
+        <w:t xml:space="preserve"> </w:t>
+      </w:r>
+      <w:r>
+        <w:rPr>
+          <w:rFonts w:eastAsiaTheme="minorEastAsia" w:hint="eastAsia"/>
+        </w:rPr>
+        <w:t>阈值的</w:t>
+      </w:r>
+      <w:r>
+        <w:rPr>
+          <w:rFonts w:eastAsiaTheme="minorEastAsia"/>
+        </w:rPr>
+        <w:t xml:space="preserve"> </w:t>
+      </w:r>
+      <w:proofErr w:type="spellStart"/>
+      <w:r>
+        <w:rPr>
+          <w:rFonts w:eastAsiaTheme="minorEastAsia"/>
+        </w:rPr>
+        <w:t>mAP</w:t>
+      </w:r>
+      <w:proofErr w:type="spellEnd"/>
+      <w:r>
+        <w:rPr>
+          <w:rFonts w:eastAsiaTheme="minorEastAsia"/>
+        </w:rPr>
+        <w:t xml:space="preserve"> </w:t>
+      </w:r>
+      <w:r>
+        <w:rPr>
+          <w:rFonts w:eastAsiaTheme="minorEastAsia" w:hint="eastAsia"/>
+        </w:rPr>
+        <w:t>性能。</w:t>
+      </w:r>
+      <w:r>
+        <w:rPr>
+          <w:rFonts w:eastAsiaTheme="minorEastAsia"/>
+        </w:rPr>
+        <w:t xml:space="preserve"> </w:t>
+      </w:r>
+      <w:r>
+        <w:rPr>
+          <w:rFonts w:eastAsiaTheme="minorEastAsia" w:hint="eastAsia"/>
+        </w:rPr>
+        <w:t>为了公平比较，我们还使用</w:t>
+      </w:r>
+      <w:r>
+        <w:rPr>
+          <w:rFonts w:eastAsiaTheme="minorEastAsia"/>
+        </w:rPr>
+        <w:t xml:space="preserve"> C3D [34] </w:t>
+      </w:r>
+      <w:r>
+        <w:rPr>
+          <w:rFonts w:eastAsiaTheme="minorEastAsia" w:hint="eastAsia"/>
+        </w:rPr>
+        <w:t>作为</w:t>
+      </w:r>
+      <w:r>
+        <w:rPr>
+          <w:rFonts w:eastAsiaTheme="minorEastAsia"/>
+        </w:rPr>
+        <w:t xml:space="preserve"> 3D </w:t>
+      </w:r>
+      <w:proofErr w:type="spellStart"/>
+      <w:r>
+        <w:rPr>
+          <w:rFonts w:eastAsiaTheme="minorEastAsia"/>
+        </w:rPr>
+        <w:t>ConvNet</w:t>
+      </w:r>
+      <w:proofErr w:type="spellEnd"/>
+      <w:r>
+        <w:rPr>
+          <w:rFonts w:eastAsiaTheme="minorEastAsia"/>
+        </w:rPr>
+        <w:t xml:space="preserve"> </w:t>
+      </w:r>
+      <w:r>
+        <w:rPr>
+          <w:rFonts w:eastAsiaTheme="minorEastAsia" w:hint="eastAsia"/>
+        </w:rPr>
+        <w:t>主干实现了</w:t>
+      </w:r>
+      <w:r>
+        <w:rPr>
+          <w:rFonts w:eastAsiaTheme="minorEastAsia"/>
+        </w:rPr>
+        <w:t xml:space="preserve"> GTAN</w:t>
+      </w:r>
+      <w:r>
+        <w:rPr>
+          <w:rFonts w:eastAsiaTheme="minorEastAsia" w:hint="eastAsia"/>
+        </w:rPr>
+        <w:t>。</w:t>
+      </w:r>
+      <w:r>
+        <w:rPr>
+          <w:rFonts w:eastAsiaTheme="minorEastAsia"/>
+        </w:rPr>
+        <w:t xml:space="preserve"> </w:t>
+      </w:r>
+      <w:r>
+        <w:rPr>
+          <w:rFonts w:eastAsiaTheme="minorEastAsia" w:hint="eastAsia"/>
+        </w:rPr>
+        <w:t>不同</w:t>
+      </w:r>
+      <w:r>
+        <w:rPr>
+          <w:rFonts w:eastAsiaTheme="minorEastAsia"/>
+        </w:rPr>
+        <w:t xml:space="preserve"> </w:t>
+      </w:r>
+      <w:proofErr w:type="spellStart"/>
+      <w:r>
+        <w:rPr>
+          <w:rFonts w:eastAsiaTheme="minorEastAsia"/>
+        </w:rPr>
+        <w:t>IoU</w:t>
+      </w:r>
+      <w:proofErr w:type="spellEnd"/>
+      <w:r>
+        <w:rPr>
+          <w:rFonts w:eastAsiaTheme="minorEastAsia"/>
+        </w:rPr>
+        <w:t xml:space="preserve"> </w:t>
+      </w:r>
+      <w:r>
+        <w:rPr>
+          <w:rFonts w:eastAsiaTheme="minorEastAsia" w:hint="eastAsia"/>
+        </w:rPr>
+        <w:t>值的结果一致表明</w:t>
+      </w:r>
+      <w:r>
+        <w:rPr>
+          <w:rFonts w:eastAsiaTheme="minorEastAsia"/>
+        </w:rPr>
+        <w:t xml:space="preserve"> GTAN </w:t>
+      </w:r>
+      <w:r>
+        <w:rPr>
+          <w:rFonts w:eastAsiaTheme="minorEastAsia" w:hint="eastAsia"/>
+        </w:rPr>
+        <w:t>表现出比其他更好的性能。</w:t>
+      </w:r>
+      <w:r>
+        <w:rPr>
+          <w:rFonts w:eastAsiaTheme="minorEastAsia"/>
+        </w:rPr>
+        <w:t xml:space="preserve"> </w:t>
+      </w:r>
+      <w:r>
+        <w:rPr>
+          <w:rFonts w:eastAsiaTheme="minorEastAsia" w:hint="eastAsia"/>
+        </w:rPr>
+        <w:t>特别是</w:t>
+      </w:r>
+      <w:r>
+        <w:rPr>
+          <w:rFonts w:eastAsiaTheme="minorEastAsia"/>
+        </w:rPr>
+        <w:t xml:space="preserve"> GTAN </w:t>
+      </w:r>
+      <w:r>
+        <w:rPr>
+          <w:rFonts w:eastAsiaTheme="minorEastAsia" w:hint="eastAsia"/>
+        </w:rPr>
+        <w:t>的</w:t>
+      </w:r>
+      <w:r>
+        <w:rPr>
+          <w:rFonts w:eastAsiaTheme="minorEastAsia"/>
+        </w:rPr>
+        <w:t xml:space="preserve"> mAP@0.5 </w:t>
+      </w:r>
+      <w:r>
+        <w:rPr>
+          <w:rFonts w:eastAsiaTheme="minorEastAsia" w:hint="eastAsia"/>
+        </w:rPr>
+        <w:t>使用</w:t>
+      </w:r>
+      <w:r>
+        <w:rPr>
+          <w:rFonts w:eastAsiaTheme="minorEastAsia"/>
+        </w:rPr>
+        <w:t xml:space="preserve"> C3D </w:t>
+      </w:r>
+      <w:r>
+        <w:rPr>
+          <w:rFonts w:eastAsiaTheme="minorEastAsia" w:hint="eastAsia"/>
+        </w:rPr>
+        <w:t>主干实现了</w:t>
+      </w:r>
+      <w:r>
+        <w:rPr>
+          <w:rFonts w:eastAsiaTheme="minorEastAsia"/>
+        </w:rPr>
+        <w:t xml:space="preserve"> 37.9%</w:t>
+      </w:r>
+      <w:r>
+        <w:rPr>
+          <w:rFonts w:eastAsiaTheme="minorEastAsia" w:hint="eastAsia"/>
+        </w:rPr>
+        <w:t>，比同样使用</w:t>
+      </w:r>
+      <w:r>
+        <w:rPr>
+          <w:rFonts w:eastAsiaTheme="minorEastAsia"/>
+        </w:rPr>
+        <w:t xml:space="preserve"> C3D </w:t>
+      </w:r>
+      <w:r>
+        <w:rPr>
+          <w:rFonts w:eastAsiaTheme="minorEastAsia" w:hint="eastAsia"/>
+        </w:rPr>
+        <w:t>的一阶段方法</w:t>
+      </w:r>
+      <w:r>
+        <w:rPr>
+          <w:rFonts w:eastAsiaTheme="minorEastAsia"/>
+        </w:rPr>
+        <w:t xml:space="preserve"> SSAD </w:t>
+      </w:r>
+      <w:r>
+        <w:rPr>
+          <w:rFonts w:eastAsiaTheme="minorEastAsia" w:hint="eastAsia"/>
+        </w:rPr>
+        <w:t>和</w:t>
+      </w:r>
+      <w:r>
+        <w:rPr>
+          <w:rFonts w:eastAsiaTheme="minorEastAsia"/>
+        </w:rPr>
+        <w:t xml:space="preserve"> SS-TAD </w:t>
+      </w:r>
+      <w:r>
+        <w:rPr>
+          <w:rFonts w:eastAsiaTheme="minorEastAsia" w:hint="eastAsia"/>
+        </w:rPr>
+        <w:t>分别提高了</w:t>
+      </w:r>
+      <w:r>
+        <w:rPr>
+          <w:rFonts w:eastAsiaTheme="minorEastAsia"/>
+        </w:rPr>
+        <w:t xml:space="preserve"> 13.3% </w:t>
+      </w:r>
+      <w:r>
+        <w:rPr>
+          <w:rFonts w:eastAsiaTheme="minorEastAsia" w:hint="eastAsia"/>
+        </w:rPr>
+        <w:t>和</w:t>
+      </w:r>
+      <w:r>
+        <w:rPr>
+          <w:rFonts w:eastAsiaTheme="minorEastAsia"/>
+        </w:rPr>
+        <w:t xml:space="preserve"> 8.7%</w:t>
+      </w:r>
+      <w:r>
+        <w:rPr>
+          <w:rFonts w:eastAsiaTheme="minorEastAsia" w:hint="eastAsia"/>
+        </w:rPr>
+        <w:t>。</w:t>
+      </w:r>
+      <w:r>
+        <w:rPr>
+          <w:rFonts w:eastAsiaTheme="minorEastAsia"/>
+        </w:rPr>
+        <w:t xml:space="preserve"> </w:t>
+      </w:r>
+      <w:r>
+        <w:rPr>
+          <w:rFonts w:eastAsiaTheme="minorEastAsia" w:hint="eastAsia"/>
+        </w:rPr>
+        <w:t>与最先进的两阶段方法</w:t>
+      </w:r>
+      <w:r>
+        <w:rPr>
+          <w:rFonts w:eastAsiaTheme="minorEastAsia"/>
+        </w:rPr>
+        <w:t xml:space="preserve"> BSN </w:t>
+      </w:r>
+      <w:r>
+        <w:rPr>
+          <w:rFonts w:eastAsiaTheme="minorEastAsia" w:hint="eastAsia"/>
+        </w:rPr>
+        <w:t>相比，我们的</w:t>
+      </w:r>
+      <w:r>
+        <w:rPr>
+          <w:rFonts w:eastAsiaTheme="minorEastAsia"/>
+        </w:rPr>
+        <w:t xml:space="preserve"> GTAN </w:t>
+      </w:r>
+      <w:r>
+        <w:rPr>
+          <w:rFonts w:eastAsiaTheme="minorEastAsia" w:hint="eastAsia"/>
+        </w:rPr>
+        <w:t>在</w:t>
+      </w:r>
+      <w:r>
+        <w:rPr>
+          <w:rFonts w:eastAsiaTheme="minorEastAsia"/>
+        </w:rPr>
+        <w:t xml:space="preserve"> C3D </w:t>
+      </w:r>
+      <w:r>
+        <w:rPr>
+          <w:rFonts w:eastAsiaTheme="minorEastAsia" w:hint="eastAsia"/>
+        </w:rPr>
+        <w:t>和</w:t>
+      </w:r>
+      <w:r>
+        <w:rPr>
+          <w:rFonts w:eastAsiaTheme="minorEastAsia"/>
+        </w:rPr>
+        <w:t xml:space="preserve"> P3D </w:t>
+      </w:r>
+      <w:r>
+        <w:rPr>
+          <w:rFonts w:eastAsiaTheme="minorEastAsia" w:hint="eastAsia"/>
+        </w:rPr>
+        <w:t>主干网络上分别带来</w:t>
+      </w:r>
+      <w:r>
+        <w:rPr>
+          <w:rFonts w:eastAsiaTheme="minorEastAsia"/>
+        </w:rPr>
+        <w:t xml:space="preserve"> 1.0% </w:t>
+      </w:r>
+      <w:r>
+        <w:rPr>
+          <w:rFonts w:eastAsiaTheme="minorEastAsia" w:hint="eastAsia"/>
+        </w:rPr>
+        <w:t>和</w:t>
+      </w:r>
+      <w:r>
+        <w:rPr>
+          <w:rFonts w:eastAsiaTheme="minorEastAsia"/>
+        </w:rPr>
+        <w:t xml:space="preserve"> 1.9% </w:t>
+      </w:r>
+      <w:r>
+        <w:rPr>
+          <w:rFonts w:eastAsiaTheme="minorEastAsia" w:hint="eastAsia"/>
+        </w:rPr>
+        <w:t>的性能提升。</w:t>
+      </w:r>
+      <w:r>
+        <w:rPr>
+          <w:rFonts w:eastAsiaTheme="minorEastAsia"/>
+        </w:rPr>
+        <w:t xml:space="preserve">  GTAN </w:t>
+      </w:r>
+      <w:r>
+        <w:rPr>
+          <w:rFonts w:eastAsiaTheme="minorEastAsia" w:hint="eastAsia"/>
+        </w:rPr>
+        <w:t>的优异结果证明了通过高斯核对动作的时间结构进行建模的优势。</w:t>
+      </w:r>
+    </w:p>
+    <w:p>
+      <w:pPr>
+        <w:ind w:firstLineChars="200" w:firstLine="440"/>
+        <w:rPr>
+          <w:rFonts w:eastAsiaTheme="minorEastAsia"/>
+        </w:rPr>
+      </w:pPr>
+      <w:r>
+        <w:rPr>
+          <w:rFonts w:eastAsiaTheme="minorEastAsia" w:hint="eastAsia"/>
+        </w:rPr>
+        <w:t>在</w:t>
+      </w:r>
+      <w:r>
+        <w:rPr>
+          <w:rFonts w:eastAsiaTheme="minorEastAsia"/>
+        </w:rPr>
+        <w:t xml:space="preserve"> </w:t>
+      </w:r>
+      <w:proofErr w:type="spellStart"/>
+      <w:r>
+        <w:rPr>
+          <w:rFonts w:eastAsiaTheme="minorEastAsia"/>
+        </w:rPr>
+        <w:t>ActivityNet</w:t>
+      </w:r>
+      <w:proofErr w:type="spellEnd"/>
+      <w:r>
+        <w:rPr>
+          <w:rFonts w:eastAsiaTheme="minorEastAsia"/>
+        </w:rPr>
+        <w:t xml:space="preserve"> v1.3 </w:t>
+      </w:r>
+      <w:r>
+        <w:rPr>
+          <w:rFonts w:eastAsiaTheme="minorEastAsia" w:hint="eastAsia"/>
+        </w:rPr>
+        <w:t>上，我们在表</w:t>
+      </w:r>
+      <w:r>
+        <w:rPr>
+          <w:rFonts w:eastAsiaTheme="minorEastAsia"/>
+        </w:rPr>
+        <w:t xml:space="preserve"> 6 </w:t>
+      </w:r>
+      <w:r>
+        <w:rPr>
+          <w:rFonts w:eastAsiaTheme="minorEastAsia" w:hint="eastAsia"/>
+        </w:rPr>
+        <w:t>中总结了验证集和测试集的性能比较。对于测试集，我们将</w:t>
+      </w:r>
+      <w:r>
+        <w:rPr>
+          <w:rFonts w:eastAsiaTheme="minorEastAsia"/>
+        </w:rPr>
+        <w:t xml:space="preserve"> GTAN </w:t>
+      </w:r>
+      <w:r>
+        <w:rPr>
+          <w:rFonts w:eastAsiaTheme="minorEastAsia" w:hint="eastAsia"/>
+        </w:rPr>
+        <w:t>的结果提交到在线</w:t>
+      </w:r>
+      <w:r>
+        <w:rPr>
+          <w:rFonts w:eastAsiaTheme="minorEastAsia"/>
+        </w:rPr>
+        <w:t xml:space="preserve"> </w:t>
+      </w:r>
+      <w:proofErr w:type="spellStart"/>
+      <w:r>
+        <w:rPr>
+          <w:rFonts w:eastAsiaTheme="minorEastAsia"/>
+        </w:rPr>
+        <w:t>ActivityNet</w:t>
+      </w:r>
+      <w:proofErr w:type="spellEnd"/>
+      <w:r>
+        <w:rPr>
+          <w:rFonts w:eastAsiaTheme="minorEastAsia"/>
+        </w:rPr>
+        <w:t xml:space="preserve"> </w:t>
+      </w:r>
+      <w:r>
+        <w:rPr>
+          <w:rFonts w:eastAsiaTheme="minorEastAsia" w:hint="eastAsia"/>
+        </w:rPr>
+        <w:t>测试服务器并评估本地化任务的性能。</w:t>
+      </w:r>
+      <w:r>
+        <w:rPr>
+          <w:rFonts w:eastAsiaTheme="minorEastAsia"/>
+        </w:rPr>
+        <w:t xml:space="preserve"> </w:t>
+      </w:r>
+      <w:r>
+        <w:rPr>
+          <w:rFonts w:eastAsiaTheme="minorEastAsia" w:hint="eastAsia"/>
+        </w:rPr>
+        <w:t>同样，</w:t>
+      </w:r>
+      <w:r>
+        <w:rPr>
+          <w:rFonts w:eastAsiaTheme="minorEastAsia"/>
+        </w:rPr>
+        <w:t xml:space="preserve">GTAN </w:t>
+      </w:r>
+      <w:r>
+        <w:rPr>
+          <w:rFonts w:eastAsiaTheme="minorEastAsia" w:hint="eastAsia"/>
+        </w:rPr>
+        <w:t>在验证集和测试集上分别超过</w:t>
+      </w:r>
+      <w:proofErr w:type="gramStart"/>
+      <w:r>
+        <w:rPr>
+          <w:rFonts w:eastAsiaTheme="minorEastAsia" w:hint="eastAsia"/>
+        </w:rPr>
+        <w:t>最佳竞争</w:t>
+      </w:r>
+      <w:proofErr w:type="gramEnd"/>
+      <w:r>
+        <w:rPr>
+          <w:rFonts w:eastAsiaTheme="minorEastAsia" w:hint="eastAsia"/>
+        </w:rPr>
+        <w:t>对手</w:t>
+      </w:r>
+      <w:r>
+        <w:rPr>
+          <w:rFonts w:eastAsiaTheme="minorEastAsia"/>
+        </w:rPr>
+        <w:t xml:space="preserve"> BSN 0.6% </w:t>
+      </w:r>
+      <w:r>
+        <w:rPr>
+          <w:rFonts w:eastAsiaTheme="minorEastAsia" w:hint="eastAsia"/>
+        </w:rPr>
+        <w:t>和</w:t>
+      </w:r>
+      <w:r>
+        <w:rPr>
+          <w:rFonts w:eastAsiaTheme="minorEastAsia"/>
+        </w:rPr>
+        <w:t xml:space="preserve"> 1.1%</w:t>
+      </w:r>
+      <w:r>
+        <w:rPr>
+          <w:rFonts w:eastAsiaTheme="minorEastAsia" w:hint="eastAsia"/>
+        </w:rPr>
+        <w:t>。</w:t>
+      </w:r>
+      <w:r>
+        <w:rPr>
+          <w:rFonts w:eastAsiaTheme="minorEastAsia"/>
+        </w:rPr>
+        <w:t xml:space="preserve"> </w:t>
+      </w:r>
+      <w:r>
+        <w:rPr>
+          <w:rFonts w:eastAsiaTheme="minorEastAsia" w:hint="eastAsia"/>
+        </w:rPr>
+        <w:t>此外，我们的一阶段</w:t>
+      </w:r>
+      <w:r>
+        <w:rPr>
+          <w:rFonts w:eastAsiaTheme="minorEastAsia"/>
+        </w:rPr>
+        <w:t xml:space="preserve"> GTAN </w:t>
+      </w:r>
+      <w:r>
+        <w:rPr>
+          <w:rFonts w:eastAsiaTheme="minorEastAsia" w:hint="eastAsia"/>
+        </w:rPr>
+        <w:t>可能比两阶段解决方案更简单、更快，并且更适用于视频中的动作定位。图</w:t>
+      </w:r>
+      <w:r>
+        <w:rPr>
+          <w:rFonts w:eastAsiaTheme="minorEastAsia"/>
+        </w:rPr>
+        <w:t xml:space="preserve"> 6 </w:t>
+      </w:r>
+      <w:r>
+        <w:rPr>
+          <w:rFonts w:eastAsiaTheme="minorEastAsia" w:hint="eastAsia"/>
+        </w:rPr>
+        <w:t>展示了来自</w:t>
+      </w:r>
+      <w:r>
+        <w:rPr>
+          <w:rFonts w:eastAsiaTheme="minorEastAsia"/>
+        </w:rPr>
+        <w:t xml:space="preserve"> </w:t>
+      </w:r>
+      <w:proofErr w:type="spellStart"/>
+      <w:r>
+        <w:rPr>
+          <w:rFonts w:eastAsiaTheme="minorEastAsia"/>
+        </w:rPr>
+        <w:t>ActivityNet</w:t>
+      </w:r>
+      <w:proofErr w:type="spellEnd"/>
+      <w:r>
+        <w:rPr>
+          <w:rFonts w:eastAsiaTheme="minorEastAsia"/>
+        </w:rPr>
+        <w:t xml:space="preserve"> </w:t>
+      </w:r>
+      <w:r>
+        <w:rPr>
+          <w:rFonts w:eastAsiaTheme="minorEastAsia" w:hint="eastAsia"/>
+        </w:rPr>
+        <w:t>的一个视频的时间定位结果。</w:t>
+      </w:r>
+      <w:r>
+        <w:rPr>
+          <w:rFonts w:eastAsiaTheme="minorEastAsia"/>
+        </w:rPr>
+        <w:t xml:space="preserve"> </w:t>
+      </w:r>
+      <w:r>
+        <w:rPr>
+          <w:rFonts w:eastAsiaTheme="minorEastAsia" w:hint="eastAsia"/>
+        </w:rPr>
+        <w:t>在“</w:t>
+      </w:r>
+      <w:r>
+        <w:rPr>
+          <w:rFonts w:eastAsiaTheme="minorEastAsia"/>
+        </w:rPr>
+        <w:t>conv_a5”</w:t>
+      </w:r>
+      <w:r>
+        <w:rPr>
+          <w:rFonts w:eastAsiaTheme="minorEastAsia" w:hint="eastAsia"/>
+        </w:rPr>
+        <w:t>层的输出上学习的高斯核和分组也被可视化了。如图所示，高斯</w:t>
+      </w:r>
+      <w:proofErr w:type="gramStart"/>
+      <w:r>
+        <w:rPr>
+          <w:rFonts w:eastAsiaTheme="minorEastAsia" w:hint="eastAsia"/>
+        </w:rPr>
+        <w:t>核很好</w:t>
+      </w:r>
+      <w:proofErr w:type="gramEnd"/>
+      <w:r>
+        <w:rPr>
+          <w:rFonts w:eastAsiaTheme="minorEastAsia" w:hint="eastAsia"/>
+        </w:rPr>
+        <w:t>地捕捉了每个动作提议的时间结构，并为最终的回归和分类预测准确的默认框。</w:t>
+      </w:r>
+    </w:p>
+    <w:p>
+      <w:pPr>
+        <w:rPr>
+          <w:rFonts w:eastAsiaTheme="minorEastAsia"/>
+        </w:rPr>
+      </w:pPr>
+    </w:p>
+    <w:p>
+      <w:pPr>
+        <w:rPr>
+          <w:rFonts w:eastAsiaTheme="minorEastAsia"/>
+        </w:rPr>
+      </w:pPr>
+    </w:p>
+    <w:p>
+      <w:pPr>
+        <w:rPr>
+          <w:rFonts w:eastAsiaTheme="minorEastAsia"/>
+        </w:rPr>
+      </w:pPr>
+    </w:p>
+    <w:p>
+      <w:pPr>
+        <w:rPr>
+          <w:rFonts w:eastAsiaTheme="minorEastAsia"/>
+        </w:rPr>
+      </w:pPr>
+    </w:p>
+    <w:p>
+      <w:pPr>
+        <w:rPr>
+          <w:rFonts w:eastAsiaTheme="minorEastAsia"/>
+        </w:rPr>
+      </w:pPr>
+    </w:p>
+    <w:p>
+      <w:pPr>
+        <w:rPr>
+          <w:rFonts w:eastAsiaTheme="minorEastAsia"/>
+        </w:rPr>
+      </w:pPr>
+    </w:p>
+    <w:p>
+      <w:pPr>
+        <w:rPr>
+          <w:rFonts w:eastAsiaTheme="minorEastAsia"/>
+        </w:rPr>
+      </w:pPr>
+    </w:p>
+    <w:p>
+      <w:pPr>
+        <w:rPr>
+          <w:rFonts w:eastAsiaTheme="minorEastAsia"/>
+        </w:rPr>
+      </w:pPr>
+    </w:p>
+    <w:p>
+      <w:pPr>
+        <w:rPr>
+          <w:rFonts w:eastAsiaTheme="minorEastAsia"/>
+        </w:rPr>
+      </w:pPr>
+    </w:p>
+    <w:p>
+      <w:pPr>
+        <w:rPr>
+          <w:rFonts w:eastAsiaTheme="minorEastAsia"/>
+        </w:rPr>
+      </w:pPr>
+    </w:p>
+    <w:p>
+      <w:pPr>
+        <w:pStyle w:val="2"/>
+      </w:pPr>
+      <w:r>
+        <w:rPr>
+          <w:rFonts w:hint="eastAsia"/>
+        </w:rPr>
+        <w:lastRenderedPageBreak/>
+        <w:t>5</w:t>
+      </w:r>
+      <w:r>
+        <w:t xml:space="preserve"> </w:t>
+      </w:r>
+      <w:r>
+        <w:rPr>
+          <w:rFonts w:hint="eastAsia"/>
+        </w:rPr>
+        <w:t>结论</w:t>
+      </w:r>
+    </w:p>
+    <w:p>
+      <w:pPr>
+        <w:ind w:firstLineChars="200" w:firstLine="440"/>
+        <w:rPr>
+          <w:rFonts w:eastAsiaTheme="minorEastAsia"/>
+        </w:rPr>
+      </w:pPr>
+      <w:r>
+        <w:rPr>
+          <w:rFonts w:eastAsiaTheme="minorEastAsia" w:hint="eastAsia"/>
+        </w:rPr>
+        <w:t>我们提出了高斯时间感知网络（</w:t>
+      </w:r>
+      <w:r>
+        <w:rPr>
+          <w:rFonts w:eastAsiaTheme="minorEastAsia"/>
+        </w:rPr>
+        <w:t>GTAN</w:t>
+      </w:r>
+      <w:r>
+        <w:rPr>
+          <w:rFonts w:eastAsiaTheme="minorEastAsia" w:hint="eastAsia"/>
+        </w:rPr>
+        <w:t>），旨在探索用于时间动作定位的动作的时间结构。</w:t>
+      </w:r>
+      <w:r>
+        <w:rPr>
+          <w:rFonts w:eastAsiaTheme="minorEastAsia"/>
+        </w:rPr>
+        <w:t xml:space="preserve"> </w:t>
+      </w:r>
+      <w:r>
+        <w:rPr>
+          <w:rFonts w:eastAsiaTheme="minorEastAsia" w:hint="eastAsia"/>
+        </w:rPr>
+        <w:t>特别是，我们通过学习一组高斯核来动态预测每个动作提议的时间尺度来研究时间结构建模问题。</w:t>
+      </w:r>
+      <w:r>
+        <w:rPr>
+          <w:rFonts w:eastAsiaTheme="minorEastAsia"/>
+        </w:rPr>
+        <w:t xml:space="preserve"> </w:t>
+      </w:r>
+      <w:r>
+        <w:rPr>
+          <w:rFonts w:eastAsiaTheme="minorEastAsia" w:hint="eastAsia"/>
+        </w:rPr>
+        <w:t>为了验证我们的主张，我们设计了一个</w:t>
+      </w:r>
+      <w:proofErr w:type="gramStart"/>
+      <w:r>
+        <w:rPr>
+          <w:rFonts w:eastAsiaTheme="minorEastAsia" w:hint="eastAsia"/>
+        </w:rPr>
+        <w:t>单阶段</w:t>
+      </w:r>
+      <w:proofErr w:type="gramEnd"/>
+      <w:r>
+        <w:rPr>
+          <w:rFonts w:eastAsiaTheme="minorEastAsia" w:hint="eastAsia"/>
+        </w:rPr>
+        <w:t>动作定位框架，它为每个</w:t>
+      </w:r>
+      <w:proofErr w:type="gramStart"/>
+      <w:r>
+        <w:rPr>
+          <w:rFonts w:eastAsiaTheme="minorEastAsia" w:hint="eastAsia"/>
+        </w:rPr>
+        <w:t>锚</w:t>
+      </w:r>
+      <w:proofErr w:type="gramEnd"/>
+      <w:r>
+        <w:rPr>
+          <w:rFonts w:eastAsiaTheme="minorEastAsia" w:hint="eastAsia"/>
+        </w:rPr>
+        <w:t>层中的每个单元测量一个高斯核。</w:t>
+      </w:r>
+      <w:r>
+        <w:rPr>
+          <w:rFonts w:eastAsiaTheme="minorEastAsia"/>
+        </w:rPr>
+        <w:t xml:space="preserve"> </w:t>
+      </w:r>
+      <w:r>
+        <w:rPr>
+          <w:rFonts w:eastAsiaTheme="minorEastAsia" w:hint="eastAsia"/>
+        </w:rPr>
+        <w:t>甚至可以混合多个高斯核，以表示具有不同长度的动作建议。</w:t>
+      </w:r>
+      <w:r>
+        <w:rPr>
+          <w:rFonts w:eastAsiaTheme="minorEastAsia"/>
+        </w:rPr>
+        <w:t xml:space="preserve"> </w:t>
+      </w:r>
+      <w:r>
+        <w:rPr>
+          <w:rFonts w:eastAsiaTheme="minorEastAsia" w:hint="eastAsia"/>
+        </w:rPr>
+        <w:t>使用高斯核的另一个优点是通过</w:t>
+      </w:r>
+      <w:proofErr w:type="gramStart"/>
+      <w:r>
+        <w:rPr>
+          <w:rFonts w:eastAsiaTheme="minorEastAsia" w:hint="eastAsia"/>
+        </w:rPr>
+        <w:t>高斯池化利用</w:t>
+      </w:r>
+      <w:proofErr w:type="gramEnd"/>
+      <w:r>
+        <w:rPr>
+          <w:rFonts w:eastAsiaTheme="minorEastAsia" w:hint="eastAsia"/>
+        </w:rPr>
+        <w:t>上下文信息来增强动作提议的特征，这有利于最终的回归和分类。</w:t>
+      </w:r>
+      <w:r>
+        <w:rPr>
+          <w:rFonts w:eastAsiaTheme="minorEastAsia"/>
+        </w:rPr>
+        <w:t xml:space="preserve"> </w:t>
+      </w:r>
+      <w:r>
+        <w:rPr>
+          <w:rFonts w:eastAsiaTheme="minorEastAsia" w:hint="eastAsia"/>
+        </w:rPr>
+        <w:t>在两个视频数据集（即</w:t>
+      </w:r>
+      <w:r>
+        <w:rPr>
+          <w:rFonts w:eastAsiaTheme="minorEastAsia"/>
+        </w:rPr>
+        <w:t xml:space="preserve"> THUMOS14 </w:t>
+      </w:r>
+      <w:r>
+        <w:rPr>
+          <w:rFonts w:eastAsiaTheme="minorEastAsia" w:hint="eastAsia"/>
+        </w:rPr>
+        <w:t>和</w:t>
+      </w:r>
+      <w:r>
+        <w:rPr>
+          <w:rFonts w:eastAsiaTheme="minorEastAsia"/>
+        </w:rPr>
+        <w:t xml:space="preserve"> </w:t>
+      </w:r>
+      <w:proofErr w:type="spellStart"/>
+      <w:r>
+        <w:rPr>
+          <w:rFonts w:eastAsiaTheme="minorEastAsia"/>
+        </w:rPr>
+        <w:t>ActivityNet</w:t>
+      </w:r>
+      <w:proofErr w:type="spellEnd"/>
+      <w:r>
+        <w:rPr>
+          <w:rFonts w:eastAsiaTheme="minorEastAsia"/>
+        </w:rPr>
+        <w:t xml:space="preserve"> v1.3</w:t>
+      </w:r>
+      <w:r>
+        <w:rPr>
+          <w:rFonts w:eastAsiaTheme="minorEastAsia" w:hint="eastAsia"/>
+        </w:rPr>
+        <w:t>）上进行的实验验证了我们的提议和分析。</w:t>
+      </w:r>
+      <w:r>
+        <w:rPr>
+          <w:rFonts w:eastAsiaTheme="minorEastAsia"/>
+        </w:rPr>
+        <w:t xml:space="preserve"> </w:t>
+      </w:r>
+      <w:r>
+        <w:rPr>
+          <w:rFonts w:eastAsiaTheme="minorEastAsia" w:hint="eastAsia"/>
+        </w:rPr>
+        <w:t>与一级和二级先进技术相比，也观察到了性能改进。</w:t>
+      </w:r>
+    </w:p>
+    <w:p>
+      <w:pPr>
+        <w:ind w:firstLineChars="200" w:firstLine="440"/>
+        <w:rPr>
+          <w:rFonts w:eastAsiaTheme="minorEastAsia"/>
+        </w:rPr>
+      </w:pPr>
+      <w:r>
+        <w:rPr>
+          <w:rFonts w:eastAsiaTheme="minorEastAsia" w:hint="eastAsia"/>
+        </w:rPr>
+        <w:t>致谢这项工作得到了中国国家重点研发计划的部分支持，合同号</w:t>
+      </w:r>
+      <w:r>
+        <w:rPr>
+          <w:rFonts w:eastAsiaTheme="minorEastAsia"/>
+        </w:rPr>
+        <w:t xml:space="preserve"> 2017YFB1002203 </w:t>
+      </w:r>
+      <w:r>
+        <w:rPr>
+          <w:rFonts w:eastAsiaTheme="minorEastAsia" w:hint="eastAsia"/>
+        </w:rPr>
+        <w:t>和</w:t>
+      </w:r>
+      <w:r>
+        <w:rPr>
+          <w:rFonts w:eastAsiaTheme="minorEastAsia"/>
+        </w:rPr>
+        <w:t xml:space="preserve"> NSFC </w:t>
+      </w:r>
+      <w:r>
+        <w:rPr>
+          <w:rFonts w:eastAsiaTheme="minorEastAsia" w:hint="eastAsia"/>
+        </w:rPr>
+        <w:t>号</w:t>
+      </w:r>
+      <w:r>
+        <w:rPr>
+          <w:rFonts w:eastAsiaTheme="minorEastAsia"/>
+        </w:rPr>
+        <w:t xml:space="preserve"> 61872329</w:t>
+      </w:r>
+    </w:p>
+    <w:p>
+      <w:pPr>
+        <w:rPr>
+          <w:rFonts w:eastAsiaTheme="minorEastAsia"/>
+        </w:rPr>
+      </w:pPr>
+    </w:p>
+    <w:p>
+      <w:pPr>
+        <w:rPr>
+          <w:rFonts w:eastAsiaTheme="minorEastAsia"/>
+        </w:rPr>
+      </w:pPr>
+    </w:p>
+    <w:p>
+      <w:pPr>
+        <w:rPr>
+          <w:rFonts w:eastAsiaTheme="minorEastAsia"/>
+        </w:rPr>
+      </w:pPr>
+    </w:p>
+    <w:p>
+      <w:pPr>
+        <w:rPr>
+          <w:rFonts w:eastAsiaTheme="minorEastAsia"/>
+        </w:rPr>
+      </w:pPr>
+    </w:p>
+    <w:p>
+      <w:pPr>
+        <w:rPr>
+          <w:rFonts w:eastAsiaTheme="minorEastAsia"/>
+        </w:rPr>
+      </w:pPr>
+    </w:p>
+    <w:p>
+      <w:pPr>
+        <w:rPr>
+          <w:rFonts w:eastAsiaTheme="minorEastAsia"/>
+        </w:rPr>
+      </w:pPr>
+    </w:p>
+    <w:p>
+      <w:pPr>
+        <w:rPr>
+          <w:rFonts w:eastAsiaTheme="minorEastAsia"/>
+        </w:rPr>
+      </w:pPr>
+    </w:p>
+    <w:p>
+      <w:pPr>
+        <w:rPr>
+          <w:rFonts w:eastAsiaTheme="minorEastAsia"/>
+        </w:rPr>
+      </w:pPr>
+    </w:p>
+    <w:p>
+      <w:pPr>
+        <w:rPr>
+          <w:rFonts w:eastAsiaTheme="minorEastAsia"/>
+        </w:rPr>
+      </w:pPr>
+    </w:p>
+    <w:p>
+      <w:pPr>
+        <w:rPr>
+          <w:rFonts w:eastAsiaTheme="minorEastAsia"/>
+        </w:rPr>
+      </w:pPr>
+    </w:p>
+    <w:p>
+      <w:pPr>
+        <w:rPr>
+          <w:rFonts w:eastAsiaTheme="minorEastAsia"/>
+        </w:rPr>
+      </w:pPr>
+    </w:p>
+    <w:p>
+      <w:pPr>
+        <w:rPr>
+          <w:rFonts w:eastAsiaTheme="minorEastAsia"/>
+        </w:rPr>
+      </w:pPr>
+    </w:p>
+    <w:p>
+      <w:pPr>
+        <w:rPr>
+          <w:rFonts w:eastAsiaTheme="minorEastAsia"/>
+        </w:rPr>
+      </w:pPr>
+    </w:p>
+    <w:p>
+      <w:pPr>
+        <w:rPr>
+          <w:rFonts w:eastAsiaTheme="minorEastAsia"/>
+        </w:rPr>
+      </w:pPr>
+    </w:p>
+    <w:p>
+      <w:pPr>
+        <w:rPr>
+          <w:rFonts w:eastAsiaTheme="minorEastAsia"/>
+        </w:rPr>
+      </w:pPr>
+    </w:p>
+    <w:p>
+      <w:pPr>
+        <w:rPr>
+          <w:rFonts w:eastAsiaTheme="minorEastAsia"/>
+        </w:rPr>
+      </w:pPr>
+    </w:p>
+    <w:p>
+      <w:pPr>
+        <w:rPr>
+          <w:rFonts w:eastAsiaTheme="minorEastAsia"/>
+        </w:rPr>
+      </w:pPr>
+    </w:p>
+    <w:p>
+      <w:pPr>
+        <w:rPr>
+          <w:rFonts w:eastAsiaTheme="minorEastAsia"/>
+        </w:rPr>
+      </w:pPr>
+    </w:p>
+    <w:p>
+      <w:pPr>
+        <w:rPr>
+          <w:rFonts w:eastAsiaTheme="minorEastAsia"/>
+        </w:rPr>
+      </w:pPr>
+    </w:p>
+    <w:p>
+      <w:pPr>
+        <w:rPr>
+          <w:rFonts w:eastAsiaTheme="minorEastAsia"/>
+        </w:rPr>
+      </w:pPr>
+    </w:p>
+    <w:p>
+      <w:pPr>
+        <w:rPr>
+          <w:rFonts w:eastAsiaTheme="minorEastAsia"/>
+        </w:rPr>
+      </w:pPr>
+    </w:p>
+    <w:p>
+      <w:pPr>
+        <w:rPr>
+          <w:rFonts w:eastAsiaTheme="minorEastAsia"/>
+        </w:rPr>
+      </w:pPr>
+    </w:p>
+    <w:p>
+      <w:pPr>
+        <w:rPr>
+          <w:rFonts w:eastAsiaTheme="minorEastAsia"/>
+        </w:rPr>
+      </w:pPr>
+    </w:p>
+    <w:p>
+      <w:pPr>
+        <w:rPr>
+          <w:rFonts w:eastAsiaTheme="minorEastAsia"/>
+        </w:rPr>
+      </w:pPr>
+    </w:p>
+    <w:p>
+      <w:pPr>
+        <w:rPr>
+          <w:rFonts w:eastAsiaTheme="minorEastAsia"/>
+        </w:rPr>
+      </w:pPr>
+    </w:p>
+    <w:p>
+      <w:pPr>
+        <w:rPr>
+          <w:rFonts w:eastAsiaTheme="minorEastAsia"/>
+        </w:rPr>
+      </w:pPr>
+    </w:p>
+    <w:p>
+      <w:pPr>
+        <w:rPr>
+          <w:rFonts w:eastAsiaTheme="minorEastAsia"/>
+        </w:rPr>
+      </w:pPr>
+    </w:p>
+    <w:p>
+      <w:pPr>
+        <w:rPr>
+          <w:rFonts w:eastAsiaTheme="minorEastAsia"/>
+        </w:rPr>
+      </w:pPr>
+    </w:p>
+    <w:p>
+      <w:pPr>
+        <w:rPr>
+          <w:rFonts w:eastAsiaTheme="minorEastAsia"/>
+        </w:rPr>
+      </w:pPr>
+    </w:p>
+    <w:p>
+      <w:pPr>
+        <w:rPr>
+          <w:rFonts w:eastAsiaTheme="minorEastAsia"/>
+        </w:rPr>
+      </w:pPr>
+    </w:p>
+    <w:p>
+      <w:pPr>
+        <w:rPr>
+          <w:rFonts w:eastAsiaTheme="minorEastAsia"/>
+        </w:rPr>
+      </w:pPr>
+    </w:p>
+    <w:p>
+      <w:pPr>
+        <w:pStyle w:val="2"/>
+      </w:pPr>
+      <w:r>
+        <w:rPr>
+          <w:rFonts w:hint="eastAsia"/>
+        </w:rPr>
+        <w:lastRenderedPageBreak/>
+        <w:t>引用</w:t>
+      </w:r>
+    </w:p>
+    <w:p>
+      <w:pPr>
+        <w:adjustRightInd w:val="0"/>
+        <w:rPr>
+          <w:rFonts w:eastAsia="宋体"/>
+          <w:sz w:val="18"/>
+          <w:szCs w:val="18"/>
+        </w:rPr>
+      </w:pPr>
+      <w:r>
+        <w:rPr>
+          <w:rFonts w:eastAsia="宋体"/>
+          <w:sz w:val="18"/>
+          <w:szCs w:val="18"/>
+        </w:rPr>
+        <w:t xml:space="preserve">[1] </w:t>
+      </w:r>
+      <w:proofErr w:type="spellStart"/>
+      <w:r>
+        <w:rPr>
+          <w:rFonts w:eastAsia="宋体"/>
+          <w:sz w:val="18"/>
+          <w:szCs w:val="18"/>
+        </w:rPr>
+        <w:t>Navaneeth</w:t>
+      </w:r>
+      <w:proofErr w:type="spellEnd"/>
+      <w:r>
+        <w:rPr>
+          <w:rFonts w:eastAsia="宋体"/>
+          <w:sz w:val="18"/>
+          <w:szCs w:val="18"/>
+        </w:rPr>
+        <w:t xml:space="preserve"> </w:t>
+      </w:r>
+      <w:proofErr w:type="spellStart"/>
+      <w:r>
+        <w:rPr>
+          <w:rFonts w:eastAsia="宋体"/>
+          <w:sz w:val="18"/>
+          <w:szCs w:val="18"/>
+        </w:rPr>
+        <w:t>Bodla</w:t>
+      </w:r>
+      <w:proofErr w:type="spellEnd"/>
+      <w:r>
+        <w:rPr>
+          <w:rFonts w:eastAsia="宋体"/>
+          <w:sz w:val="18"/>
+          <w:szCs w:val="18"/>
+        </w:rPr>
+        <w:t xml:space="preserve">, Bharat Singh, Rama </w:t>
+      </w:r>
+      <w:proofErr w:type="spellStart"/>
+      <w:r>
+        <w:rPr>
+          <w:rFonts w:eastAsia="宋体"/>
+          <w:sz w:val="18"/>
+          <w:szCs w:val="18"/>
+        </w:rPr>
+        <w:t>Chellappa</w:t>
+      </w:r>
+      <w:proofErr w:type="spellEnd"/>
+      <w:r>
+        <w:rPr>
+          <w:rFonts w:eastAsia="宋体"/>
+          <w:sz w:val="18"/>
+          <w:szCs w:val="18"/>
+        </w:rPr>
+        <w:t>, and Larry</w:t>
+      </w:r>
+      <w:r>
+        <w:rPr>
+          <w:rFonts w:eastAsia="宋体" w:hint="eastAsia"/>
+          <w:sz w:val="18"/>
+          <w:szCs w:val="18"/>
+        </w:rPr>
+        <w:t xml:space="preserve"> </w:t>
+      </w:r>
+      <w:r>
+        <w:rPr>
+          <w:rFonts w:eastAsia="宋体"/>
+          <w:sz w:val="18"/>
+          <w:szCs w:val="18"/>
+        </w:rPr>
+        <w:t xml:space="preserve">S. Davis. Soft-NMS – Improving Object Detection </w:t>
+      </w:r>
+      <w:proofErr w:type="gramStart"/>
+      <w:r>
+        <w:rPr>
+          <w:rFonts w:eastAsia="宋体"/>
+          <w:sz w:val="18"/>
+          <w:szCs w:val="18"/>
+        </w:rPr>
+        <w:t>With</w:t>
+      </w:r>
+      <w:proofErr w:type="gramEnd"/>
+      <w:r>
+        <w:rPr>
+          <w:rFonts w:eastAsia="宋体" w:hint="eastAsia"/>
+          <w:sz w:val="18"/>
+          <w:szCs w:val="18"/>
+        </w:rPr>
+        <w:t xml:space="preserve"> </w:t>
+      </w:r>
+      <w:r>
+        <w:rPr>
+          <w:rFonts w:eastAsia="宋体"/>
+          <w:sz w:val="18"/>
+          <w:szCs w:val="18"/>
+        </w:rPr>
+        <w:t xml:space="preserve">One Line of Code. In </w:t>
+      </w:r>
+      <w:r>
+        <w:rPr>
+          <w:rFonts w:eastAsia="宋体"/>
+          <w:i/>
+          <w:iCs/>
+          <w:sz w:val="18"/>
+          <w:szCs w:val="18"/>
+        </w:rPr>
+        <w:t>ICCV</w:t>
+      </w:r>
+      <w:r>
+        <w:rPr>
+          <w:rFonts w:eastAsia="宋体"/>
+          <w:sz w:val="18"/>
+          <w:szCs w:val="18"/>
+        </w:rPr>
+        <w:t>, 2017.</w:t>
+      </w:r>
+    </w:p>
+    <w:p>
+      <w:pPr>
+        <w:adjustRightInd w:val="0"/>
+        <w:rPr>
+          <w:rFonts w:eastAsia="宋体"/>
+          <w:sz w:val="18"/>
+          <w:szCs w:val="18"/>
+        </w:rPr>
+      </w:pPr>
+    </w:p>
+    <w:p>
+      <w:pPr>
+        <w:adjustRightInd w:val="0"/>
+        <w:rPr>
+          <w:rFonts w:eastAsia="宋体"/>
+          <w:sz w:val="18"/>
+          <w:szCs w:val="18"/>
+        </w:rPr>
+      </w:pPr>
+      <w:r>
+        <w:rPr>
+          <w:rFonts w:eastAsia="宋体"/>
+          <w:sz w:val="18"/>
+          <w:szCs w:val="18"/>
+        </w:rPr>
+        <w:t xml:space="preserve">[2] Shyamal Buch, Victor </w:t>
+      </w:r>
+      <w:proofErr w:type="spellStart"/>
+      <w:r>
+        <w:rPr>
+          <w:rFonts w:eastAsia="宋体"/>
+          <w:sz w:val="18"/>
+          <w:szCs w:val="18"/>
+        </w:rPr>
+        <w:t>Escorcia</w:t>
+      </w:r>
+      <w:proofErr w:type="spellEnd"/>
+      <w:r>
+        <w:rPr>
+          <w:rFonts w:eastAsia="宋体"/>
+          <w:sz w:val="18"/>
+          <w:szCs w:val="18"/>
+        </w:rPr>
+        <w:t xml:space="preserve">, Bernard Ghanem, Li Fei-Fei, and Juan Carlos </w:t>
+      </w:r>
+      <w:proofErr w:type="spellStart"/>
+      <w:r>
+        <w:rPr>
+          <w:rFonts w:eastAsia="宋体"/>
+          <w:sz w:val="18"/>
+          <w:szCs w:val="18"/>
+        </w:rPr>
+        <w:t>Niebles</w:t>
+      </w:r>
+      <w:proofErr w:type="spellEnd"/>
+      <w:r>
+        <w:rPr>
+          <w:rFonts w:eastAsia="宋体"/>
+          <w:sz w:val="18"/>
+          <w:szCs w:val="18"/>
+        </w:rPr>
+        <w:t>. End-to-End, Single-Stream</w:t>
+      </w:r>
+      <w:r>
+        <w:rPr>
+          <w:rFonts w:eastAsia="宋体" w:hint="eastAsia"/>
+          <w:sz w:val="18"/>
+          <w:szCs w:val="18"/>
+        </w:rPr>
+        <w:t xml:space="preserve"> </w:t>
+      </w:r>
+      <w:r>
+        <w:rPr>
+          <w:rFonts w:eastAsia="宋体"/>
+          <w:sz w:val="18"/>
+          <w:szCs w:val="18"/>
+        </w:rPr>
+        <w:t xml:space="preserve">Temporal Action Detection in Untrimmed Videos. In </w:t>
+      </w:r>
+      <w:r>
+        <w:rPr>
+          <w:rFonts w:eastAsia="宋体"/>
+          <w:i/>
+          <w:iCs/>
+          <w:sz w:val="18"/>
+          <w:szCs w:val="18"/>
+        </w:rPr>
+        <w:t>BMVC</w:t>
+      </w:r>
+      <w:r>
+        <w:rPr>
+          <w:rFonts w:eastAsia="宋体"/>
+          <w:sz w:val="18"/>
+          <w:szCs w:val="18"/>
+        </w:rPr>
+        <w:t>,</w:t>
+      </w:r>
+      <w:r>
+        <w:rPr>
+          <w:rFonts w:eastAsia="宋体" w:hint="eastAsia"/>
+          <w:sz w:val="18"/>
+          <w:szCs w:val="18"/>
+        </w:rPr>
+        <w:t xml:space="preserve"> </w:t>
+      </w:r>
+      <w:r>
+        <w:rPr>
+          <w:rFonts w:eastAsia="宋体"/>
+          <w:sz w:val="18"/>
+          <w:szCs w:val="18"/>
+        </w:rPr>
+        <w:t>2017.</w:t>
+      </w:r>
+    </w:p>
+    <w:p>
+      <w:pPr>
+        <w:adjustRightInd w:val="0"/>
+        <w:rPr>
+          <w:rFonts w:eastAsia="宋体"/>
+          <w:sz w:val="18"/>
+          <w:szCs w:val="18"/>
+        </w:rPr>
+      </w:pPr>
+    </w:p>
+    <w:p>
+      <w:pPr>
+        <w:adjustRightInd w:val="0"/>
+        <w:rPr>
+          <w:rFonts w:eastAsia="宋体"/>
+          <w:sz w:val="18"/>
+          <w:szCs w:val="18"/>
+        </w:rPr>
+      </w:pPr>
+      <w:r>
+        <w:rPr>
+          <w:rFonts w:eastAsia="宋体"/>
+          <w:sz w:val="18"/>
+          <w:szCs w:val="18"/>
+        </w:rPr>
+        <w:t xml:space="preserve">[3] Shyamal Buch, Victor </w:t>
+      </w:r>
+      <w:proofErr w:type="spellStart"/>
+      <w:r>
+        <w:rPr>
+          <w:rFonts w:eastAsia="宋体"/>
+          <w:sz w:val="18"/>
+          <w:szCs w:val="18"/>
+        </w:rPr>
+        <w:t>Escorcia</w:t>
+      </w:r>
+      <w:proofErr w:type="spellEnd"/>
+      <w:r>
+        <w:rPr>
+          <w:rFonts w:eastAsia="宋体"/>
+          <w:sz w:val="18"/>
+          <w:szCs w:val="18"/>
+        </w:rPr>
+        <w:t>, Chuanqi Shen, Bernard</w:t>
+      </w:r>
+      <w:r>
+        <w:rPr>
+          <w:rFonts w:eastAsia="宋体" w:hint="eastAsia"/>
+          <w:sz w:val="18"/>
+          <w:szCs w:val="18"/>
+        </w:rPr>
+        <w:t xml:space="preserve"> </w:t>
+      </w:r>
+      <w:r>
+        <w:rPr>
+          <w:rFonts w:eastAsia="宋体"/>
+          <w:sz w:val="18"/>
+          <w:szCs w:val="18"/>
+        </w:rPr>
+        <w:t xml:space="preserve">Ghanem, and Juan Carlos </w:t>
+      </w:r>
+      <w:proofErr w:type="spellStart"/>
+      <w:r>
+        <w:rPr>
+          <w:rFonts w:eastAsia="宋体"/>
+          <w:sz w:val="18"/>
+          <w:szCs w:val="18"/>
+        </w:rPr>
+        <w:t>Niebles</w:t>
+      </w:r>
+      <w:proofErr w:type="spellEnd"/>
+      <w:r>
+        <w:rPr>
+          <w:rFonts w:eastAsia="宋体"/>
+          <w:sz w:val="18"/>
+          <w:szCs w:val="18"/>
+        </w:rPr>
+        <w:t>. SST: Single-Stream Temporal</w:t>
+      </w:r>
+      <w:r>
+        <w:rPr>
+          <w:rFonts w:eastAsia="宋体" w:hint="eastAsia"/>
+          <w:sz w:val="18"/>
+          <w:szCs w:val="18"/>
+        </w:rPr>
+        <w:t xml:space="preserve"> </w:t>
+      </w:r>
+      <w:r>
+        <w:rPr>
+          <w:rFonts w:eastAsia="宋体"/>
+          <w:sz w:val="18"/>
+          <w:szCs w:val="18"/>
+        </w:rPr>
+        <w:t xml:space="preserve">Action Proposals. In </w:t>
+      </w:r>
+      <w:r>
+        <w:rPr>
+          <w:rFonts w:eastAsia="宋体"/>
+          <w:i/>
+          <w:iCs/>
+          <w:sz w:val="18"/>
+          <w:szCs w:val="18"/>
+        </w:rPr>
+        <w:t>CVPR</w:t>
+      </w:r>
+      <w:r>
+        <w:rPr>
+          <w:rFonts w:eastAsia="宋体"/>
+          <w:sz w:val="18"/>
+          <w:szCs w:val="18"/>
+        </w:rPr>
+        <w:t>, 2017.</w:t>
+      </w:r>
+    </w:p>
+    <w:p>
+      <w:pPr>
+        <w:adjustRightInd w:val="0"/>
+        <w:rPr>
+          <w:rFonts w:eastAsia="宋体"/>
+          <w:sz w:val="18"/>
+          <w:szCs w:val="18"/>
+        </w:rPr>
+      </w:pPr>
+    </w:p>
+    <w:p>
+      <w:pPr>
+        <w:adjustRightInd w:val="0"/>
+        <w:rPr>
+          <w:rFonts w:eastAsia="宋体"/>
+          <w:sz w:val="18"/>
+          <w:szCs w:val="18"/>
+        </w:rPr>
+      </w:pPr>
+      <w:r>
+        <w:rPr>
+          <w:rFonts w:eastAsia="宋体"/>
+          <w:sz w:val="18"/>
+          <w:szCs w:val="18"/>
+        </w:rPr>
+        <w:t xml:space="preserve">[4] Yu-Wei Chao, </w:t>
+      </w:r>
+      <w:proofErr w:type="spellStart"/>
+      <w:r>
+        <w:rPr>
+          <w:rFonts w:eastAsia="宋体"/>
+          <w:sz w:val="18"/>
+          <w:szCs w:val="18"/>
+        </w:rPr>
+        <w:t>Sudheendra</w:t>
+      </w:r>
+      <w:proofErr w:type="spellEnd"/>
+      <w:r>
+        <w:rPr>
+          <w:rFonts w:eastAsia="宋体"/>
+          <w:sz w:val="18"/>
+          <w:szCs w:val="18"/>
+        </w:rPr>
+        <w:t xml:space="preserve"> </w:t>
+      </w:r>
+      <w:proofErr w:type="spellStart"/>
+      <w:r>
+        <w:rPr>
+          <w:rFonts w:eastAsia="宋体"/>
+          <w:sz w:val="18"/>
+          <w:szCs w:val="18"/>
+        </w:rPr>
+        <w:t>Vijayanarasimhan</w:t>
+      </w:r>
+      <w:proofErr w:type="spellEnd"/>
+      <w:r>
+        <w:rPr>
+          <w:rFonts w:eastAsia="宋体"/>
+          <w:sz w:val="18"/>
+          <w:szCs w:val="18"/>
+        </w:rPr>
+        <w:t>, Bryan Seybold,</w:t>
+      </w:r>
+      <w:r>
+        <w:rPr>
+          <w:rFonts w:eastAsia="宋体" w:hint="eastAsia"/>
+          <w:sz w:val="18"/>
+          <w:szCs w:val="18"/>
+        </w:rPr>
+        <w:t xml:space="preserve"> </w:t>
+      </w:r>
+      <w:r>
+        <w:rPr>
+          <w:rFonts w:eastAsia="宋体"/>
+          <w:sz w:val="18"/>
+          <w:szCs w:val="18"/>
+        </w:rPr>
+        <w:t xml:space="preserve">David A. Ross, Jia Deng, and Rahul </w:t>
+      </w:r>
+      <w:proofErr w:type="spellStart"/>
+      <w:r>
+        <w:rPr>
+          <w:rFonts w:eastAsia="宋体"/>
+          <w:sz w:val="18"/>
+          <w:szCs w:val="18"/>
+        </w:rPr>
+        <w:t>Sukthankar</w:t>
+      </w:r>
+      <w:proofErr w:type="spellEnd"/>
+      <w:r>
+        <w:rPr>
+          <w:rFonts w:eastAsia="宋体"/>
+          <w:sz w:val="18"/>
+          <w:szCs w:val="18"/>
+        </w:rPr>
+        <w:t>. Rethinking</w:t>
+      </w:r>
+      <w:r>
+        <w:rPr>
+          <w:rFonts w:eastAsia="宋体" w:hint="eastAsia"/>
+          <w:sz w:val="18"/>
+          <w:szCs w:val="18"/>
+        </w:rPr>
+        <w:t xml:space="preserve"> </w:t>
+      </w:r>
+      <w:r>
+        <w:rPr>
+          <w:rFonts w:eastAsia="宋体"/>
+          <w:sz w:val="18"/>
+          <w:szCs w:val="18"/>
+        </w:rPr>
+        <w:t>the Faster R-CNN Architecture for Temporal Action</w:t>
+      </w:r>
+      <w:r>
+        <w:rPr>
+          <w:rFonts w:eastAsia="宋体" w:hint="eastAsia"/>
+          <w:sz w:val="18"/>
+          <w:szCs w:val="18"/>
+        </w:rPr>
+        <w:t xml:space="preserve"> </w:t>
+      </w:r>
+      <w:r>
+        <w:rPr>
+          <w:rFonts w:eastAsia="宋体"/>
+          <w:sz w:val="18"/>
+          <w:szCs w:val="18"/>
+        </w:rPr>
+        <w:t xml:space="preserve">Localization. In </w:t>
+      </w:r>
+      <w:r>
+        <w:rPr>
+          <w:rFonts w:eastAsia="宋体"/>
+          <w:i/>
+          <w:iCs/>
+          <w:sz w:val="18"/>
+          <w:szCs w:val="18"/>
+        </w:rPr>
+        <w:t>CVPR</w:t>
+      </w:r>
+      <w:r>
+        <w:rPr>
+          <w:rFonts w:eastAsia="宋体"/>
+          <w:sz w:val="18"/>
+          <w:szCs w:val="18"/>
+        </w:rPr>
+        <w:t>, 2018.</w:t>
+      </w:r>
+    </w:p>
+    <w:p>
+      <w:pPr>
+        <w:adjustRightInd w:val="0"/>
+        <w:rPr>
+          <w:rFonts w:eastAsia="宋体"/>
+          <w:sz w:val="18"/>
+          <w:szCs w:val="18"/>
+        </w:rPr>
+      </w:pPr>
+    </w:p>
+    <w:p>
+      <w:pPr>
+        <w:adjustRightInd w:val="0"/>
+        <w:rPr>
+          <w:rFonts w:eastAsia="宋体"/>
+          <w:sz w:val="18"/>
+          <w:szCs w:val="18"/>
+        </w:rPr>
+      </w:pPr>
+      <w:r>
+        <w:rPr>
+          <w:rFonts w:eastAsia="宋体"/>
+          <w:sz w:val="18"/>
+          <w:szCs w:val="18"/>
+        </w:rPr>
+        <w:t xml:space="preserve">[5] Victor </w:t>
+      </w:r>
+      <w:proofErr w:type="spellStart"/>
+      <w:r>
+        <w:rPr>
+          <w:rFonts w:eastAsia="宋体"/>
+          <w:sz w:val="18"/>
+          <w:szCs w:val="18"/>
+        </w:rPr>
+        <w:t>Escorcia</w:t>
+      </w:r>
+      <w:proofErr w:type="spellEnd"/>
+      <w:r>
+        <w:rPr>
+          <w:rFonts w:eastAsia="宋体"/>
+          <w:sz w:val="18"/>
+          <w:szCs w:val="18"/>
+        </w:rPr>
+        <w:t xml:space="preserve">, Fabian Caba </w:t>
+      </w:r>
+      <w:proofErr w:type="spellStart"/>
+      <w:r>
+        <w:rPr>
+          <w:rFonts w:eastAsia="宋体"/>
+          <w:sz w:val="18"/>
+          <w:szCs w:val="18"/>
+        </w:rPr>
+        <w:t>Heilbron</w:t>
+      </w:r>
+      <w:proofErr w:type="spellEnd"/>
+      <w:r>
+        <w:rPr>
+          <w:rFonts w:eastAsia="宋体"/>
+          <w:sz w:val="18"/>
+          <w:szCs w:val="18"/>
+        </w:rPr>
+        <w:t xml:space="preserve">, Juan Carlos </w:t>
+      </w:r>
+      <w:proofErr w:type="spellStart"/>
+      <w:r>
+        <w:rPr>
+          <w:rFonts w:eastAsia="宋体"/>
+          <w:sz w:val="18"/>
+          <w:szCs w:val="18"/>
+        </w:rPr>
+        <w:t>Niebles</w:t>
+      </w:r>
+      <w:proofErr w:type="spellEnd"/>
+      <w:r>
+        <w:rPr>
+          <w:rFonts w:eastAsia="宋体"/>
+          <w:sz w:val="18"/>
+          <w:szCs w:val="18"/>
+        </w:rPr>
+        <w:t>,</w:t>
+      </w:r>
+      <w:r>
+        <w:rPr>
+          <w:rFonts w:eastAsia="宋体" w:hint="eastAsia"/>
+          <w:sz w:val="18"/>
+          <w:szCs w:val="18"/>
+        </w:rPr>
+        <w:t xml:space="preserve"> </w:t>
+      </w:r>
+      <w:r>
+        <w:rPr>
+          <w:rFonts w:eastAsia="宋体"/>
+          <w:sz w:val="18"/>
+          <w:szCs w:val="18"/>
+        </w:rPr>
+        <w:t>and Bernard Ghanem. DAPs: Deep Action Proposals for</w:t>
+      </w:r>
+      <w:r>
+        <w:rPr>
+          <w:rFonts w:eastAsia="宋体" w:hint="eastAsia"/>
+          <w:sz w:val="18"/>
+          <w:szCs w:val="18"/>
+        </w:rPr>
+        <w:t xml:space="preserve"> </w:t>
+      </w:r>
+      <w:r>
+        <w:rPr>
+          <w:rFonts w:eastAsia="宋体"/>
+          <w:sz w:val="18"/>
+          <w:szCs w:val="18"/>
+        </w:rPr>
+        <w:t xml:space="preserve">Action Understanding. In </w:t>
+      </w:r>
+      <w:r>
+        <w:rPr>
+          <w:rFonts w:eastAsia="宋体"/>
+          <w:i/>
+          <w:iCs/>
+          <w:sz w:val="18"/>
+          <w:szCs w:val="18"/>
+        </w:rPr>
+        <w:t>ECCV</w:t>
+      </w:r>
+      <w:r>
+        <w:rPr>
+          <w:rFonts w:eastAsia="宋体"/>
+          <w:sz w:val="18"/>
+          <w:szCs w:val="18"/>
+        </w:rPr>
+        <w:t>, 2016.</w:t>
+      </w:r>
+    </w:p>
+    <w:p>
+      <w:pPr>
+        <w:adjustRightInd w:val="0"/>
+        <w:rPr>
+          <w:rFonts w:eastAsia="宋体"/>
+          <w:sz w:val="18"/>
+          <w:szCs w:val="18"/>
+        </w:rPr>
+      </w:pPr>
+    </w:p>
+    <w:p>
+      <w:pPr>
+        <w:adjustRightInd w:val="0"/>
+        <w:rPr>
+          <w:rFonts w:eastAsia="宋体"/>
+          <w:sz w:val="18"/>
+          <w:szCs w:val="18"/>
+        </w:rPr>
+      </w:pPr>
+      <w:r>
+        <w:rPr>
+          <w:rFonts w:eastAsia="宋体"/>
+          <w:sz w:val="18"/>
+          <w:szCs w:val="18"/>
+        </w:rPr>
+        <w:t xml:space="preserve">[6] Adrien </w:t>
+      </w:r>
+      <w:proofErr w:type="spellStart"/>
+      <w:r>
+        <w:rPr>
+          <w:rFonts w:eastAsia="宋体"/>
+          <w:sz w:val="18"/>
+          <w:szCs w:val="18"/>
+        </w:rPr>
+        <w:t>Gaidon</w:t>
+      </w:r>
+      <w:proofErr w:type="spellEnd"/>
+      <w:r>
+        <w:rPr>
+          <w:rFonts w:eastAsia="宋体"/>
+          <w:sz w:val="18"/>
+          <w:szCs w:val="18"/>
+        </w:rPr>
+        <w:t xml:space="preserve">, Zaid </w:t>
+      </w:r>
+      <w:proofErr w:type="spellStart"/>
+      <w:r>
+        <w:rPr>
+          <w:rFonts w:eastAsia="宋体"/>
+          <w:sz w:val="18"/>
+          <w:szCs w:val="18"/>
+        </w:rPr>
+        <w:t>Harchaoui</w:t>
+      </w:r>
+      <w:proofErr w:type="spellEnd"/>
+      <w:r>
+        <w:rPr>
+          <w:rFonts w:eastAsia="宋体"/>
+          <w:sz w:val="18"/>
+          <w:szCs w:val="18"/>
+        </w:rPr>
+        <w:t>, and Cordelia Schmid. Temporal</w:t>
+      </w:r>
+      <w:r>
+        <w:rPr>
+          <w:rFonts w:eastAsia="宋体" w:hint="eastAsia"/>
+          <w:sz w:val="18"/>
+          <w:szCs w:val="18"/>
+        </w:rPr>
+        <w:t xml:space="preserve"> </w:t>
+      </w:r>
+      <w:r>
+        <w:rPr>
+          <w:rFonts w:eastAsia="宋体"/>
+          <w:sz w:val="18"/>
+          <w:szCs w:val="18"/>
+        </w:rPr>
+        <w:t xml:space="preserve">Localization of Actions with </w:t>
+      </w:r>
+      <w:proofErr w:type="spellStart"/>
+      <w:r>
+        <w:rPr>
+          <w:rFonts w:eastAsia="宋体"/>
+          <w:sz w:val="18"/>
+          <w:szCs w:val="18"/>
+        </w:rPr>
+        <w:t>Actoms</w:t>
+      </w:r>
+      <w:proofErr w:type="spellEnd"/>
+      <w:r>
+        <w:rPr>
+          <w:rFonts w:eastAsia="宋体"/>
+          <w:sz w:val="18"/>
+          <w:szCs w:val="18"/>
+        </w:rPr>
+        <w:t xml:space="preserve">. </w:t>
+      </w:r>
+      <w:r>
+        <w:rPr>
+          <w:rFonts w:eastAsia="宋体"/>
+          <w:i/>
+          <w:iCs/>
+          <w:sz w:val="18"/>
+          <w:szCs w:val="18"/>
+        </w:rPr>
+        <w:t>IEEE Trans. On</w:t>
+      </w:r>
+      <w:r>
+        <w:rPr>
+          <w:rFonts w:eastAsia="宋体" w:hint="eastAsia"/>
+          <w:sz w:val="18"/>
+          <w:szCs w:val="18"/>
+        </w:rPr>
+        <w:t xml:space="preserve"> </w:t>
+      </w:r>
+      <w:r>
+        <w:rPr>
+          <w:rFonts w:eastAsia="宋体"/>
+          <w:i/>
+          <w:iCs/>
+          <w:sz w:val="18"/>
+          <w:szCs w:val="18"/>
+        </w:rPr>
+        <w:t>PAMI</w:t>
+      </w:r>
+      <w:r>
+        <w:rPr>
+          <w:rFonts w:eastAsia="宋体"/>
+          <w:sz w:val="18"/>
+          <w:szCs w:val="18"/>
+        </w:rPr>
+        <w:t>, 35(11):2782–2795, 2013.</w:t>
+      </w:r>
+    </w:p>
+    <w:p>
+      <w:pPr>
+        <w:adjustRightInd w:val="0"/>
+        <w:rPr>
+          <w:rFonts w:eastAsia="宋体"/>
+          <w:sz w:val="18"/>
+          <w:szCs w:val="18"/>
+        </w:rPr>
+      </w:pPr>
+    </w:p>
+    <w:p>
+      <w:pPr>
+        <w:adjustRightInd w:val="0"/>
+        <w:rPr>
+          <w:rFonts w:eastAsia="宋体"/>
+          <w:sz w:val="18"/>
+          <w:szCs w:val="18"/>
+        </w:rPr>
+      </w:pPr>
+      <w:r>
+        <w:rPr>
+          <w:rFonts w:eastAsia="宋体"/>
+          <w:sz w:val="18"/>
+          <w:szCs w:val="18"/>
+        </w:rPr>
+        <w:t xml:space="preserve">[7] </w:t>
+      </w:r>
+      <w:proofErr w:type="spellStart"/>
+      <w:r>
+        <w:rPr>
+          <w:rFonts w:eastAsia="宋体"/>
+          <w:sz w:val="18"/>
+          <w:szCs w:val="18"/>
+        </w:rPr>
+        <w:t>Jiyang</w:t>
+      </w:r>
+      <w:proofErr w:type="spellEnd"/>
+      <w:r>
+        <w:rPr>
+          <w:rFonts w:eastAsia="宋体"/>
+          <w:sz w:val="18"/>
+          <w:szCs w:val="18"/>
+        </w:rPr>
+        <w:t xml:space="preserve"> Gao, Kan Chen, and Ram </w:t>
+      </w:r>
+      <w:proofErr w:type="spellStart"/>
+      <w:r>
+        <w:rPr>
+          <w:rFonts w:eastAsia="宋体"/>
+          <w:sz w:val="18"/>
+          <w:szCs w:val="18"/>
+        </w:rPr>
+        <w:t>Nevatia</w:t>
+      </w:r>
+      <w:proofErr w:type="spellEnd"/>
+      <w:r>
+        <w:rPr>
+          <w:rFonts w:eastAsia="宋体"/>
+          <w:sz w:val="18"/>
+          <w:szCs w:val="18"/>
+        </w:rPr>
+        <w:t>. CFAP: Complementary</w:t>
+      </w:r>
+      <w:r>
+        <w:rPr>
+          <w:rFonts w:eastAsia="宋体" w:hint="eastAsia"/>
+          <w:sz w:val="18"/>
+          <w:szCs w:val="18"/>
+        </w:rPr>
+        <w:t xml:space="preserve"> </w:t>
+      </w:r>
+      <w:r>
+        <w:rPr>
+          <w:rFonts w:eastAsia="宋体"/>
+          <w:sz w:val="18"/>
+          <w:szCs w:val="18"/>
+        </w:rPr>
+        <w:t xml:space="preserve">Temporal Action Proposal Generation. In </w:t>
+      </w:r>
+      <w:r>
+        <w:rPr>
+          <w:rFonts w:eastAsia="宋体"/>
+          <w:i/>
+          <w:iCs/>
+          <w:sz w:val="18"/>
+          <w:szCs w:val="18"/>
+        </w:rPr>
+        <w:t>ECCV</w:t>
+      </w:r>
+      <w:r>
+        <w:rPr>
+          <w:rFonts w:eastAsia="宋体"/>
+          <w:sz w:val="18"/>
+          <w:szCs w:val="18"/>
+        </w:rPr>
+        <w:t>,</w:t>
+      </w:r>
+      <w:r>
+        <w:rPr>
+          <w:rFonts w:eastAsia="宋体" w:hint="eastAsia"/>
+          <w:sz w:val="18"/>
+          <w:szCs w:val="18"/>
+        </w:rPr>
+        <w:t xml:space="preserve"> </w:t>
+      </w:r>
+      <w:r>
+        <w:rPr>
+          <w:rFonts w:eastAsia="宋体"/>
+          <w:sz w:val="18"/>
+          <w:szCs w:val="18"/>
+        </w:rPr>
+        <w:t>2018.</w:t>
+      </w:r>
+    </w:p>
+    <w:p>
+      <w:pPr>
+        <w:adjustRightInd w:val="0"/>
+        <w:rPr>
+          <w:rFonts w:eastAsia="宋体"/>
+          <w:sz w:val="18"/>
+          <w:szCs w:val="18"/>
+        </w:rPr>
+      </w:pPr>
+    </w:p>
+    <w:p>
+      <w:pPr>
+        <w:adjustRightInd w:val="0"/>
+        <w:rPr>
+          <w:rFonts w:eastAsia="宋体"/>
+          <w:sz w:val="18"/>
+          <w:szCs w:val="18"/>
+        </w:rPr>
+      </w:pPr>
+      <w:r>
+        <w:rPr>
+          <w:rFonts w:eastAsia="宋体"/>
+          <w:sz w:val="18"/>
+          <w:szCs w:val="18"/>
+        </w:rPr>
+        <w:t xml:space="preserve">[8] </w:t>
+      </w:r>
+      <w:proofErr w:type="spellStart"/>
+      <w:r>
+        <w:rPr>
+          <w:rFonts w:eastAsia="宋体"/>
+          <w:sz w:val="18"/>
+          <w:szCs w:val="18"/>
+        </w:rPr>
+        <w:t>Jiyang</w:t>
+      </w:r>
+      <w:proofErr w:type="spellEnd"/>
+      <w:r>
+        <w:rPr>
+          <w:rFonts w:eastAsia="宋体"/>
+          <w:sz w:val="18"/>
+          <w:szCs w:val="18"/>
+        </w:rPr>
+        <w:t xml:space="preserve"> Gao, </w:t>
+      </w:r>
+      <w:proofErr w:type="spellStart"/>
+      <w:r>
+        <w:rPr>
+          <w:rFonts w:eastAsia="宋体"/>
+          <w:sz w:val="18"/>
+          <w:szCs w:val="18"/>
+        </w:rPr>
+        <w:t>Zhenheng</w:t>
+      </w:r>
+      <w:proofErr w:type="spellEnd"/>
+      <w:r>
+        <w:rPr>
+          <w:rFonts w:eastAsia="宋体"/>
+          <w:sz w:val="18"/>
+          <w:szCs w:val="18"/>
+        </w:rPr>
+        <w:t xml:space="preserve"> Yang, Chen Sun, Kan Chen, and Ram</w:t>
+      </w:r>
+      <w:r>
+        <w:rPr>
+          <w:rFonts w:eastAsia="宋体" w:hint="eastAsia"/>
+          <w:sz w:val="18"/>
+          <w:szCs w:val="18"/>
+        </w:rPr>
+        <w:t xml:space="preserve"> </w:t>
+      </w:r>
+      <w:proofErr w:type="spellStart"/>
+      <w:r>
+        <w:rPr>
+          <w:rFonts w:eastAsia="宋体"/>
+          <w:sz w:val="18"/>
+          <w:szCs w:val="18"/>
+        </w:rPr>
+        <w:t>Nevatia</w:t>
+      </w:r>
+      <w:proofErr w:type="spellEnd"/>
+      <w:r>
+        <w:rPr>
+          <w:rFonts w:eastAsia="宋体"/>
+          <w:sz w:val="18"/>
+          <w:szCs w:val="18"/>
+        </w:rPr>
+        <w:t>. TURN TAP: Temporal Unit Regression Network</w:t>
+      </w:r>
+      <w:r>
+        <w:rPr>
+          <w:rFonts w:eastAsia="宋体" w:hint="eastAsia"/>
+          <w:sz w:val="18"/>
+          <w:szCs w:val="18"/>
+        </w:rPr>
+        <w:t xml:space="preserve"> </w:t>
+      </w:r>
+      <w:r>
+        <w:rPr>
+          <w:rFonts w:eastAsia="宋体"/>
+          <w:sz w:val="18"/>
+          <w:szCs w:val="18"/>
+        </w:rPr>
+        <w:t xml:space="preserve">for Temporal Action Proposals. In </w:t>
+      </w:r>
+      <w:r>
+        <w:rPr>
+          <w:rFonts w:eastAsia="宋体"/>
+          <w:i/>
+          <w:iCs/>
+          <w:sz w:val="18"/>
+          <w:szCs w:val="18"/>
+        </w:rPr>
+        <w:t>ICCV</w:t>
+      </w:r>
+      <w:r>
+        <w:rPr>
+          <w:rFonts w:eastAsia="宋体"/>
+          <w:sz w:val="18"/>
+          <w:szCs w:val="18"/>
+        </w:rPr>
+        <w:t>, 2017.</w:t>
+      </w:r>
+    </w:p>
+    <w:p>
+      <w:pPr>
+        <w:adjustRightInd w:val="0"/>
+        <w:rPr>
+          <w:rFonts w:eastAsia="宋体"/>
+          <w:sz w:val="18"/>
+          <w:szCs w:val="18"/>
+        </w:rPr>
+      </w:pPr>
+    </w:p>
+    <w:p>
+      <w:pPr>
+        <w:adjustRightInd w:val="0"/>
+        <w:rPr>
+          <w:rFonts w:eastAsia="宋体"/>
+          <w:sz w:val="18"/>
+          <w:szCs w:val="18"/>
+        </w:rPr>
+      </w:pPr>
+      <w:r>
+        <w:rPr>
+          <w:rFonts w:eastAsia="宋体"/>
+          <w:sz w:val="18"/>
+          <w:szCs w:val="18"/>
+        </w:rPr>
+        <w:t xml:space="preserve">[9] Roeland De </w:t>
+      </w:r>
+      <w:proofErr w:type="spellStart"/>
+      <w:r>
+        <w:rPr>
+          <w:rFonts w:eastAsia="宋体"/>
+          <w:sz w:val="18"/>
+          <w:szCs w:val="18"/>
+        </w:rPr>
+        <w:t>Geest</w:t>
+      </w:r>
+      <w:proofErr w:type="spellEnd"/>
+      <w:r>
+        <w:rPr>
+          <w:rFonts w:eastAsia="宋体"/>
+          <w:sz w:val="18"/>
+          <w:szCs w:val="18"/>
+        </w:rPr>
+        <w:t xml:space="preserve">, </w:t>
+      </w:r>
+      <w:proofErr w:type="spellStart"/>
+      <w:r>
+        <w:rPr>
+          <w:rFonts w:eastAsia="宋体"/>
+          <w:sz w:val="18"/>
+          <w:szCs w:val="18"/>
+        </w:rPr>
+        <w:t>Efstratios</w:t>
+      </w:r>
+      <w:proofErr w:type="spellEnd"/>
+      <w:r>
+        <w:rPr>
+          <w:rFonts w:eastAsia="宋体"/>
+          <w:sz w:val="18"/>
+          <w:szCs w:val="18"/>
+        </w:rPr>
+        <w:t xml:space="preserve"> </w:t>
+      </w:r>
+      <w:proofErr w:type="spellStart"/>
+      <w:r>
+        <w:rPr>
+          <w:rFonts w:eastAsia="宋体"/>
+          <w:sz w:val="18"/>
+          <w:szCs w:val="18"/>
+        </w:rPr>
+        <w:t>Gavves</w:t>
+      </w:r>
+      <w:proofErr w:type="spellEnd"/>
+      <w:r>
+        <w:rPr>
+          <w:rFonts w:eastAsia="宋体"/>
+          <w:sz w:val="18"/>
+          <w:szCs w:val="18"/>
+        </w:rPr>
+        <w:t xml:space="preserve">, Amir </w:t>
+      </w:r>
+      <w:proofErr w:type="spellStart"/>
+      <w:r>
+        <w:rPr>
+          <w:rFonts w:eastAsia="宋体"/>
+          <w:sz w:val="18"/>
+          <w:szCs w:val="18"/>
+        </w:rPr>
+        <w:t>Ghodrati</w:t>
+      </w:r>
+      <w:proofErr w:type="spellEnd"/>
+      <w:r>
+        <w:rPr>
+          <w:rFonts w:eastAsia="宋体"/>
+          <w:sz w:val="18"/>
+          <w:szCs w:val="18"/>
+        </w:rPr>
+        <w:t>,</w:t>
+      </w:r>
+      <w:r>
+        <w:rPr>
+          <w:rFonts w:eastAsia="宋体" w:hint="eastAsia"/>
+          <w:sz w:val="18"/>
+          <w:szCs w:val="18"/>
+        </w:rPr>
+        <w:t xml:space="preserve"> </w:t>
+      </w:r>
+      <w:proofErr w:type="spellStart"/>
+      <w:r>
+        <w:rPr>
+          <w:rFonts w:eastAsia="宋体"/>
+          <w:sz w:val="18"/>
+          <w:szCs w:val="18"/>
+        </w:rPr>
+        <w:t>Zhenyang</w:t>
+      </w:r>
+      <w:proofErr w:type="spellEnd"/>
+      <w:r>
+        <w:rPr>
+          <w:rFonts w:eastAsia="宋体"/>
+          <w:sz w:val="18"/>
+          <w:szCs w:val="18"/>
+        </w:rPr>
+        <w:t xml:space="preserve"> Li, Cees Snoek, and </w:t>
+      </w:r>
+      <w:proofErr w:type="spellStart"/>
+      <w:r>
+        <w:rPr>
+          <w:rFonts w:eastAsia="宋体"/>
+          <w:sz w:val="18"/>
+          <w:szCs w:val="18"/>
+        </w:rPr>
+        <w:t>Tinne</w:t>
+      </w:r>
+      <w:proofErr w:type="spellEnd"/>
+      <w:r>
+        <w:rPr>
+          <w:rFonts w:eastAsia="宋体"/>
+          <w:sz w:val="18"/>
+          <w:szCs w:val="18"/>
+        </w:rPr>
+        <w:t xml:space="preserve"> </w:t>
+      </w:r>
+      <w:proofErr w:type="spellStart"/>
+      <w:r>
+        <w:rPr>
+          <w:rFonts w:eastAsia="宋体"/>
+          <w:sz w:val="18"/>
+          <w:szCs w:val="18"/>
+        </w:rPr>
+        <w:t>Tuytelaars</w:t>
+      </w:r>
+      <w:proofErr w:type="spellEnd"/>
+      <w:r>
+        <w:rPr>
+          <w:rFonts w:eastAsia="宋体"/>
+          <w:sz w:val="18"/>
+          <w:szCs w:val="18"/>
+        </w:rPr>
+        <w:t>. Online</w:t>
+      </w:r>
+    </w:p>
+    <w:p>
+      <w:pPr>
+        <w:adjustRightInd w:val="0"/>
+        <w:rPr>
+          <w:rFonts w:eastAsia="宋体"/>
+          <w:sz w:val="18"/>
+          <w:szCs w:val="18"/>
+        </w:rPr>
+      </w:pPr>
+      <w:r>
+        <w:rPr>
+          <w:rFonts w:eastAsia="宋体"/>
+          <w:sz w:val="18"/>
+          <w:szCs w:val="18"/>
+        </w:rPr>
+        <w:t xml:space="preserve">Action Detection. In </w:t>
+      </w:r>
+      <w:r>
+        <w:rPr>
+          <w:rFonts w:eastAsia="宋体"/>
+          <w:i/>
+          <w:iCs/>
+          <w:sz w:val="18"/>
+          <w:szCs w:val="18"/>
+        </w:rPr>
+        <w:t>ECCV</w:t>
+      </w:r>
+      <w:r>
+        <w:rPr>
+          <w:rFonts w:eastAsia="宋体"/>
+          <w:sz w:val="18"/>
+          <w:szCs w:val="18"/>
+        </w:rPr>
+        <w:t>, 2016.</w:t>
+      </w:r>
+    </w:p>
+    <w:p>
+      <w:pPr>
+        <w:adjustRightInd w:val="0"/>
+        <w:rPr>
+          <w:rFonts w:eastAsia="宋体"/>
+          <w:sz w:val="18"/>
+          <w:szCs w:val="18"/>
+        </w:rPr>
+      </w:pPr>
+    </w:p>
+    <w:p>
+      <w:pPr>
+        <w:adjustRightInd w:val="0"/>
+        <w:rPr>
+          <w:rFonts w:eastAsia="宋体"/>
+          <w:sz w:val="18"/>
+          <w:szCs w:val="18"/>
+        </w:rPr>
+      </w:pPr>
+      <w:r>
+        <w:rPr>
+          <w:rFonts w:eastAsia="宋体"/>
+          <w:sz w:val="18"/>
+          <w:szCs w:val="18"/>
+        </w:rPr>
+        <w:t xml:space="preserve">[10] Ross </w:t>
+      </w:r>
+      <w:proofErr w:type="spellStart"/>
+      <w:r>
+        <w:rPr>
+          <w:rFonts w:eastAsia="宋体"/>
+          <w:sz w:val="18"/>
+          <w:szCs w:val="18"/>
+        </w:rPr>
+        <w:t>Girshick</w:t>
+      </w:r>
+      <w:proofErr w:type="spellEnd"/>
+      <w:r>
+        <w:rPr>
+          <w:rFonts w:eastAsia="宋体"/>
+          <w:sz w:val="18"/>
+          <w:szCs w:val="18"/>
+        </w:rPr>
+        <w:t xml:space="preserve">. Fast R-CNN. In </w:t>
+      </w:r>
+      <w:r>
+        <w:rPr>
+          <w:rFonts w:eastAsia="宋体"/>
+          <w:i/>
+          <w:iCs/>
+          <w:sz w:val="18"/>
+          <w:szCs w:val="18"/>
+        </w:rPr>
+        <w:t>ICCV</w:t>
+      </w:r>
+      <w:r>
+        <w:rPr>
+          <w:rFonts w:eastAsia="宋体"/>
+          <w:sz w:val="18"/>
+          <w:szCs w:val="18"/>
+        </w:rPr>
+        <w:t>, 2015.</w:t>
+      </w:r>
+    </w:p>
+    <w:p>
+      <w:pPr>
+        <w:adjustRightInd w:val="0"/>
+        <w:rPr>
+          <w:rFonts w:eastAsia="宋体"/>
+          <w:sz w:val="18"/>
+          <w:szCs w:val="18"/>
+        </w:rPr>
+      </w:pPr>
+    </w:p>
+    <w:p>
+      <w:pPr>
+        <w:adjustRightInd w:val="0"/>
+        <w:rPr>
+          <w:rFonts w:eastAsia="宋体"/>
+          <w:sz w:val="18"/>
+          <w:szCs w:val="18"/>
+        </w:rPr>
+      </w:pPr>
+      <w:r>
+        <w:rPr>
+          <w:rFonts w:eastAsia="宋体"/>
+          <w:sz w:val="18"/>
+          <w:szCs w:val="18"/>
+        </w:rPr>
+        <w:t xml:space="preserve">[11] Georgia </w:t>
+      </w:r>
+      <w:proofErr w:type="spellStart"/>
+      <w:r>
+        <w:rPr>
+          <w:rFonts w:eastAsia="宋体"/>
+          <w:sz w:val="18"/>
+          <w:szCs w:val="18"/>
+        </w:rPr>
+        <w:t>Gkioxari</w:t>
+      </w:r>
+      <w:proofErr w:type="spellEnd"/>
+      <w:r>
+        <w:rPr>
+          <w:rFonts w:eastAsia="宋体"/>
+          <w:sz w:val="18"/>
+          <w:szCs w:val="18"/>
+        </w:rPr>
+        <w:t xml:space="preserve"> and Jitendra Malik. Finding Action Tubes.</w:t>
+      </w:r>
+      <w:r>
+        <w:rPr>
+          <w:rFonts w:eastAsia="宋体" w:hint="eastAsia"/>
+          <w:sz w:val="18"/>
+          <w:szCs w:val="18"/>
+        </w:rPr>
+        <w:t xml:space="preserve"> </w:t>
+      </w:r>
+      <w:r>
+        <w:rPr>
+          <w:rFonts w:eastAsia="宋体"/>
+          <w:sz w:val="18"/>
+          <w:szCs w:val="18"/>
+        </w:rPr>
+        <w:t xml:space="preserve">In </w:t>
+      </w:r>
+      <w:r>
+        <w:rPr>
+          <w:rFonts w:eastAsia="宋体"/>
+          <w:i/>
+          <w:iCs/>
+          <w:sz w:val="18"/>
+          <w:szCs w:val="18"/>
+        </w:rPr>
+        <w:t>CVPR</w:t>
+      </w:r>
+      <w:r>
+        <w:rPr>
+          <w:rFonts w:eastAsia="宋体"/>
+          <w:sz w:val="18"/>
+          <w:szCs w:val="18"/>
+        </w:rPr>
+        <w:t>, 2015.</w:t>
+      </w:r>
+    </w:p>
+    <w:p>
+      <w:pPr>
+        <w:adjustRightInd w:val="0"/>
+        <w:rPr>
+          <w:rFonts w:eastAsia="宋体"/>
+          <w:sz w:val="18"/>
+          <w:szCs w:val="18"/>
+        </w:rPr>
+      </w:pPr>
+    </w:p>
+    <w:p>
+      <w:pPr>
+        <w:adjustRightInd w:val="0"/>
+        <w:rPr>
+          <w:rFonts w:eastAsia="宋体"/>
+          <w:sz w:val="18"/>
+          <w:szCs w:val="18"/>
+        </w:rPr>
+      </w:pPr>
+      <w:r>
+        <w:rPr>
+          <w:rFonts w:eastAsia="宋体"/>
+          <w:sz w:val="18"/>
+          <w:szCs w:val="18"/>
+        </w:rPr>
+        <w:t xml:space="preserve">[12] Fabian Caba </w:t>
+      </w:r>
+      <w:proofErr w:type="spellStart"/>
+      <w:r>
+        <w:rPr>
+          <w:rFonts w:eastAsia="宋体"/>
+          <w:sz w:val="18"/>
+          <w:szCs w:val="18"/>
+        </w:rPr>
+        <w:t>Heilbron</w:t>
+      </w:r>
+      <w:proofErr w:type="spellEnd"/>
+      <w:r>
+        <w:rPr>
+          <w:rFonts w:eastAsia="宋体"/>
+          <w:sz w:val="18"/>
+          <w:szCs w:val="18"/>
+        </w:rPr>
+        <w:t xml:space="preserve">, </w:t>
+      </w:r>
+      <w:proofErr w:type="spellStart"/>
+      <w:r>
+        <w:rPr>
+          <w:rFonts w:eastAsia="宋体"/>
+          <w:sz w:val="18"/>
+          <w:szCs w:val="18"/>
+        </w:rPr>
+        <w:t>Wayner</w:t>
+      </w:r>
+      <w:proofErr w:type="spellEnd"/>
+      <w:r>
+        <w:rPr>
+          <w:rFonts w:eastAsia="宋体"/>
+          <w:sz w:val="18"/>
+          <w:szCs w:val="18"/>
+        </w:rPr>
+        <w:t xml:space="preserve"> Barrios, Victor </w:t>
+      </w:r>
+      <w:proofErr w:type="spellStart"/>
+      <w:r>
+        <w:rPr>
+          <w:rFonts w:eastAsia="宋体"/>
+          <w:sz w:val="18"/>
+          <w:szCs w:val="18"/>
+        </w:rPr>
+        <w:t>Escorica</w:t>
+      </w:r>
+      <w:proofErr w:type="spellEnd"/>
+      <w:r>
+        <w:rPr>
+          <w:rFonts w:eastAsia="宋体"/>
+          <w:sz w:val="18"/>
+          <w:szCs w:val="18"/>
+        </w:rPr>
+        <w:t>, and</w:t>
+      </w:r>
+      <w:r>
+        <w:rPr>
+          <w:rFonts w:eastAsia="宋体" w:hint="eastAsia"/>
+          <w:sz w:val="18"/>
+          <w:szCs w:val="18"/>
+        </w:rPr>
+        <w:t xml:space="preserve"> </w:t>
+      </w:r>
+      <w:r>
+        <w:rPr>
+          <w:rFonts w:eastAsia="宋体"/>
+          <w:sz w:val="18"/>
+          <w:szCs w:val="18"/>
+        </w:rPr>
+        <w:t>Bernard Ghanem. SCC: Semantic Context Cascade for Efficient</w:t>
+      </w:r>
+      <w:r>
+        <w:rPr>
+          <w:rFonts w:eastAsia="宋体" w:hint="eastAsia"/>
+          <w:sz w:val="18"/>
+          <w:szCs w:val="18"/>
+        </w:rPr>
+        <w:t xml:space="preserve"> </w:t>
+      </w:r>
+      <w:r>
+        <w:rPr>
+          <w:rFonts w:eastAsia="宋体"/>
+          <w:sz w:val="18"/>
+          <w:szCs w:val="18"/>
+        </w:rPr>
+        <w:t xml:space="preserve">Action Detection. In </w:t>
+      </w:r>
+      <w:r>
+        <w:rPr>
+          <w:rFonts w:eastAsia="宋体"/>
+          <w:i/>
+          <w:iCs/>
+          <w:sz w:val="18"/>
+          <w:szCs w:val="18"/>
+        </w:rPr>
+        <w:t>CVPR</w:t>
+      </w:r>
+      <w:r>
+        <w:rPr>
+          <w:rFonts w:eastAsia="宋体"/>
+          <w:sz w:val="18"/>
+          <w:szCs w:val="18"/>
+        </w:rPr>
+        <w:t>, 2017.</w:t>
+      </w:r>
+    </w:p>
+    <w:p>
+      <w:pPr>
+        <w:adjustRightInd w:val="0"/>
+        <w:rPr>
+          <w:rFonts w:eastAsia="宋体"/>
+          <w:sz w:val="18"/>
+          <w:szCs w:val="18"/>
+        </w:rPr>
+      </w:pPr>
+    </w:p>
+    <w:p>
+      <w:pPr>
+        <w:adjustRightInd w:val="0"/>
+        <w:rPr>
+          <w:rFonts w:eastAsia="宋体"/>
+          <w:sz w:val="18"/>
+          <w:szCs w:val="18"/>
+        </w:rPr>
+      </w:pPr>
+      <w:r>
+        <w:rPr>
+          <w:rFonts w:eastAsia="宋体"/>
+          <w:sz w:val="18"/>
+          <w:szCs w:val="18"/>
+        </w:rPr>
+        <w:t xml:space="preserve">[13] Fabian Caba </w:t>
+      </w:r>
+      <w:proofErr w:type="spellStart"/>
+      <w:r>
+        <w:rPr>
+          <w:rFonts w:eastAsia="宋体"/>
+          <w:sz w:val="18"/>
+          <w:szCs w:val="18"/>
+        </w:rPr>
+        <w:t>Heilbron</w:t>
+      </w:r>
+      <w:proofErr w:type="spellEnd"/>
+      <w:r>
+        <w:rPr>
+          <w:rFonts w:eastAsia="宋体"/>
+          <w:sz w:val="18"/>
+          <w:szCs w:val="18"/>
+        </w:rPr>
+        <w:t xml:space="preserve">, Victor </w:t>
+      </w:r>
+      <w:proofErr w:type="spellStart"/>
+      <w:r>
+        <w:rPr>
+          <w:rFonts w:eastAsia="宋体"/>
+          <w:sz w:val="18"/>
+          <w:szCs w:val="18"/>
+        </w:rPr>
+        <w:t>Escorcia</w:t>
+      </w:r>
+      <w:proofErr w:type="spellEnd"/>
+      <w:r>
+        <w:rPr>
+          <w:rFonts w:eastAsia="宋体"/>
+          <w:sz w:val="18"/>
+          <w:szCs w:val="18"/>
+        </w:rPr>
+        <w:t>, Bernard Ghanem,</w:t>
+      </w:r>
+      <w:r>
+        <w:rPr>
+          <w:rFonts w:eastAsia="宋体" w:hint="eastAsia"/>
+          <w:sz w:val="18"/>
+          <w:szCs w:val="18"/>
+        </w:rPr>
+        <w:t xml:space="preserve"> </w:t>
+      </w:r>
+      <w:r>
+        <w:rPr>
+          <w:rFonts w:eastAsia="宋体"/>
+          <w:sz w:val="18"/>
+          <w:szCs w:val="18"/>
+        </w:rPr>
+        <w:t xml:space="preserve">and Juan Carlos </w:t>
+      </w:r>
+      <w:proofErr w:type="spellStart"/>
+      <w:r>
+        <w:rPr>
+          <w:rFonts w:eastAsia="宋体"/>
+          <w:sz w:val="18"/>
+          <w:szCs w:val="18"/>
+        </w:rPr>
+        <w:t>Niebles</w:t>
+      </w:r>
+      <w:proofErr w:type="spellEnd"/>
+      <w:r>
+        <w:rPr>
+          <w:rFonts w:eastAsia="宋体"/>
+          <w:sz w:val="18"/>
+          <w:szCs w:val="18"/>
+        </w:rPr>
+        <w:t xml:space="preserve">. </w:t>
+      </w:r>
+      <w:proofErr w:type="spellStart"/>
+      <w:r>
+        <w:rPr>
+          <w:rFonts w:eastAsia="宋体"/>
+          <w:sz w:val="18"/>
+          <w:szCs w:val="18"/>
+        </w:rPr>
+        <w:t>ActivityNet</w:t>
+      </w:r>
+      <w:proofErr w:type="spellEnd"/>
+      <w:r>
+        <w:rPr>
+          <w:rFonts w:eastAsia="宋体"/>
+          <w:sz w:val="18"/>
+          <w:szCs w:val="18"/>
+        </w:rPr>
+        <w:t>: A Large-Scale Video</w:t>
+      </w:r>
+      <w:r>
+        <w:rPr>
+          <w:rFonts w:eastAsia="宋体" w:hint="eastAsia"/>
+          <w:sz w:val="18"/>
+          <w:szCs w:val="18"/>
+        </w:rPr>
+        <w:t xml:space="preserve"> </w:t>
+      </w:r>
+      <w:r>
+        <w:rPr>
+          <w:rFonts w:eastAsia="宋体"/>
+          <w:sz w:val="18"/>
+          <w:szCs w:val="18"/>
+        </w:rPr>
+        <w:t xml:space="preserve">Benchmark for Human Activity Understanding. In </w:t>
+      </w:r>
+      <w:r>
+        <w:rPr>
+          <w:rFonts w:eastAsia="宋体"/>
+          <w:i/>
+          <w:iCs/>
+          <w:sz w:val="18"/>
+          <w:szCs w:val="18"/>
+        </w:rPr>
+        <w:t>CVPR</w:t>
+      </w:r>
+      <w:r>
+        <w:rPr>
+          <w:rFonts w:eastAsia="宋体"/>
+          <w:sz w:val="18"/>
+          <w:szCs w:val="18"/>
+        </w:rPr>
+        <w:t>,</w:t>
+      </w:r>
+      <w:r>
+        <w:rPr>
+          <w:rFonts w:eastAsia="宋体" w:hint="eastAsia"/>
+          <w:sz w:val="18"/>
+          <w:szCs w:val="18"/>
+        </w:rPr>
+        <w:t xml:space="preserve"> </w:t>
+      </w:r>
+      <w:r>
+        <w:rPr>
+          <w:rFonts w:eastAsia="宋体"/>
+          <w:sz w:val="18"/>
+          <w:szCs w:val="18"/>
+        </w:rPr>
+        <w:t>2015.</w:t>
+      </w:r>
+    </w:p>
+    <w:p>
+      <w:pPr>
+        <w:adjustRightInd w:val="0"/>
+        <w:rPr>
+          <w:rFonts w:eastAsia="宋体"/>
+          <w:sz w:val="18"/>
+          <w:szCs w:val="18"/>
+        </w:rPr>
+      </w:pPr>
+    </w:p>
+    <w:p>
+      <w:pPr>
+        <w:adjustRightInd w:val="0"/>
+        <w:rPr>
+          <w:rFonts w:eastAsia="宋体"/>
+          <w:sz w:val="18"/>
+          <w:szCs w:val="18"/>
+        </w:rPr>
+      </w:pPr>
+      <w:r>
+        <w:rPr>
+          <w:rFonts w:eastAsia="宋体"/>
+          <w:sz w:val="18"/>
+          <w:szCs w:val="18"/>
+        </w:rPr>
+        <w:t xml:space="preserve">[14] Fabian Caba </w:t>
+      </w:r>
+      <w:proofErr w:type="spellStart"/>
+      <w:r>
+        <w:rPr>
+          <w:rFonts w:eastAsia="宋体"/>
+          <w:sz w:val="18"/>
+          <w:szCs w:val="18"/>
+        </w:rPr>
+        <w:t>Heilbron</w:t>
+      </w:r>
+      <w:proofErr w:type="spellEnd"/>
+      <w:r>
+        <w:rPr>
+          <w:rFonts w:eastAsia="宋体"/>
+          <w:sz w:val="18"/>
+          <w:szCs w:val="18"/>
+        </w:rPr>
+        <w:t xml:space="preserve">, Juan Carlos </w:t>
+      </w:r>
+      <w:proofErr w:type="spellStart"/>
+      <w:r>
+        <w:rPr>
+          <w:rFonts w:eastAsia="宋体"/>
+          <w:sz w:val="18"/>
+          <w:szCs w:val="18"/>
+        </w:rPr>
+        <w:t>Niebles</w:t>
+      </w:r>
+      <w:proofErr w:type="spellEnd"/>
+      <w:r>
+        <w:rPr>
+          <w:rFonts w:eastAsia="宋体"/>
+          <w:sz w:val="18"/>
+          <w:szCs w:val="18"/>
+        </w:rPr>
+        <w:t>, and Bernard</w:t>
+      </w:r>
+      <w:r>
+        <w:rPr>
+          <w:rFonts w:eastAsia="宋体" w:hint="eastAsia"/>
+          <w:sz w:val="18"/>
+          <w:szCs w:val="18"/>
+        </w:rPr>
+        <w:t xml:space="preserve"> </w:t>
+      </w:r>
+      <w:r>
+        <w:rPr>
+          <w:rFonts w:eastAsia="宋体"/>
+          <w:sz w:val="18"/>
+          <w:szCs w:val="18"/>
+        </w:rPr>
+        <w:t>Ghanem. Fast Temporal Activity Proposals for Efficient Detection</w:t>
+      </w:r>
+      <w:r>
+        <w:rPr>
+          <w:rFonts w:eastAsia="宋体" w:hint="eastAsia"/>
+          <w:sz w:val="18"/>
+          <w:szCs w:val="18"/>
+        </w:rPr>
+        <w:t xml:space="preserve"> </w:t>
+      </w:r>
+      <w:r>
+        <w:rPr>
+          <w:rFonts w:eastAsia="宋体"/>
+          <w:sz w:val="18"/>
+          <w:szCs w:val="18"/>
+        </w:rPr>
+        <w:t xml:space="preserve">of Human Actions in Untrimmed Videos. In </w:t>
+      </w:r>
+      <w:r>
+        <w:rPr>
+          <w:rFonts w:eastAsia="宋体"/>
+          <w:i/>
+          <w:iCs/>
+          <w:sz w:val="18"/>
+          <w:szCs w:val="18"/>
+        </w:rPr>
+        <w:t>CVPR</w:t>
+      </w:r>
+      <w:r>
+        <w:rPr>
+          <w:rFonts w:eastAsia="宋体"/>
+          <w:sz w:val="18"/>
+          <w:szCs w:val="18"/>
+        </w:rPr>
+        <w:t>,</w:t>
+      </w:r>
+      <w:r>
+        <w:rPr>
+          <w:rFonts w:eastAsia="宋体" w:hint="eastAsia"/>
+          <w:sz w:val="18"/>
+          <w:szCs w:val="18"/>
+        </w:rPr>
+        <w:t xml:space="preserve"> </w:t>
+      </w:r>
+      <w:r>
+        <w:rPr>
+          <w:rFonts w:eastAsia="宋体"/>
+          <w:sz w:val="18"/>
+          <w:szCs w:val="18"/>
+        </w:rPr>
+        <w:t>2016.</w:t>
+      </w:r>
+    </w:p>
+    <w:p>
+      <w:pPr>
+        <w:adjustRightInd w:val="0"/>
+        <w:rPr>
+          <w:rFonts w:eastAsia="宋体"/>
+          <w:sz w:val="18"/>
+          <w:szCs w:val="18"/>
+        </w:rPr>
+      </w:pPr>
+    </w:p>
+    <w:p>
+      <w:pPr>
+        <w:adjustRightInd w:val="0"/>
+        <w:rPr>
+          <w:rFonts w:eastAsia="宋体"/>
+          <w:sz w:val="18"/>
+          <w:szCs w:val="18"/>
+        </w:rPr>
+      </w:pPr>
+    </w:p>
+    <w:p>
+      <w:pPr>
+        <w:adjustRightInd w:val="0"/>
+        <w:rPr>
+          <w:rFonts w:eastAsia="宋体"/>
+          <w:sz w:val="18"/>
+          <w:szCs w:val="18"/>
+        </w:rPr>
+      </w:pPr>
+    </w:p>
+    <w:p>
+      <w:pPr>
+        <w:adjustRightInd w:val="0"/>
+        <w:rPr>
+          <w:rFonts w:eastAsia="宋体"/>
+          <w:sz w:val="18"/>
+          <w:szCs w:val="18"/>
+        </w:rPr>
+      </w:pPr>
+      <w:r>
+        <w:rPr>
+          <w:rFonts w:eastAsia="宋体"/>
+          <w:sz w:val="18"/>
+          <w:szCs w:val="18"/>
+        </w:rPr>
+        <w:lastRenderedPageBreak/>
+        <w:t xml:space="preserve">[15] </w:t>
+      </w:r>
+      <w:proofErr w:type="spellStart"/>
+      <w:r>
+        <w:rPr>
+          <w:rFonts w:eastAsia="宋体"/>
+          <w:sz w:val="18"/>
+          <w:szCs w:val="18"/>
+        </w:rPr>
+        <w:t>Yangqing</w:t>
+      </w:r>
+      <w:proofErr w:type="spellEnd"/>
+      <w:r>
+        <w:rPr>
+          <w:rFonts w:eastAsia="宋体"/>
+          <w:sz w:val="18"/>
+          <w:szCs w:val="18"/>
+        </w:rPr>
+        <w:t xml:space="preserve"> Jia, Evan </w:t>
+      </w:r>
+      <w:proofErr w:type="spellStart"/>
+      <w:r>
+        <w:rPr>
+          <w:rFonts w:eastAsia="宋体"/>
+          <w:sz w:val="18"/>
+          <w:szCs w:val="18"/>
+        </w:rPr>
+        <w:t>Shelhamer</w:t>
+      </w:r>
+      <w:proofErr w:type="spellEnd"/>
+      <w:r>
+        <w:rPr>
+          <w:rFonts w:eastAsia="宋体"/>
+          <w:sz w:val="18"/>
+          <w:szCs w:val="18"/>
+        </w:rPr>
+        <w:t>, Jeff Donahue, Sergey</w:t>
+      </w:r>
+      <w:r>
+        <w:rPr>
+          <w:rFonts w:eastAsia="宋体" w:hint="eastAsia"/>
+          <w:sz w:val="18"/>
+          <w:szCs w:val="18"/>
+        </w:rPr>
+        <w:t xml:space="preserve"> </w:t>
+      </w:r>
+      <w:proofErr w:type="spellStart"/>
+      <w:r>
+        <w:rPr>
+          <w:rFonts w:eastAsia="宋体"/>
+          <w:sz w:val="18"/>
+          <w:szCs w:val="18"/>
+        </w:rPr>
+        <w:t>Karayev</w:t>
+      </w:r>
+      <w:proofErr w:type="spellEnd"/>
+      <w:r>
+        <w:rPr>
+          <w:rFonts w:eastAsia="宋体"/>
+          <w:sz w:val="18"/>
+          <w:szCs w:val="18"/>
+        </w:rPr>
+        <w:t xml:space="preserve">, Jonathan Long, Ross B. </w:t>
+      </w:r>
+      <w:proofErr w:type="spellStart"/>
+      <w:r>
+        <w:rPr>
+          <w:rFonts w:eastAsia="宋体"/>
+          <w:sz w:val="18"/>
+          <w:szCs w:val="18"/>
+        </w:rPr>
+        <w:t>Girshick</w:t>
+      </w:r>
+      <w:proofErr w:type="spellEnd"/>
+      <w:r>
+        <w:rPr>
+          <w:rFonts w:eastAsia="宋体"/>
+          <w:sz w:val="18"/>
+          <w:szCs w:val="18"/>
+        </w:rPr>
+        <w:t xml:space="preserve">, Sergio </w:t>
+      </w:r>
+      <w:proofErr w:type="spellStart"/>
+      <w:r>
+        <w:rPr>
+          <w:rFonts w:eastAsia="宋体"/>
+          <w:sz w:val="18"/>
+          <w:szCs w:val="18"/>
+        </w:rPr>
+        <w:t>Guadarrama</w:t>
+      </w:r>
+      <w:proofErr w:type="spellEnd"/>
+      <w:r>
+        <w:rPr>
+          <w:rFonts w:eastAsia="宋体"/>
+          <w:sz w:val="18"/>
+          <w:szCs w:val="18"/>
+        </w:rPr>
+        <w:t>,</w:t>
+      </w:r>
+      <w:r>
+        <w:rPr>
+          <w:rFonts w:eastAsia="宋体" w:hint="eastAsia"/>
+          <w:sz w:val="18"/>
+          <w:szCs w:val="18"/>
+        </w:rPr>
+        <w:t xml:space="preserve"> </w:t>
+      </w:r>
+      <w:r>
+        <w:rPr>
+          <w:rFonts w:eastAsia="宋体"/>
+          <w:sz w:val="18"/>
+          <w:szCs w:val="18"/>
+        </w:rPr>
+        <w:t>and Trevor Darrell. Caffe: Convolutional Architecture</w:t>
+      </w:r>
+      <w:r>
+        <w:rPr>
+          <w:rFonts w:eastAsia="宋体" w:hint="eastAsia"/>
+          <w:sz w:val="18"/>
+          <w:szCs w:val="18"/>
+        </w:rPr>
+        <w:t xml:space="preserve"> </w:t>
+      </w:r>
+      <w:r>
+        <w:rPr>
+          <w:rFonts w:eastAsia="宋体"/>
+          <w:sz w:val="18"/>
+          <w:szCs w:val="18"/>
+        </w:rPr>
+        <w:t xml:space="preserve">for Fast Feature Embedding. </w:t>
+      </w:r>
+      <w:proofErr w:type="spellStart"/>
+      <w:r>
+        <w:rPr>
+          <w:rFonts w:eastAsia="宋体"/>
+          <w:i/>
+          <w:iCs/>
+          <w:sz w:val="18"/>
+          <w:szCs w:val="18"/>
+        </w:rPr>
+        <w:t>arXiv</w:t>
+      </w:r>
+      <w:proofErr w:type="spellEnd"/>
+      <w:r>
+        <w:rPr>
+          <w:rFonts w:eastAsia="宋体"/>
+          <w:i/>
+          <w:iCs/>
+          <w:sz w:val="18"/>
+          <w:szCs w:val="18"/>
+        </w:rPr>
+        <w:t xml:space="preserve"> preprint </w:t>
+      </w:r>
+      <w:proofErr w:type="spellStart"/>
+      <w:r>
+        <w:rPr>
+          <w:rFonts w:eastAsia="宋体"/>
+          <w:i/>
+          <w:iCs/>
+          <w:sz w:val="18"/>
+          <w:szCs w:val="18"/>
+        </w:rPr>
+        <w:t>arXiv</w:t>
+      </w:r>
+      <w:proofErr w:type="spellEnd"/>
+      <w:r>
+        <w:rPr>
+          <w:rFonts w:eastAsia="宋体"/>
+          <w:i/>
+          <w:iCs/>
+          <w:sz w:val="18"/>
+          <w:szCs w:val="18"/>
+        </w:rPr>
+        <w:t>:</w:t>
+      </w:r>
+      <w:r>
+        <w:rPr>
+          <w:rFonts w:eastAsia="宋体" w:hint="eastAsia"/>
+          <w:sz w:val="18"/>
+          <w:szCs w:val="18"/>
+        </w:rPr>
+        <w:t xml:space="preserve"> </w:t>
+      </w:r>
+      <w:r>
+        <w:rPr>
+          <w:rFonts w:eastAsia="宋体"/>
+          <w:i/>
+          <w:iCs/>
+          <w:sz w:val="18"/>
+          <w:szCs w:val="18"/>
+        </w:rPr>
+        <w:t>1408.5093</w:t>
+      </w:r>
+      <w:r>
+        <w:rPr>
+          <w:rFonts w:eastAsia="宋体"/>
+          <w:sz w:val="18"/>
+          <w:szCs w:val="18"/>
+        </w:rPr>
+        <w:t>, 2014.</w:t>
+      </w:r>
+    </w:p>
+    <w:p>
+      <w:pPr>
+        <w:adjustRightInd w:val="0"/>
+        <w:rPr>
+          <w:rFonts w:eastAsia="宋体"/>
+          <w:sz w:val="18"/>
+          <w:szCs w:val="18"/>
+        </w:rPr>
+      </w:pPr>
+    </w:p>
+    <w:p>
+      <w:pPr>
+        <w:adjustRightInd w:val="0"/>
+        <w:rPr>
+          <w:rFonts w:eastAsia="宋体"/>
+          <w:sz w:val="18"/>
+          <w:szCs w:val="18"/>
+        </w:rPr>
+      </w:pPr>
+      <w:r>
+        <w:rPr>
+          <w:rFonts w:eastAsia="宋体"/>
+          <w:sz w:val="18"/>
+          <w:szCs w:val="18"/>
+        </w:rPr>
+        <w:t xml:space="preserve">[16] Yu-Gang Jiang, </w:t>
+      </w:r>
+      <w:proofErr w:type="spellStart"/>
+      <w:r>
+        <w:rPr>
+          <w:rFonts w:eastAsia="宋体"/>
+          <w:sz w:val="18"/>
+          <w:szCs w:val="18"/>
+        </w:rPr>
+        <w:t>Jingen</w:t>
+      </w:r>
+      <w:proofErr w:type="spellEnd"/>
+      <w:r>
+        <w:rPr>
+          <w:rFonts w:eastAsia="宋体"/>
+          <w:sz w:val="18"/>
+          <w:szCs w:val="18"/>
+        </w:rPr>
+        <w:t xml:space="preserve"> Liu, Amir </w:t>
+      </w:r>
+      <w:proofErr w:type="spellStart"/>
+      <w:proofErr w:type="gramStart"/>
+      <w:r>
+        <w:rPr>
+          <w:rFonts w:eastAsia="宋体"/>
+          <w:sz w:val="18"/>
+          <w:szCs w:val="18"/>
+        </w:rPr>
+        <w:t>R.Zamir</w:t>
+      </w:r>
+      <w:proofErr w:type="spellEnd"/>
+      <w:proofErr w:type="gramEnd"/>
+      <w:r>
+        <w:rPr>
+          <w:rFonts w:eastAsia="宋体"/>
+          <w:sz w:val="18"/>
+          <w:szCs w:val="18"/>
+        </w:rPr>
+        <w:t>, and George</w:t>
+      </w:r>
+      <w:r>
+        <w:rPr>
+          <w:rFonts w:eastAsia="宋体" w:hint="eastAsia"/>
+          <w:sz w:val="18"/>
+          <w:szCs w:val="18"/>
+        </w:rPr>
+        <w:t xml:space="preserve"> </w:t>
+      </w:r>
+      <w:proofErr w:type="spellStart"/>
+      <w:r>
+        <w:rPr>
+          <w:rFonts w:eastAsia="宋体"/>
+          <w:sz w:val="18"/>
+          <w:szCs w:val="18"/>
+        </w:rPr>
+        <w:t>Toderici</w:t>
+      </w:r>
+      <w:proofErr w:type="spellEnd"/>
+      <w:r>
+        <w:rPr>
+          <w:rFonts w:eastAsia="宋体"/>
+          <w:sz w:val="18"/>
+          <w:szCs w:val="18"/>
+        </w:rPr>
+        <w:t>. THUMOS challenge: Action recognition with</w:t>
+      </w:r>
+      <w:r>
+        <w:rPr>
+          <w:rFonts w:eastAsia="宋体" w:hint="eastAsia"/>
+          <w:sz w:val="18"/>
+          <w:szCs w:val="18"/>
+        </w:rPr>
+        <w:t xml:space="preserve"> </w:t>
+      </w:r>
+      <w:r>
+        <w:rPr>
+          <w:rFonts w:eastAsia="宋体"/>
+          <w:sz w:val="18"/>
+          <w:szCs w:val="18"/>
+        </w:rPr>
+        <w:t xml:space="preserve">a large number of classes. </w:t>
+      </w:r>
+      <w:hyperlink r:id="rId26" w:history="1">
+        <w:r>
+          <w:rPr>
+            <w:rStyle w:val="a6"/>
+            <w:rFonts w:eastAsia="宋体"/>
+            <w:sz w:val="18"/>
+            <w:szCs w:val="18"/>
+          </w:rPr>
+          <w:t>http://crcv.ucf.edu/</w:t>
+        </w:r>
+      </w:hyperlink>
+      <w:r>
+        <w:rPr>
+          <w:rFonts w:eastAsia="宋体" w:hint="eastAsia"/>
+          <w:sz w:val="18"/>
+          <w:szCs w:val="18"/>
+        </w:rPr>
+        <w:t xml:space="preserve"> </w:t>
+      </w:r>
+      <w:r>
+        <w:rPr>
+          <w:rFonts w:eastAsia="宋体"/>
+          <w:sz w:val="18"/>
+          <w:szCs w:val="18"/>
+        </w:rPr>
+        <w:t>THUMOS14, 2014.</w:t>
+      </w:r>
+    </w:p>
+    <w:p>
+      <w:pPr>
+        <w:adjustRightInd w:val="0"/>
+        <w:rPr>
+          <w:rFonts w:eastAsia="宋体"/>
+          <w:sz w:val="18"/>
+          <w:szCs w:val="18"/>
+        </w:rPr>
+      </w:pPr>
+    </w:p>
+    <w:p>
+      <w:pPr>
+        <w:adjustRightInd w:val="0"/>
+        <w:rPr>
+          <w:rFonts w:eastAsia="宋体"/>
+          <w:sz w:val="18"/>
+          <w:szCs w:val="18"/>
+        </w:rPr>
+      </w:pPr>
+      <w:r>
+        <w:rPr>
+          <w:rFonts w:eastAsia="宋体"/>
+          <w:sz w:val="18"/>
+          <w:szCs w:val="18"/>
+        </w:rPr>
+        <w:t>[17] Colin Lea, Rene Vidal Michael D. Flynn, Austin Reiter, and</w:t>
+      </w:r>
+      <w:r>
+        <w:rPr>
+          <w:rFonts w:eastAsia="宋体" w:hint="eastAsia"/>
+          <w:sz w:val="18"/>
+          <w:szCs w:val="18"/>
+        </w:rPr>
+        <w:t xml:space="preserve"> </w:t>
+      </w:r>
+      <w:r>
+        <w:rPr>
+          <w:rFonts w:eastAsia="宋体"/>
+          <w:sz w:val="18"/>
+          <w:szCs w:val="18"/>
+        </w:rPr>
+        <w:t xml:space="preserve">Gregory D. Hager. Temporal Convolutional </w:t>
+      </w:r>
+      <w:proofErr w:type="spellStart"/>
+      <w:r>
+        <w:rPr>
+          <w:rFonts w:eastAsia="宋体"/>
+          <w:sz w:val="18"/>
+          <w:szCs w:val="18"/>
+        </w:rPr>
+        <w:t>Netowrk</w:t>
+      </w:r>
+      <w:proofErr w:type="spellEnd"/>
+      <w:r>
+        <w:rPr>
+          <w:rFonts w:eastAsia="宋体"/>
+          <w:sz w:val="18"/>
+          <w:szCs w:val="18"/>
+        </w:rPr>
+        <w:t xml:space="preserve"> for Action</w:t>
+      </w:r>
+      <w:r>
+        <w:rPr>
+          <w:rFonts w:eastAsia="宋体" w:hint="eastAsia"/>
+          <w:sz w:val="18"/>
+          <w:szCs w:val="18"/>
+        </w:rPr>
+        <w:t xml:space="preserve"> </w:t>
+      </w:r>
+      <w:r>
+        <w:rPr>
+          <w:rFonts w:eastAsia="宋体"/>
+          <w:sz w:val="18"/>
+          <w:szCs w:val="18"/>
+        </w:rPr>
+        <w:t xml:space="preserve">Segmentation and Detection. In </w:t>
+      </w:r>
+      <w:r>
+        <w:rPr>
+          <w:rFonts w:eastAsia="宋体"/>
+          <w:i/>
+          <w:iCs/>
+          <w:sz w:val="18"/>
+          <w:szCs w:val="18"/>
+        </w:rPr>
+        <w:t>CVPR</w:t>
+      </w:r>
+      <w:r>
+        <w:rPr>
+          <w:rFonts w:eastAsia="宋体"/>
+          <w:sz w:val="18"/>
+          <w:szCs w:val="18"/>
+        </w:rPr>
+        <w:t>, 2017.</w:t>
+      </w:r>
+    </w:p>
+    <w:p>
+      <w:pPr>
+        <w:adjustRightInd w:val="0"/>
+        <w:rPr>
+          <w:rFonts w:eastAsia="宋体"/>
+          <w:sz w:val="18"/>
+          <w:szCs w:val="18"/>
+        </w:rPr>
+      </w:pPr>
+    </w:p>
+    <w:p>
+      <w:pPr>
+        <w:adjustRightInd w:val="0"/>
+        <w:rPr>
+          <w:rFonts w:eastAsia="宋体"/>
+          <w:sz w:val="18"/>
+          <w:szCs w:val="18"/>
+        </w:rPr>
+      </w:pPr>
+      <w:r>
+        <w:rPr>
+          <w:rFonts w:eastAsia="宋体"/>
+          <w:sz w:val="18"/>
+          <w:szCs w:val="18"/>
+        </w:rPr>
+        <w:t xml:space="preserve">[18] Dong Li, </w:t>
+      </w:r>
+      <w:proofErr w:type="spellStart"/>
+      <w:r>
+        <w:rPr>
+          <w:rFonts w:eastAsia="宋体"/>
+          <w:sz w:val="18"/>
+          <w:szCs w:val="18"/>
+        </w:rPr>
+        <w:t>Zhaofan</w:t>
+      </w:r>
+      <w:proofErr w:type="spellEnd"/>
+      <w:r>
+        <w:rPr>
+          <w:rFonts w:eastAsia="宋体"/>
+          <w:sz w:val="18"/>
+          <w:szCs w:val="18"/>
+        </w:rPr>
+        <w:t xml:space="preserve"> </w:t>
+      </w:r>
+      <w:proofErr w:type="spellStart"/>
+      <w:r>
+        <w:rPr>
+          <w:rFonts w:eastAsia="宋体"/>
+          <w:sz w:val="18"/>
+          <w:szCs w:val="18"/>
+        </w:rPr>
+        <w:t>Qiu</w:t>
+      </w:r>
+      <w:proofErr w:type="spellEnd"/>
+      <w:r>
+        <w:rPr>
+          <w:rFonts w:eastAsia="宋体"/>
+          <w:sz w:val="18"/>
+          <w:szCs w:val="18"/>
+        </w:rPr>
+        <w:t>, Qi Dai, Ting Yao, and Tao Mei.</w:t>
+      </w:r>
+      <w:r>
+        <w:rPr>
+          <w:rFonts w:eastAsia="宋体" w:hint="eastAsia"/>
+          <w:sz w:val="18"/>
+          <w:szCs w:val="18"/>
+        </w:rPr>
+        <w:t xml:space="preserve"> </w:t>
+      </w:r>
+      <w:r>
+        <w:rPr>
+          <w:rFonts w:eastAsia="宋体"/>
+          <w:sz w:val="18"/>
+          <w:szCs w:val="18"/>
+        </w:rPr>
+        <w:t xml:space="preserve">Recurrent </w:t>
+      </w:r>
+      <w:proofErr w:type="spellStart"/>
+      <w:r>
+        <w:rPr>
+          <w:rFonts w:eastAsia="宋体"/>
+          <w:sz w:val="18"/>
+          <w:szCs w:val="18"/>
+        </w:rPr>
+        <w:t>Tubelet</w:t>
+      </w:r>
+      <w:proofErr w:type="spellEnd"/>
+      <w:r>
+        <w:rPr>
+          <w:rFonts w:eastAsia="宋体"/>
+          <w:sz w:val="18"/>
+          <w:szCs w:val="18"/>
+        </w:rPr>
+        <w:t xml:space="preserve"> Proposal and Recognition Networks for</w:t>
+      </w:r>
+      <w:r>
+        <w:rPr>
+          <w:rFonts w:eastAsia="宋体" w:hint="eastAsia"/>
+          <w:sz w:val="18"/>
+          <w:szCs w:val="18"/>
+        </w:rPr>
+        <w:t xml:space="preserve"> </w:t>
+      </w:r>
+      <w:r>
+        <w:rPr>
+          <w:rFonts w:eastAsia="宋体"/>
+          <w:sz w:val="18"/>
+          <w:szCs w:val="18"/>
+        </w:rPr>
+        <w:t xml:space="preserve">Action Detection. In </w:t>
+      </w:r>
+      <w:r>
+        <w:rPr>
+          <w:rFonts w:eastAsia="宋体"/>
+          <w:i/>
+          <w:iCs/>
+          <w:sz w:val="18"/>
+          <w:szCs w:val="18"/>
+        </w:rPr>
+        <w:t>ECCV</w:t>
+      </w:r>
+      <w:r>
+        <w:rPr>
+          <w:rFonts w:eastAsia="宋体"/>
+          <w:sz w:val="18"/>
+          <w:szCs w:val="18"/>
+        </w:rPr>
+        <w:t>, 2018.</w:t>
+      </w:r>
+    </w:p>
+    <w:p>
+      <w:pPr>
+        <w:adjustRightInd w:val="0"/>
+        <w:rPr>
+          <w:rFonts w:eastAsia="宋体"/>
+          <w:sz w:val="18"/>
+          <w:szCs w:val="18"/>
+        </w:rPr>
+      </w:pPr>
+    </w:p>
+    <w:p>
+      <w:pPr>
+        <w:adjustRightInd w:val="0"/>
+        <w:rPr>
+          <w:rFonts w:eastAsia="宋体"/>
+          <w:sz w:val="18"/>
+          <w:szCs w:val="18"/>
+        </w:rPr>
+      </w:pPr>
+      <w:r>
+        <w:rPr>
+          <w:rFonts w:eastAsia="宋体"/>
+          <w:sz w:val="18"/>
+          <w:szCs w:val="18"/>
+        </w:rPr>
+        <w:t xml:space="preserve">[19] </w:t>
+      </w:r>
+      <w:proofErr w:type="spellStart"/>
+      <w:r>
+        <w:rPr>
+          <w:rFonts w:eastAsia="宋体"/>
+          <w:sz w:val="18"/>
+          <w:szCs w:val="18"/>
+        </w:rPr>
+        <w:t>Tianwei</w:t>
+      </w:r>
+      <w:proofErr w:type="spellEnd"/>
+      <w:r>
+        <w:rPr>
+          <w:rFonts w:eastAsia="宋体"/>
+          <w:sz w:val="18"/>
+          <w:szCs w:val="18"/>
+        </w:rPr>
+        <w:t xml:space="preserve"> Lin, Xu Zhao, and Zheng Shou. Single Shot Temporal</w:t>
+      </w:r>
+      <w:r>
+        <w:rPr>
+          <w:rFonts w:eastAsia="宋体" w:hint="eastAsia"/>
+          <w:sz w:val="18"/>
+          <w:szCs w:val="18"/>
+        </w:rPr>
+        <w:t xml:space="preserve"> </w:t>
+      </w:r>
+      <w:r>
+        <w:rPr>
+          <w:rFonts w:eastAsia="宋体"/>
+          <w:sz w:val="18"/>
+          <w:szCs w:val="18"/>
+        </w:rPr>
+        <w:t xml:space="preserve">Action Detection. In </w:t>
+      </w:r>
+      <w:r>
+        <w:rPr>
+          <w:rFonts w:eastAsia="宋体"/>
+          <w:i/>
+          <w:iCs/>
+          <w:sz w:val="18"/>
+          <w:szCs w:val="18"/>
+        </w:rPr>
+        <w:t>ACM MM</w:t>
+      </w:r>
+      <w:r>
+        <w:rPr>
+          <w:rFonts w:eastAsia="宋体"/>
+          <w:sz w:val="18"/>
+          <w:szCs w:val="18"/>
+        </w:rPr>
+        <w:t>, 2017.</w:t>
+      </w:r>
+    </w:p>
+    <w:p>
+      <w:pPr>
+        <w:adjustRightInd w:val="0"/>
+        <w:rPr>
+          <w:rFonts w:eastAsia="宋体"/>
+          <w:sz w:val="18"/>
+          <w:szCs w:val="18"/>
+        </w:rPr>
+      </w:pPr>
+    </w:p>
+    <w:p>
+      <w:pPr>
+        <w:adjustRightInd w:val="0"/>
+        <w:rPr>
+          <w:rFonts w:eastAsia="宋体"/>
+          <w:sz w:val="18"/>
+          <w:szCs w:val="18"/>
+        </w:rPr>
+      </w:pPr>
+      <w:r>
+        <w:rPr>
+          <w:rFonts w:eastAsia="宋体"/>
+          <w:sz w:val="18"/>
+          <w:szCs w:val="18"/>
+        </w:rPr>
+        <w:t xml:space="preserve">[20] </w:t>
+      </w:r>
+      <w:proofErr w:type="spellStart"/>
+      <w:r>
+        <w:rPr>
+          <w:rFonts w:eastAsia="宋体"/>
+          <w:sz w:val="18"/>
+          <w:szCs w:val="18"/>
+        </w:rPr>
+        <w:t>Tianwei</w:t>
+      </w:r>
+      <w:proofErr w:type="spellEnd"/>
+      <w:r>
+        <w:rPr>
+          <w:rFonts w:eastAsia="宋体"/>
+          <w:sz w:val="18"/>
+          <w:szCs w:val="18"/>
+        </w:rPr>
+        <w:t xml:space="preserve"> Lin, Xu Zhao, and Zheng Shou. Temporal </w:t>
+      </w:r>
+      <w:proofErr w:type="gramStart"/>
+      <w:r>
+        <w:rPr>
+          <w:rFonts w:eastAsia="宋体"/>
+          <w:sz w:val="18"/>
+          <w:szCs w:val="18"/>
+        </w:rPr>
+        <w:t>convolution</w:t>
+      </w:r>
+      <w:r>
+        <w:rPr>
+          <w:rFonts w:eastAsia="宋体" w:hint="eastAsia"/>
+          <w:sz w:val="18"/>
+          <w:szCs w:val="18"/>
+        </w:rPr>
+        <w:t xml:space="preserve"> </w:t>
+      </w:r>
+      <w:r>
+        <w:rPr>
+          <w:rFonts w:eastAsia="宋体"/>
+          <w:sz w:val="18"/>
+          <w:szCs w:val="18"/>
+        </w:rPr>
+        <w:t>based</w:t>
+      </w:r>
+      <w:proofErr w:type="gramEnd"/>
+      <w:r>
+        <w:rPr>
+          <w:rFonts w:eastAsia="宋体"/>
+          <w:sz w:val="18"/>
+          <w:szCs w:val="18"/>
+        </w:rPr>
+        <w:t xml:space="preserve"> action proposal: Submission to </w:t>
+      </w:r>
+      <w:proofErr w:type="spellStart"/>
+      <w:r>
+        <w:rPr>
+          <w:rFonts w:eastAsia="宋体"/>
+          <w:sz w:val="18"/>
+          <w:szCs w:val="18"/>
+        </w:rPr>
+        <w:t>activitynet</w:t>
+      </w:r>
+      <w:proofErr w:type="spellEnd"/>
+      <w:r>
+        <w:rPr>
+          <w:rFonts w:eastAsia="宋体"/>
+          <w:sz w:val="18"/>
+          <w:szCs w:val="18"/>
+        </w:rPr>
+        <w:t xml:space="preserve"> 2017.</w:t>
+      </w:r>
+      <w:r>
+        <w:rPr>
+          <w:rFonts w:eastAsia="宋体" w:hint="eastAsia"/>
+          <w:sz w:val="18"/>
+          <w:szCs w:val="18"/>
+        </w:rPr>
+        <w:t xml:space="preserve"> </w:t>
+      </w:r>
+      <w:proofErr w:type="spellStart"/>
+      <w:r>
+        <w:rPr>
+          <w:rFonts w:eastAsia="宋体"/>
+          <w:i/>
+          <w:iCs/>
+          <w:sz w:val="18"/>
+          <w:szCs w:val="18"/>
+        </w:rPr>
+        <w:t>arXiv</w:t>
+      </w:r>
+      <w:proofErr w:type="spellEnd"/>
+      <w:r>
+        <w:rPr>
+          <w:rFonts w:eastAsia="宋体"/>
+          <w:i/>
+          <w:iCs/>
+          <w:sz w:val="18"/>
+          <w:szCs w:val="18"/>
+        </w:rPr>
+        <w:t xml:space="preserve"> preprint arXiv:1707.06750</w:t>
+      </w:r>
+      <w:r>
+        <w:rPr>
+          <w:rFonts w:eastAsia="宋体"/>
+          <w:sz w:val="18"/>
+          <w:szCs w:val="18"/>
+        </w:rPr>
+        <w:t>, 2017.</w:t>
+      </w:r>
+    </w:p>
+    <w:p>
+      <w:pPr>
+        <w:adjustRightInd w:val="0"/>
+        <w:rPr>
+          <w:rFonts w:eastAsia="宋体"/>
+          <w:sz w:val="18"/>
+          <w:szCs w:val="18"/>
+        </w:rPr>
+      </w:pPr>
+    </w:p>
+    <w:p>
+      <w:pPr>
+        <w:adjustRightInd w:val="0"/>
+        <w:rPr>
+          <w:rFonts w:eastAsia="宋体"/>
+          <w:sz w:val="18"/>
+          <w:szCs w:val="18"/>
+        </w:rPr>
+      </w:pPr>
+      <w:r>
+        <w:rPr>
+          <w:rFonts w:eastAsia="宋体"/>
+          <w:sz w:val="18"/>
+          <w:szCs w:val="18"/>
+        </w:rPr>
+        <w:t xml:space="preserve">[21] </w:t>
+      </w:r>
+      <w:proofErr w:type="spellStart"/>
+      <w:r>
+        <w:rPr>
+          <w:rFonts w:eastAsia="宋体"/>
+          <w:sz w:val="18"/>
+          <w:szCs w:val="18"/>
+        </w:rPr>
+        <w:t>Tianwei</w:t>
+      </w:r>
+      <w:proofErr w:type="spellEnd"/>
+      <w:r>
+        <w:rPr>
+          <w:rFonts w:eastAsia="宋体"/>
+          <w:sz w:val="18"/>
+          <w:szCs w:val="18"/>
+        </w:rPr>
+        <w:t xml:space="preserve"> Lin, Xu Zhao, </w:t>
+      </w:r>
+      <w:proofErr w:type="spellStart"/>
+      <w:r>
+        <w:rPr>
+          <w:rFonts w:eastAsia="宋体"/>
+          <w:sz w:val="18"/>
+          <w:szCs w:val="18"/>
+        </w:rPr>
+        <w:t>Haisheng</w:t>
+      </w:r>
+      <w:proofErr w:type="spellEnd"/>
+      <w:r>
+        <w:rPr>
+          <w:rFonts w:eastAsia="宋体"/>
+          <w:sz w:val="18"/>
+          <w:szCs w:val="18"/>
+        </w:rPr>
+        <w:t xml:space="preserve"> </w:t>
+      </w:r>
+      <w:proofErr w:type="spellStart"/>
+      <w:r>
+        <w:rPr>
+          <w:rFonts w:eastAsia="宋体"/>
+          <w:sz w:val="18"/>
+          <w:szCs w:val="18"/>
+        </w:rPr>
+        <w:t>Su</w:t>
+      </w:r>
+      <w:proofErr w:type="spellEnd"/>
+      <w:r>
+        <w:rPr>
+          <w:rFonts w:eastAsia="宋体"/>
+          <w:sz w:val="18"/>
+          <w:szCs w:val="18"/>
+        </w:rPr>
+        <w:t xml:space="preserve">, </w:t>
+      </w:r>
+      <w:proofErr w:type="spellStart"/>
+      <w:r>
+        <w:rPr>
+          <w:rFonts w:eastAsia="宋体"/>
+          <w:sz w:val="18"/>
+          <w:szCs w:val="18"/>
+        </w:rPr>
+        <w:t>Chongjing</w:t>
+      </w:r>
+      <w:proofErr w:type="spellEnd"/>
+      <w:r>
+        <w:rPr>
+          <w:rFonts w:eastAsia="宋体"/>
+          <w:sz w:val="18"/>
+          <w:szCs w:val="18"/>
+        </w:rPr>
+        <w:t xml:space="preserve"> Wang, and</w:t>
+      </w:r>
+      <w:r>
+        <w:rPr>
+          <w:rFonts w:eastAsia="宋体" w:hint="eastAsia"/>
+          <w:sz w:val="18"/>
+          <w:szCs w:val="18"/>
+        </w:rPr>
+        <w:t xml:space="preserve"> </w:t>
+      </w:r>
+      <w:r>
+        <w:rPr>
+          <w:rFonts w:eastAsia="宋体"/>
+          <w:sz w:val="18"/>
+          <w:szCs w:val="18"/>
+        </w:rPr>
+        <w:t>Ming Yang. BSN: Boundary Sensitive Network for Temporal</w:t>
+      </w:r>
+      <w:r>
+        <w:rPr>
+          <w:rFonts w:eastAsia="宋体" w:hint="eastAsia"/>
+          <w:sz w:val="18"/>
+          <w:szCs w:val="18"/>
+        </w:rPr>
+        <w:t xml:space="preserve"> </w:t>
+      </w:r>
+      <w:r>
+        <w:rPr>
+          <w:rFonts w:eastAsia="宋体"/>
+          <w:sz w:val="18"/>
+          <w:szCs w:val="18"/>
+        </w:rPr>
+        <w:t xml:space="preserve">Action Proposal Generation. In </w:t>
+      </w:r>
+      <w:r>
+        <w:rPr>
+          <w:rFonts w:eastAsia="宋体"/>
+          <w:i/>
+          <w:iCs/>
+          <w:sz w:val="18"/>
+          <w:szCs w:val="18"/>
+        </w:rPr>
+        <w:t>ECCV</w:t>
+      </w:r>
+      <w:r>
+        <w:rPr>
+          <w:rFonts w:eastAsia="宋体"/>
+          <w:sz w:val="18"/>
+          <w:szCs w:val="18"/>
+        </w:rPr>
+        <w:t>, 2018.</w:t>
+      </w:r>
+    </w:p>
+    <w:p>
+      <w:pPr>
+        <w:adjustRightInd w:val="0"/>
+        <w:rPr>
+          <w:rFonts w:eastAsia="宋体"/>
+          <w:sz w:val="18"/>
+          <w:szCs w:val="18"/>
+        </w:rPr>
+      </w:pPr>
+    </w:p>
+    <w:p>
+      <w:pPr>
+        <w:adjustRightInd w:val="0"/>
+        <w:rPr>
+          <w:rFonts w:eastAsia="宋体"/>
+          <w:sz w:val="18"/>
+          <w:szCs w:val="18"/>
+        </w:rPr>
+      </w:pPr>
+      <w:r>
+        <w:rPr>
+          <w:rFonts w:eastAsia="宋体"/>
+          <w:sz w:val="18"/>
+          <w:szCs w:val="18"/>
+        </w:rPr>
+        <w:t xml:space="preserve">[22] Tsung-Yi Lin, Priya Goyal, Ross </w:t>
+      </w:r>
+      <w:proofErr w:type="spellStart"/>
+      <w:r>
+        <w:rPr>
+          <w:rFonts w:eastAsia="宋体"/>
+          <w:sz w:val="18"/>
+          <w:szCs w:val="18"/>
+        </w:rPr>
+        <w:t>Girshick</w:t>
+      </w:r>
+      <w:proofErr w:type="spellEnd"/>
+      <w:r>
+        <w:rPr>
+          <w:rFonts w:eastAsia="宋体"/>
+          <w:sz w:val="18"/>
+          <w:szCs w:val="18"/>
+        </w:rPr>
+        <w:t xml:space="preserve">, </w:t>
+      </w:r>
+      <w:proofErr w:type="spellStart"/>
+      <w:r>
+        <w:rPr>
+          <w:rFonts w:eastAsia="宋体"/>
+          <w:sz w:val="18"/>
+          <w:szCs w:val="18"/>
+        </w:rPr>
+        <w:t>Kaiming</w:t>
+      </w:r>
+      <w:proofErr w:type="spellEnd"/>
+      <w:r>
+        <w:rPr>
+          <w:rFonts w:eastAsia="宋体"/>
+          <w:sz w:val="18"/>
+          <w:szCs w:val="18"/>
+        </w:rPr>
+        <w:t xml:space="preserve"> He, and</w:t>
+      </w:r>
+      <w:r>
+        <w:rPr>
+          <w:rFonts w:eastAsia="宋体" w:hint="eastAsia"/>
+          <w:sz w:val="18"/>
+          <w:szCs w:val="18"/>
+        </w:rPr>
+        <w:t xml:space="preserve"> </w:t>
+      </w:r>
+      <w:r>
+        <w:rPr>
+          <w:rFonts w:eastAsia="宋体"/>
+          <w:sz w:val="18"/>
+          <w:szCs w:val="18"/>
+        </w:rPr>
+        <w:t>Piotr Dollar. Focal Loss for Dense Object Detection. In</w:t>
+      </w:r>
+      <w:r>
+        <w:rPr>
+          <w:rFonts w:eastAsia="宋体" w:hint="eastAsia"/>
+          <w:sz w:val="18"/>
+          <w:szCs w:val="18"/>
+        </w:rPr>
+        <w:t xml:space="preserve"> </w:t>
+      </w:r>
+      <w:r>
+        <w:rPr>
+          <w:rFonts w:eastAsia="宋体"/>
+          <w:i/>
+          <w:iCs/>
+          <w:sz w:val="18"/>
+          <w:szCs w:val="18"/>
+        </w:rPr>
+        <w:t>ICCV</w:t>
+      </w:r>
+      <w:r>
+        <w:rPr>
+          <w:rFonts w:eastAsia="宋体"/>
+          <w:sz w:val="18"/>
+          <w:szCs w:val="18"/>
+        </w:rPr>
+        <w:t>, 2017.</w:t>
+      </w:r>
+    </w:p>
+    <w:p>
+      <w:pPr>
+        <w:adjustRightInd w:val="0"/>
+        <w:rPr>
+          <w:rFonts w:eastAsia="宋体"/>
+          <w:sz w:val="18"/>
+          <w:szCs w:val="18"/>
+        </w:rPr>
+      </w:pPr>
+    </w:p>
+    <w:p>
+      <w:pPr>
+        <w:adjustRightInd w:val="0"/>
+        <w:rPr>
+          <w:rFonts w:eastAsia="宋体"/>
+          <w:sz w:val="18"/>
+          <w:szCs w:val="18"/>
+        </w:rPr>
+      </w:pPr>
+      <w:r>
+        <w:rPr>
+          <w:rFonts w:eastAsia="宋体"/>
+          <w:sz w:val="18"/>
+          <w:szCs w:val="18"/>
+        </w:rPr>
+        <w:t xml:space="preserve">[23] Wei Liu, Dragomir </w:t>
+      </w:r>
+      <w:proofErr w:type="spellStart"/>
+      <w:r>
+        <w:rPr>
+          <w:rFonts w:eastAsia="宋体"/>
+          <w:sz w:val="18"/>
+          <w:szCs w:val="18"/>
+        </w:rPr>
+        <w:t>Anguelov</w:t>
+      </w:r>
+      <w:proofErr w:type="spellEnd"/>
+      <w:r>
+        <w:rPr>
+          <w:rFonts w:eastAsia="宋体"/>
+          <w:sz w:val="18"/>
+          <w:szCs w:val="18"/>
+        </w:rPr>
+        <w:t>, Dumitru Erhan, Christian</w:t>
+      </w:r>
+      <w:r>
+        <w:rPr>
+          <w:rFonts w:eastAsia="宋体" w:hint="eastAsia"/>
+          <w:sz w:val="18"/>
+          <w:szCs w:val="18"/>
+        </w:rPr>
+        <w:t xml:space="preserve"> </w:t>
+      </w:r>
+      <w:proofErr w:type="spellStart"/>
+      <w:r>
+        <w:rPr>
+          <w:rFonts w:eastAsia="宋体"/>
+          <w:sz w:val="18"/>
+          <w:szCs w:val="18"/>
+        </w:rPr>
+        <w:t>Szegedy</w:t>
+      </w:r>
+      <w:proofErr w:type="spellEnd"/>
+      <w:r>
+        <w:rPr>
+          <w:rFonts w:eastAsia="宋体"/>
+          <w:sz w:val="18"/>
+          <w:szCs w:val="18"/>
+        </w:rPr>
+        <w:t>, Scott Reed, Cheng-Yang Fu, and Alexander C.</w:t>
+      </w:r>
+      <w:r>
+        <w:rPr>
+          <w:rFonts w:eastAsia="宋体" w:hint="eastAsia"/>
+          <w:sz w:val="18"/>
+          <w:szCs w:val="18"/>
+        </w:rPr>
+        <w:t xml:space="preserve"> </w:t>
+      </w:r>
+      <w:r>
+        <w:rPr>
+          <w:rFonts w:eastAsia="宋体"/>
+          <w:sz w:val="18"/>
+          <w:szCs w:val="18"/>
+        </w:rPr>
+        <w:t xml:space="preserve">Berg. SSD: Single Shot </w:t>
+      </w:r>
+      <w:proofErr w:type="spellStart"/>
+      <w:r>
+        <w:rPr>
+          <w:rFonts w:eastAsia="宋体"/>
+          <w:sz w:val="18"/>
+          <w:szCs w:val="18"/>
+        </w:rPr>
+        <w:t>MultiBox</w:t>
+      </w:r>
+      <w:proofErr w:type="spellEnd"/>
+      <w:r>
+        <w:rPr>
+          <w:rFonts w:eastAsia="宋体"/>
+          <w:sz w:val="18"/>
+          <w:szCs w:val="18"/>
+        </w:rPr>
+        <w:t xml:space="preserve"> Detector. In </w:t>
+      </w:r>
+      <w:r>
+        <w:rPr>
+          <w:rFonts w:eastAsia="宋体"/>
+          <w:i/>
+          <w:iCs/>
+          <w:sz w:val="18"/>
+          <w:szCs w:val="18"/>
+        </w:rPr>
+        <w:t>ECCV</w:t>
+      </w:r>
+      <w:r>
+        <w:rPr>
+          <w:rFonts w:eastAsia="宋体"/>
+          <w:sz w:val="18"/>
+          <w:szCs w:val="18"/>
+        </w:rPr>
+        <w:t>, 2016.</w:t>
+      </w:r>
+    </w:p>
+    <w:p>
+      <w:pPr>
+        <w:adjustRightInd w:val="0"/>
+        <w:rPr>
+          <w:rFonts w:eastAsia="宋体"/>
+          <w:sz w:val="18"/>
+          <w:szCs w:val="18"/>
+        </w:rPr>
+      </w:pPr>
+    </w:p>
+    <w:p>
+      <w:pPr>
+        <w:adjustRightInd w:val="0"/>
+        <w:rPr>
+          <w:rFonts w:eastAsia="宋体"/>
+          <w:sz w:val="18"/>
+          <w:szCs w:val="18"/>
+        </w:rPr>
+      </w:pPr>
+      <w:r>
+        <w:rPr>
+          <w:rFonts w:eastAsia="宋体"/>
+          <w:sz w:val="18"/>
+          <w:szCs w:val="18"/>
+        </w:rPr>
+        <w:t xml:space="preserve">[24] Dan </w:t>
+      </w:r>
+      <w:proofErr w:type="spellStart"/>
+      <w:r>
+        <w:rPr>
+          <w:rFonts w:eastAsia="宋体"/>
+          <w:sz w:val="18"/>
+          <w:szCs w:val="18"/>
+        </w:rPr>
+        <w:t>Oneata</w:t>
+      </w:r>
+      <w:proofErr w:type="spellEnd"/>
+      <w:r>
+        <w:rPr>
+          <w:rFonts w:eastAsia="宋体"/>
+          <w:sz w:val="18"/>
+          <w:szCs w:val="18"/>
+        </w:rPr>
+        <w:t>, Jakob Verbeek, and Cordelia Schmid. Action</w:t>
+      </w:r>
+      <w:r>
+        <w:rPr>
+          <w:rFonts w:eastAsia="宋体" w:hint="eastAsia"/>
+          <w:sz w:val="18"/>
+          <w:szCs w:val="18"/>
+        </w:rPr>
+        <w:t xml:space="preserve"> </w:t>
+      </w:r>
+      <w:r>
+        <w:rPr>
+          <w:rFonts w:eastAsia="宋体"/>
+          <w:sz w:val="18"/>
+          <w:szCs w:val="18"/>
+        </w:rPr>
+        <w:t>and Event Recognition with Fisher Vectors on a Compact</w:t>
+      </w:r>
+      <w:r>
+        <w:rPr>
+          <w:rFonts w:eastAsia="宋体" w:hint="eastAsia"/>
+          <w:sz w:val="18"/>
+          <w:szCs w:val="18"/>
+        </w:rPr>
+        <w:t xml:space="preserve"> </w:t>
+      </w:r>
+      <w:r>
+        <w:rPr>
+          <w:rFonts w:eastAsia="宋体"/>
+          <w:sz w:val="18"/>
+          <w:szCs w:val="18"/>
+        </w:rPr>
+        <w:t xml:space="preserve">Feature Set. In </w:t>
+      </w:r>
+      <w:r>
+        <w:rPr>
+          <w:rFonts w:eastAsia="宋体"/>
+          <w:i/>
+          <w:iCs/>
+          <w:sz w:val="18"/>
+          <w:szCs w:val="18"/>
+        </w:rPr>
+        <w:t>ICCV</w:t>
+      </w:r>
+      <w:r>
+        <w:rPr>
+          <w:rFonts w:eastAsia="宋体"/>
+          <w:sz w:val="18"/>
+          <w:szCs w:val="18"/>
+        </w:rPr>
+        <w:t>, 2013.</w:t>
+      </w:r>
+    </w:p>
+    <w:p>
+      <w:pPr>
+        <w:adjustRightInd w:val="0"/>
+        <w:rPr>
+          <w:rFonts w:eastAsia="宋体"/>
+          <w:sz w:val="18"/>
+          <w:szCs w:val="18"/>
+        </w:rPr>
+      </w:pPr>
+    </w:p>
+    <w:p>
+      <w:pPr>
+        <w:adjustRightInd w:val="0"/>
+        <w:rPr>
+          <w:rFonts w:eastAsia="宋体"/>
+          <w:sz w:val="18"/>
+          <w:szCs w:val="18"/>
+        </w:rPr>
+      </w:pPr>
+      <w:r>
+        <w:rPr>
+          <w:rFonts w:eastAsia="宋体"/>
+          <w:sz w:val="18"/>
+          <w:szCs w:val="18"/>
+        </w:rPr>
+        <w:t xml:space="preserve">[25] Dan </w:t>
+      </w:r>
+      <w:proofErr w:type="spellStart"/>
+      <w:r>
+        <w:rPr>
+          <w:rFonts w:eastAsia="宋体"/>
+          <w:sz w:val="18"/>
+          <w:szCs w:val="18"/>
+        </w:rPr>
+        <w:t>Oneata</w:t>
+      </w:r>
+      <w:proofErr w:type="spellEnd"/>
+      <w:r>
+        <w:rPr>
+          <w:rFonts w:eastAsia="宋体"/>
+          <w:sz w:val="18"/>
+          <w:szCs w:val="18"/>
+        </w:rPr>
+        <w:t>, Jakob Verbeek, and Cordelia Schmid. The</w:t>
+      </w:r>
+      <w:r>
+        <w:rPr>
+          <w:rFonts w:eastAsia="宋体" w:hint="eastAsia"/>
+          <w:sz w:val="18"/>
+          <w:szCs w:val="18"/>
+        </w:rPr>
+        <w:t xml:space="preserve"> </w:t>
+      </w:r>
+      <w:r>
+        <w:rPr>
+          <w:rFonts w:eastAsia="宋体"/>
+          <w:sz w:val="18"/>
+          <w:szCs w:val="18"/>
+        </w:rPr>
+        <w:t xml:space="preserve">LEAR submission at </w:t>
+      </w:r>
+      <w:proofErr w:type="spellStart"/>
+      <w:r>
+        <w:rPr>
+          <w:rFonts w:eastAsia="宋体"/>
+          <w:sz w:val="18"/>
+          <w:szCs w:val="18"/>
+        </w:rPr>
+        <w:t>Thumos</w:t>
+      </w:r>
+      <w:proofErr w:type="spellEnd"/>
+      <w:r>
+        <w:rPr>
+          <w:rFonts w:eastAsia="宋体"/>
+          <w:sz w:val="18"/>
+          <w:szCs w:val="18"/>
+        </w:rPr>
+        <w:t xml:space="preserve"> 2014. In </w:t>
+      </w:r>
+      <w:r>
+        <w:rPr>
+          <w:rFonts w:eastAsia="宋体"/>
+          <w:i/>
+          <w:iCs/>
+          <w:sz w:val="18"/>
+          <w:szCs w:val="18"/>
+        </w:rPr>
+        <w:t>ECCV THUMOS</w:t>
+      </w:r>
+      <w:r>
+        <w:rPr>
+          <w:rFonts w:eastAsia="宋体" w:hint="eastAsia"/>
+          <w:sz w:val="18"/>
+          <w:szCs w:val="18"/>
+        </w:rPr>
+        <w:t xml:space="preserve"> </w:t>
+      </w:r>
+      <w:r>
+        <w:rPr>
+          <w:rFonts w:eastAsia="宋体"/>
+          <w:i/>
+          <w:iCs/>
+          <w:sz w:val="18"/>
+          <w:szCs w:val="18"/>
+        </w:rPr>
+        <w:t>Challenge Workshop</w:t>
+      </w:r>
+      <w:r>
+        <w:rPr>
+          <w:rFonts w:eastAsia="宋体"/>
+          <w:sz w:val="18"/>
+          <w:szCs w:val="18"/>
+        </w:rPr>
+        <w:t>, 2014.</w:t>
+      </w:r>
+    </w:p>
+    <w:p>
+      <w:pPr>
+        <w:adjustRightInd w:val="0"/>
+        <w:rPr>
+          <w:rFonts w:eastAsia="宋体"/>
+          <w:sz w:val="18"/>
+          <w:szCs w:val="18"/>
+        </w:rPr>
+      </w:pPr>
+    </w:p>
+    <w:p>
+      <w:pPr>
+        <w:adjustRightInd w:val="0"/>
+        <w:rPr>
+          <w:rFonts w:eastAsia="宋体"/>
+          <w:sz w:val="18"/>
+          <w:szCs w:val="18"/>
+        </w:rPr>
+      </w:pPr>
+      <w:r>
+        <w:rPr>
+          <w:rFonts w:eastAsia="宋体"/>
+          <w:sz w:val="18"/>
+          <w:szCs w:val="18"/>
+        </w:rPr>
+        <w:t xml:space="preserve">[26] </w:t>
+      </w:r>
+      <w:proofErr w:type="spellStart"/>
+      <w:r>
+        <w:rPr>
+          <w:rFonts w:eastAsia="宋体"/>
+          <w:sz w:val="18"/>
+          <w:szCs w:val="18"/>
+        </w:rPr>
+        <w:t>Zhaofan</w:t>
+      </w:r>
+      <w:proofErr w:type="spellEnd"/>
+      <w:r>
+        <w:rPr>
+          <w:rFonts w:eastAsia="宋体"/>
+          <w:sz w:val="18"/>
+          <w:szCs w:val="18"/>
+        </w:rPr>
+        <w:t xml:space="preserve"> </w:t>
+      </w:r>
+      <w:proofErr w:type="spellStart"/>
+      <w:r>
+        <w:rPr>
+          <w:rFonts w:eastAsia="宋体"/>
+          <w:sz w:val="18"/>
+          <w:szCs w:val="18"/>
+        </w:rPr>
+        <w:t>Qiu</w:t>
+      </w:r>
+      <w:proofErr w:type="spellEnd"/>
+      <w:r>
+        <w:rPr>
+          <w:rFonts w:eastAsia="宋体"/>
+          <w:sz w:val="18"/>
+          <w:szCs w:val="18"/>
+        </w:rPr>
+        <w:t xml:space="preserve">, Ting Yao, and Tao Mei. Learning </w:t>
+      </w:r>
+      <w:proofErr w:type="spellStart"/>
+      <w:r>
+        <w:rPr>
+          <w:rFonts w:eastAsia="宋体"/>
+          <w:sz w:val="18"/>
+          <w:szCs w:val="18"/>
+        </w:rPr>
+        <w:t>Spatio</w:t>
+      </w:r>
+      <w:proofErr w:type="spellEnd"/>
+      <w:r>
+        <w:rPr>
+          <w:rFonts w:eastAsia="宋体"/>
+          <w:sz w:val="18"/>
+          <w:szCs w:val="18"/>
+        </w:rPr>
+        <w:t>-</w:t>
+      </w:r>
+      <w:r>
+        <w:rPr>
+          <w:rFonts w:eastAsia="宋体" w:hint="eastAsia"/>
+          <w:sz w:val="18"/>
+          <w:szCs w:val="18"/>
+        </w:rPr>
+        <w:t xml:space="preserve"> </w:t>
+      </w:r>
+      <w:r>
+        <w:rPr>
+          <w:rFonts w:eastAsia="宋体"/>
+          <w:sz w:val="18"/>
+          <w:szCs w:val="18"/>
+        </w:rPr>
+        <w:t>Temporal Representation with Pseudo-3D Residual Networks.</w:t>
+      </w:r>
+      <w:r>
+        <w:rPr>
+          <w:rFonts w:eastAsia="宋体" w:hint="eastAsia"/>
+          <w:sz w:val="18"/>
+          <w:szCs w:val="18"/>
+        </w:rPr>
+        <w:t xml:space="preserve"> </w:t>
+      </w:r>
+      <w:r>
+        <w:rPr>
+          <w:rFonts w:eastAsia="宋体"/>
+          <w:sz w:val="18"/>
+          <w:szCs w:val="18"/>
+        </w:rPr>
+        <w:t xml:space="preserve">In </w:t>
+      </w:r>
+      <w:r>
+        <w:rPr>
+          <w:rFonts w:eastAsia="宋体"/>
+          <w:i/>
+          <w:iCs/>
+          <w:sz w:val="18"/>
+          <w:szCs w:val="18"/>
+        </w:rPr>
+        <w:t>ICCV</w:t>
+      </w:r>
+      <w:r>
+        <w:rPr>
+          <w:rFonts w:eastAsia="宋体"/>
+          <w:sz w:val="18"/>
+          <w:szCs w:val="18"/>
+        </w:rPr>
+        <w:t>, 2017.</w:t>
+      </w:r>
+    </w:p>
+    <w:p>
+      <w:pPr>
+        <w:adjustRightInd w:val="0"/>
+        <w:rPr>
+          <w:rFonts w:eastAsia="宋体"/>
+          <w:sz w:val="18"/>
+          <w:szCs w:val="18"/>
+        </w:rPr>
+      </w:pPr>
+    </w:p>
+    <w:p>
+      <w:pPr>
+        <w:adjustRightInd w:val="0"/>
+        <w:rPr>
+          <w:rFonts w:eastAsia="宋体"/>
+          <w:sz w:val="18"/>
+          <w:szCs w:val="18"/>
+        </w:rPr>
+      </w:pPr>
+      <w:r>
+        <w:rPr>
+          <w:rFonts w:eastAsia="宋体"/>
+          <w:sz w:val="18"/>
+          <w:szCs w:val="18"/>
+        </w:rPr>
+        <w:t xml:space="preserve">[27] </w:t>
+      </w:r>
+      <w:proofErr w:type="spellStart"/>
+      <w:r>
+        <w:rPr>
+          <w:rFonts w:eastAsia="宋体"/>
+          <w:sz w:val="18"/>
+          <w:szCs w:val="18"/>
+        </w:rPr>
+        <w:t>Shaoqing</w:t>
+      </w:r>
+      <w:proofErr w:type="spellEnd"/>
+      <w:r>
+        <w:rPr>
+          <w:rFonts w:eastAsia="宋体"/>
+          <w:sz w:val="18"/>
+          <w:szCs w:val="18"/>
+        </w:rPr>
+        <w:t xml:space="preserve"> Ren, </w:t>
+      </w:r>
+      <w:proofErr w:type="spellStart"/>
+      <w:r>
+        <w:rPr>
+          <w:rFonts w:eastAsia="宋体"/>
+          <w:sz w:val="18"/>
+          <w:szCs w:val="18"/>
+        </w:rPr>
+        <w:t>Kaiming</w:t>
+      </w:r>
+      <w:proofErr w:type="spellEnd"/>
+      <w:r>
+        <w:rPr>
+          <w:rFonts w:eastAsia="宋体"/>
+          <w:sz w:val="18"/>
+          <w:szCs w:val="18"/>
+        </w:rPr>
+        <w:t xml:space="preserve"> He, Ross </w:t>
+      </w:r>
+      <w:proofErr w:type="spellStart"/>
+      <w:r>
+        <w:rPr>
+          <w:rFonts w:eastAsia="宋体"/>
+          <w:sz w:val="18"/>
+          <w:szCs w:val="18"/>
+        </w:rPr>
+        <w:t>Girshick</w:t>
+      </w:r>
+      <w:proofErr w:type="spellEnd"/>
+      <w:r>
+        <w:rPr>
+          <w:rFonts w:eastAsia="宋体"/>
+          <w:sz w:val="18"/>
+          <w:szCs w:val="18"/>
+        </w:rPr>
+        <w:t>, and Jian Sun.</w:t>
+      </w:r>
+      <w:r>
+        <w:rPr>
+          <w:rFonts w:eastAsia="宋体" w:hint="eastAsia"/>
+          <w:sz w:val="18"/>
+          <w:szCs w:val="18"/>
+        </w:rPr>
+        <w:t xml:space="preserve"> </w:t>
+      </w:r>
+      <w:r>
+        <w:rPr>
+          <w:rFonts w:eastAsia="宋体"/>
+          <w:sz w:val="18"/>
+          <w:szCs w:val="18"/>
+        </w:rPr>
+        <w:t>Faster R-CNN: Towards Real-Time Object Detection with</w:t>
+      </w:r>
+      <w:r>
+        <w:rPr>
+          <w:rFonts w:eastAsia="宋体" w:hint="eastAsia"/>
+          <w:sz w:val="18"/>
+          <w:szCs w:val="18"/>
+        </w:rPr>
+        <w:t xml:space="preserve"> </w:t>
+      </w:r>
+      <w:r>
+        <w:rPr>
+          <w:rFonts w:eastAsia="宋体"/>
+          <w:sz w:val="18"/>
+          <w:szCs w:val="18"/>
+        </w:rPr>
+        <w:t xml:space="preserve">Region Proposal Networks. In </w:t>
+      </w:r>
+      <w:r>
+        <w:rPr>
+          <w:rFonts w:eastAsia="宋体"/>
+          <w:i/>
+          <w:iCs/>
+          <w:sz w:val="18"/>
+          <w:szCs w:val="18"/>
+        </w:rPr>
+        <w:t>NIPS</w:t>
+      </w:r>
+      <w:r>
+        <w:rPr>
+          <w:rFonts w:eastAsia="宋体"/>
+          <w:sz w:val="18"/>
+          <w:szCs w:val="18"/>
+        </w:rPr>
+        <w:t>, 2015.</w:t>
+      </w:r>
+    </w:p>
+    <w:p>
+      <w:pPr>
+        <w:adjustRightInd w:val="0"/>
+        <w:rPr>
+          <w:rFonts w:eastAsia="宋体"/>
+          <w:sz w:val="18"/>
+          <w:szCs w:val="18"/>
+        </w:rPr>
+      </w:pPr>
+    </w:p>
+    <w:p>
+      <w:pPr>
+        <w:adjustRightInd w:val="0"/>
+        <w:rPr>
+          <w:rFonts w:eastAsia="宋体"/>
+          <w:sz w:val="18"/>
+          <w:szCs w:val="18"/>
+        </w:rPr>
+      </w:pPr>
+      <w:r>
+        <w:rPr>
+          <w:rFonts w:eastAsia="宋体"/>
+          <w:sz w:val="18"/>
+          <w:szCs w:val="18"/>
+        </w:rPr>
+        <w:t>[28] Alexander Richard and Juergen Gall. Temporal Action Detection</w:t>
+      </w:r>
+      <w:r>
+        <w:rPr>
+          <w:rFonts w:eastAsia="宋体" w:hint="eastAsia"/>
+          <w:sz w:val="18"/>
+          <w:szCs w:val="18"/>
+        </w:rPr>
+        <w:t xml:space="preserve"> </w:t>
+      </w:r>
+      <w:r>
+        <w:rPr>
+          <w:rFonts w:eastAsia="宋体"/>
+          <w:sz w:val="18"/>
+          <w:szCs w:val="18"/>
+        </w:rPr>
+        <w:t xml:space="preserve">using a Statistical Language Model. In </w:t>
+      </w:r>
+      <w:r>
+        <w:rPr>
+          <w:rFonts w:eastAsia="宋体"/>
+          <w:i/>
+          <w:iCs/>
+          <w:sz w:val="18"/>
+          <w:szCs w:val="18"/>
+        </w:rPr>
+        <w:t>CVPR</w:t>
+      </w:r>
+      <w:r>
+        <w:rPr>
+          <w:rFonts w:eastAsia="宋体"/>
+          <w:sz w:val="18"/>
+          <w:szCs w:val="18"/>
+        </w:rPr>
+        <w:t>, 2016.</w:t>
+      </w:r>
+    </w:p>
+    <w:p>
+      <w:pPr>
+        <w:adjustRightInd w:val="0"/>
+        <w:rPr>
+          <w:rFonts w:eastAsia="宋体"/>
+          <w:sz w:val="18"/>
+          <w:szCs w:val="18"/>
+        </w:rPr>
+      </w:pPr>
+    </w:p>
+    <w:p>
+      <w:pPr>
+        <w:adjustRightInd w:val="0"/>
+        <w:rPr>
+          <w:rFonts w:eastAsia="宋体"/>
+          <w:sz w:val="18"/>
+          <w:szCs w:val="18"/>
+        </w:rPr>
+      </w:pPr>
+      <w:r>
+        <w:rPr>
+          <w:rFonts w:eastAsia="宋体"/>
+          <w:sz w:val="18"/>
+          <w:szCs w:val="18"/>
+        </w:rPr>
+        <w:t xml:space="preserve">[29] Zheng Shou, Jonathan Chan, Alireza </w:t>
+      </w:r>
+      <w:proofErr w:type="spellStart"/>
+      <w:r>
+        <w:rPr>
+          <w:rFonts w:eastAsia="宋体"/>
+          <w:sz w:val="18"/>
+          <w:szCs w:val="18"/>
+        </w:rPr>
+        <w:t>Zareian</w:t>
+      </w:r>
+      <w:proofErr w:type="spellEnd"/>
+      <w:r>
+        <w:rPr>
+          <w:rFonts w:eastAsia="宋体"/>
+          <w:sz w:val="18"/>
+          <w:szCs w:val="18"/>
+        </w:rPr>
+        <w:t>, Kazuyuki</w:t>
+      </w:r>
+      <w:r>
+        <w:rPr>
+          <w:rFonts w:eastAsia="宋体" w:hint="eastAsia"/>
+          <w:sz w:val="18"/>
+          <w:szCs w:val="18"/>
+        </w:rPr>
+        <w:t xml:space="preserve"> </w:t>
+      </w:r>
+      <w:r>
+        <w:rPr>
+          <w:rFonts w:eastAsia="宋体"/>
+          <w:sz w:val="18"/>
+          <w:szCs w:val="18"/>
+        </w:rPr>
+        <w:t>Miyazawa, and Shih-Fu Chang. CDC: Convolutional-De-Convolutional Network for Precise Temporal Action Localization</w:t>
+      </w:r>
+      <w:r>
+        <w:rPr>
+          <w:rFonts w:eastAsia="宋体" w:hint="eastAsia"/>
+          <w:sz w:val="18"/>
+          <w:szCs w:val="18"/>
+        </w:rPr>
+        <w:t xml:space="preserve"> </w:t>
+      </w:r>
+      <w:r>
+        <w:rPr>
+          <w:rFonts w:eastAsia="宋体"/>
+          <w:sz w:val="18"/>
+          <w:szCs w:val="18"/>
+        </w:rPr>
+        <w:t xml:space="preserve">in Untrimmed Videos. In </w:t>
+      </w:r>
+      <w:r>
+        <w:rPr>
+          <w:rFonts w:eastAsia="宋体"/>
+          <w:i/>
+          <w:iCs/>
+          <w:sz w:val="18"/>
+          <w:szCs w:val="18"/>
+        </w:rPr>
+        <w:lastRenderedPageBreak/>
+        <w:t>CVPR</w:t>
+      </w:r>
+      <w:r>
+        <w:rPr>
+          <w:rFonts w:eastAsia="宋体"/>
+          <w:sz w:val="18"/>
+          <w:szCs w:val="18"/>
+        </w:rPr>
+        <w:t>, 2017.</w:t>
+      </w:r>
+    </w:p>
+    <w:p>
+      <w:pPr>
+        <w:adjustRightInd w:val="0"/>
+        <w:rPr>
+          <w:rFonts w:eastAsia="宋体"/>
+          <w:sz w:val="18"/>
+          <w:szCs w:val="18"/>
+        </w:rPr>
+      </w:pPr>
+    </w:p>
+    <w:p>
+      <w:pPr>
+        <w:adjustRightInd w:val="0"/>
+        <w:rPr>
+          <w:rFonts w:eastAsia="宋体"/>
+          <w:sz w:val="18"/>
+          <w:szCs w:val="18"/>
+        </w:rPr>
+      </w:pPr>
+      <w:r>
+        <w:rPr>
+          <w:rFonts w:eastAsia="宋体"/>
+          <w:sz w:val="18"/>
+          <w:szCs w:val="18"/>
+        </w:rPr>
+        <w:t xml:space="preserve">[30] Zheng Shou, </w:t>
+      </w:r>
+      <w:proofErr w:type="spellStart"/>
+      <w:r>
+        <w:rPr>
+          <w:rFonts w:eastAsia="宋体"/>
+          <w:sz w:val="18"/>
+          <w:szCs w:val="18"/>
+        </w:rPr>
+        <w:t>DongangWang</w:t>
+      </w:r>
+      <w:proofErr w:type="spellEnd"/>
+      <w:r>
+        <w:rPr>
+          <w:rFonts w:eastAsia="宋体"/>
+          <w:sz w:val="18"/>
+          <w:szCs w:val="18"/>
+        </w:rPr>
+        <w:t>, and Shih-Fu Chang. Temporal</w:t>
+      </w:r>
+      <w:r>
+        <w:rPr>
+          <w:rFonts w:eastAsia="宋体" w:hint="eastAsia"/>
+          <w:sz w:val="18"/>
+          <w:szCs w:val="18"/>
+        </w:rPr>
+        <w:t xml:space="preserve"> </w:t>
+      </w:r>
+      <w:r>
+        <w:rPr>
+          <w:rFonts w:eastAsia="宋体"/>
+          <w:sz w:val="18"/>
+          <w:szCs w:val="18"/>
+        </w:rPr>
+        <w:t>Action Localization in Untrimmed Videos via Multi-stage</w:t>
+      </w:r>
+      <w:r>
+        <w:rPr>
+          <w:rFonts w:eastAsia="宋体" w:hint="eastAsia"/>
+          <w:sz w:val="18"/>
+          <w:szCs w:val="18"/>
+        </w:rPr>
+        <w:t xml:space="preserve"> </w:t>
+      </w:r>
+      <w:r>
+        <w:rPr>
+          <w:rFonts w:eastAsia="宋体"/>
+          <w:sz w:val="18"/>
+          <w:szCs w:val="18"/>
+        </w:rPr>
+        <w:t xml:space="preserve">CNNs. In </w:t>
+      </w:r>
+      <w:r>
+        <w:rPr>
+          <w:rFonts w:eastAsia="宋体"/>
+          <w:i/>
+          <w:iCs/>
+          <w:sz w:val="18"/>
+          <w:szCs w:val="18"/>
+        </w:rPr>
+        <w:t>CVPR</w:t>
+      </w:r>
+      <w:r>
+        <w:rPr>
+          <w:rFonts w:eastAsia="宋体"/>
+          <w:sz w:val="18"/>
+          <w:szCs w:val="18"/>
+        </w:rPr>
+        <w:t>, 2016.</w:t>
+      </w:r>
+    </w:p>
+    <w:p>
+      <w:pPr>
+        <w:adjustRightInd w:val="0"/>
+        <w:rPr>
+          <w:rFonts w:eastAsia="宋体"/>
+          <w:sz w:val="18"/>
+          <w:szCs w:val="18"/>
+        </w:rPr>
+      </w:pPr>
+    </w:p>
+    <w:p>
+      <w:pPr>
+        <w:adjustRightInd w:val="0"/>
+        <w:rPr>
+          <w:rFonts w:eastAsia="宋体"/>
+          <w:sz w:val="18"/>
+          <w:szCs w:val="18"/>
+        </w:rPr>
+      </w:pPr>
+      <w:r>
+        <w:rPr>
+          <w:rFonts w:eastAsia="宋体"/>
+          <w:sz w:val="18"/>
+          <w:szCs w:val="18"/>
+        </w:rPr>
+        <w:t xml:space="preserve">[31] Bharat Singh, Tim K. Marks, Michael Jones, </w:t>
+      </w:r>
+      <w:proofErr w:type="spellStart"/>
+      <w:r>
+        <w:rPr>
+          <w:rFonts w:eastAsia="宋体"/>
+          <w:sz w:val="18"/>
+          <w:szCs w:val="18"/>
+        </w:rPr>
+        <w:t>Oncel</w:t>
+      </w:r>
+      <w:proofErr w:type="spellEnd"/>
+      <w:r>
+        <w:rPr>
+          <w:rFonts w:eastAsia="宋体"/>
+          <w:sz w:val="18"/>
+          <w:szCs w:val="18"/>
+        </w:rPr>
+        <w:t xml:space="preserve"> </w:t>
+      </w:r>
+      <w:proofErr w:type="spellStart"/>
+      <w:r>
+        <w:rPr>
+          <w:rFonts w:eastAsia="宋体"/>
+          <w:sz w:val="18"/>
+          <w:szCs w:val="18"/>
+        </w:rPr>
+        <w:t>Tuzel</w:t>
+      </w:r>
+      <w:proofErr w:type="spellEnd"/>
+      <w:r>
+        <w:rPr>
+          <w:rFonts w:eastAsia="宋体"/>
+          <w:sz w:val="18"/>
+          <w:szCs w:val="18"/>
+        </w:rPr>
+        <w:t>,</w:t>
+      </w:r>
+      <w:r>
+        <w:rPr>
+          <w:rFonts w:eastAsia="宋体" w:hint="eastAsia"/>
+          <w:sz w:val="18"/>
+          <w:szCs w:val="18"/>
+        </w:rPr>
+        <w:t xml:space="preserve"> </w:t>
+      </w:r>
+      <w:r>
+        <w:rPr>
+          <w:rFonts w:eastAsia="宋体"/>
+          <w:sz w:val="18"/>
+          <w:szCs w:val="18"/>
+        </w:rPr>
+        <w:t>and Ming Shao. A Multi-Stream Bi-Directional Recurrent</w:t>
+      </w:r>
+      <w:r>
+        <w:rPr>
+          <w:rFonts w:eastAsia="宋体" w:hint="eastAsia"/>
+          <w:sz w:val="18"/>
+          <w:szCs w:val="18"/>
+        </w:rPr>
+        <w:t xml:space="preserve"> </w:t>
+      </w:r>
+      <w:r>
+        <w:rPr>
+          <w:rFonts w:eastAsia="宋体"/>
+          <w:sz w:val="18"/>
+          <w:szCs w:val="18"/>
+        </w:rPr>
+        <w:t>Neural Network for Fine-Grained Action Detection. In</w:t>
+      </w:r>
+      <w:r>
+        <w:rPr>
+          <w:rFonts w:eastAsia="宋体" w:hint="eastAsia"/>
+          <w:sz w:val="18"/>
+          <w:szCs w:val="18"/>
+        </w:rPr>
+        <w:t xml:space="preserve"> </w:t>
+      </w:r>
+      <w:r>
+        <w:rPr>
+          <w:rFonts w:eastAsia="宋体"/>
+          <w:i/>
+          <w:iCs/>
+          <w:sz w:val="18"/>
+          <w:szCs w:val="18"/>
+        </w:rPr>
+        <w:t>CVPR</w:t>
+      </w:r>
+      <w:r>
+        <w:rPr>
+          <w:rFonts w:eastAsia="宋体"/>
+          <w:sz w:val="18"/>
+          <w:szCs w:val="18"/>
+        </w:rPr>
+        <w:t>, 2016.</w:t>
+      </w:r>
+    </w:p>
+    <w:p>
+      <w:pPr>
+        <w:adjustRightInd w:val="0"/>
+        <w:rPr>
+          <w:rFonts w:eastAsia="宋体"/>
+          <w:sz w:val="18"/>
+          <w:szCs w:val="18"/>
+        </w:rPr>
+      </w:pPr>
+    </w:p>
+    <w:p>
+      <w:pPr>
+        <w:adjustRightInd w:val="0"/>
+        <w:rPr>
+          <w:rFonts w:eastAsia="宋体"/>
+          <w:sz w:val="18"/>
+          <w:szCs w:val="18"/>
+        </w:rPr>
+      </w:pPr>
+      <w:r>
+        <w:rPr>
+          <w:rFonts w:eastAsia="宋体"/>
+          <w:sz w:val="18"/>
+          <w:szCs w:val="18"/>
+        </w:rPr>
+        <w:t xml:space="preserve">[32] </w:t>
+      </w:r>
+      <w:proofErr w:type="spellStart"/>
+      <w:r>
+        <w:rPr>
+          <w:rFonts w:eastAsia="宋体"/>
+          <w:sz w:val="18"/>
+          <w:szCs w:val="18"/>
+        </w:rPr>
+        <w:t>Gurkirt</w:t>
+      </w:r>
+      <w:proofErr w:type="spellEnd"/>
+      <w:r>
+        <w:rPr>
+          <w:rFonts w:eastAsia="宋体"/>
+          <w:sz w:val="18"/>
+          <w:szCs w:val="18"/>
+        </w:rPr>
+        <w:t xml:space="preserve"> Singh and Fabio </w:t>
+      </w:r>
+      <w:proofErr w:type="spellStart"/>
+      <w:r>
+        <w:rPr>
+          <w:rFonts w:eastAsia="宋体"/>
+          <w:sz w:val="18"/>
+          <w:szCs w:val="18"/>
+        </w:rPr>
+        <w:t>Cuzzolin</w:t>
+      </w:r>
+      <w:proofErr w:type="spellEnd"/>
+      <w:r>
+        <w:rPr>
+          <w:rFonts w:eastAsia="宋体"/>
+          <w:sz w:val="18"/>
+          <w:szCs w:val="18"/>
+        </w:rPr>
+        <w:t>. Untrimmed Video Classification</w:t>
+      </w:r>
+      <w:r>
+        <w:rPr>
+          <w:rFonts w:eastAsia="宋体" w:hint="eastAsia"/>
+          <w:sz w:val="18"/>
+          <w:szCs w:val="18"/>
+        </w:rPr>
+        <w:t xml:space="preserve"> </w:t>
+      </w:r>
+      <w:r>
+        <w:rPr>
+          <w:rFonts w:eastAsia="宋体"/>
+          <w:sz w:val="18"/>
+          <w:szCs w:val="18"/>
+        </w:rPr>
+        <w:t xml:space="preserve">for Activity Detection: submission to </w:t>
+      </w:r>
+      <w:proofErr w:type="spellStart"/>
+      <w:r>
+        <w:rPr>
+          <w:rFonts w:eastAsia="宋体"/>
+          <w:sz w:val="18"/>
+          <w:szCs w:val="18"/>
+        </w:rPr>
+        <w:t>ActivityNet</w:t>
+      </w:r>
+      <w:proofErr w:type="spellEnd"/>
+      <w:r>
+        <w:rPr>
+          <w:rFonts w:eastAsia="宋体" w:hint="eastAsia"/>
+          <w:sz w:val="18"/>
+          <w:szCs w:val="18"/>
+        </w:rPr>
+        <w:t xml:space="preserve"> </w:t>
+      </w:r>
+      <w:r>
+        <w:rPr>
+          <w:rFonts w:eastAsia="宋体"/>
+          <w:sz w:val="18"/>
+          <w:szCs w:val="18"/>
+        </w:rPr>
+        <w:t xml:space="preserve">Challenge. </w:t>
+      </w:r>
+      <w:proofErr w:type="spellStart"/>
+      <w:r>
+        <w:rPr>
+          <w:rFonts w:eastAsia="宋体"/>
+          <w:i/>
+          <w:iCs/>
+          <w:sz w:val="18"/>
+          <w:szCs w:val="18"/>
+        </w:rPr>
+        <w:t>arXiv</w:t>
+      </w:r>
+      <w:proofErr w:type="spellEnd"/>
+      <w:r>
+        <w:rPr>
+          <w:rFonts w:eastAsia="宋体"/>
+          <w:i/>
+          <w:iCs/>
+          <w:sz w:val="18"/>
+          <w:szCs w:val="18"/>
+        </w:rPr>
+        <w:t xml:space="preserve"> preprint arXiv:1607.01979</w:t>
+      </w:r>
+      <w:r>
+        <w:rPr>
+          <w:rFonts w:eastAsia="宋体"/>
+          <w:sz w:val="18"/>
+          <w:szCs w:val="18"/>
+        </w:rPr>
+        <w:t>, 2016.</w:t>
+      </w:r>
+    </w:p>
+    <w:p>
+      <w:pPr>
+        <w:adjustRightInd w:val="0"/>
+        <w:rPr>
+          <w:rFonts w:eastAsia="宋体"/>
+          <w:sz w:val="18"/>
+          <w:szCs w:val="18"/>
+        </w:rPr>
+      </w:pPr>
+    </w:p>
+    <w:p>
+      <w:pPr>
+        <w:adjustRightInd w:val="0"/>
+        <w:rPr>
+          <w:rFonts w:eastAsia="宋体"/>
+          <w:sz w:val="18"/>
+          <w:szCs w:val="18"/>
+        </w:rPr>
+      </w:pPr>
+      <w:r>
+        <w:rPr>
+          <w:rFonts w:eastAsia="宋体"/>
+          <w:sz w:val="18"/>
+          <w:szCs w:val="18"/>
+        </w:rPr>
+        <w:t xml:space="preserve">[33] Kevin Tang, </w:t>
+      </w:r>
+      <w:proofErr w:type="spellStart"/>
+      <w:r>
+        <w:rPr>
+          <w:rFonts w:eastAsia="宋体"/>
+          <w:sz w:val="18"/>
+          <w:szCs w:val="18"/>
+        </w:rPr>
+        <w:t>Bangpeng</w:t>
+      </w:r>
+      <w:proofErr w:type="spellEnd"/>
+      <w:r>
+        <w:rPr>
+          <w:rFonts w:eastAsia="宋体"/>
+          <w:sz w:val="18"/>
+          <w:szCs w:val="18"/>
+        </w:rPr>
+        <w:t xml:space="preserve"> Yao, Li Fei-Fei, and Daphne Koller.</w:t>
+      </w:r>
+      <w:r>
+        <w:rPr>
+          <w:rFonts w:eastAsia="宋体" w:hint="eastAsia"/>
+          <w:sz w:val="18"/>
+          <w:szCs w:val="18"/>
+        </w:rPr>
+        <w:t xml:space="preserve"> </w:t>
+      </w:r>
+      <w:r>
+        <w:rPr>
+          <w:rFonts w:eastAsia="宋体"/>
+          <w:sz w:val="18"/>
+          <w:szCs w:val="18"/>
+        </w:rPr>
+        <w:t>Combining the Right Features for Complex Event Recognition.</w:t>
+      </w:r>
+      <w:r>
+        <w:rPr>
+          <w:rFonts w:eastAsia="宋体" w:hint="eastAsia"/>
+          <w:sz w:val="18"/>
+          <w:szCs w:val="18"/>
+        </w:rPr>
+        <w:t xml:space="preserve"> </w:t>
+      </w:r>
+      <w:r>
+        <w:rPr>
+          <w:rFonts w:eastAsia="宋体"/>
+          <w:sz w:val="18"/>
+          <w:szCs w:val="18"/>
+        </w:rPr>
+        <w:t xml:space="preserve">In </w:t>
+      </w:r>
+      <w:r>
+        <w:rPr>
+          <w:rFonts w:eastAsia="宋体"/>
+          <w:i/>
+          <w:iCs/>
+          <w:sz w:val="18"/>
+          <w:szCs w:val="18"/>
+        </w:rPr>
+        <w:t>ICCV</w:t>
+      </w:r>
+      <w:r>
+        <w:rPr>
+          <w:rFonts w:eastAsia="宋体"/>
+          <w:sz w:val="18"/>
+          <w:szCs w:val="18"/>
+        </w:rPr>
+        <w:t>, 2013.</w:t>
+      </w:r>
+    </w:p>
+    <w:p>
+      <w:pPr>
+        <w:adjustRightInd w:val="0"/>
+        <w:rPr>
+          <w:rFonts w:eastAsia="宋体"/>
+          <w:sz w:val="18"/>
+          <w:szCs w:val="18"/>
+        </w:rPr>
+      </w:pPr>
+    </w:p>
+    <w:p>
+      <w:pPr>
+        <w:adjustRightInd w:val="0"/>
+        <w:rPr>
+          <w:rFonts w:eastAsia="宋体"/>
+          <w:sz w:val="18"/>
+          <w:szCs w:val="18"/>
+        </w:rPr>
+      </w:pPr>
+      <w:r>
+        <w:rPr>
+          <w:rFonts w:eastAsia="宋体"/>
+          <w:sz w:val="18"/>
+          <w:szCs w:val="18"/>
+        </w:rPr>
+        <w:t xml:space="preserve">[34] Du Tran, </w:t>
+      </w:r>
+      <w:proofErr w:type="spellStart"/>
+      <w:r>
+        <w:rPr>
+          <w:rFonts w:eastAsia="宋体"/>
+          <w:sz w:val="18"/>
+          <w:szCs w:val="18"/>
+        </w:rPr>
+        <w:t>Lubomir</w:t>
+      </w:r>
+      <w:proofErr w:type="spellEnd"/>
+      <w:r>
+        <w:rPr>
+          <w:rFonts w:eastAsia="宋体"/>
+          <w:sz w:val="18"/>
+          <w:szCs w:val="18"/>
+        </w:rPr>
+        <w:t xml:space="preserve"> </w:t>
+      </w:r>
+      <w:proofErr w:type="spellStart"/>
+      <w:r>
+        <w:rPr>
+          <w:rFonts w:eastAsia="宋体"/>
+          <w:sz w:val="18"/>
+          <w:szCs w:val="18"/>
+        </w:rPr>
+        <w:t>Bourdev</w:t>
+      </w:r>
+      <w:proofErr w:type="spellEnd"/>
+      <w:r>
+        <w:rPr>
+          <w:rFonts w:eastAsia="宋体"/>
+          <w:sz w:val="18"/>
+          <w:szCs w:val="18"/>
+        </w:rPr>
+        <w:t xml:space="preserve">, Rob Fergus, Lorenzo </w:t>
+      </w:r>
+      <w:proofErr w:type="spellStart"/>
+      <w:r>
+        <w:rPr>
+          <w:rFonts w:eastAsia="宋体"/>
+          <w:sz w:val="18"/>
+          <w:szCs w:val="18"/>
+        </w:rPr>
+        <w:t>Torresani</w:t>
+      </w:r>
+      <w:proofErr w:type="spellEnd"/>
+      <w:r>
+        <w:rPr>
+          <w:rFonts w:eastAsia="宋体"/>
+          <w:sz w:val="18"/>
+          <w:szCs w:val="18"/>
+        </w:rPr>
+        <w:t>,</w:t>
+      </w:r>
+      <w:r>
+        <w:rPr>
+          <w:rFonts w:eastAsia="宋体" w:hint="eastAsia"/>
+          <w:sz w:val="18"/>
+          <w:szCs w:val="18"/>
+        </w:rPr>
+        <w:t xml:space="preserve"> </w:t>
+      </w:r>
+      <w:r>
+        <w:rPr>
+          <w:rFonts w:eastAsia="宋体"/>
+          <w:sz w:val="18"/>
+          <w:szCs w:val="18"/>
+        </w:rPr>
+        <w:t xml:space="preserve">and Manohar </w:t>
+      </w:r>
+      <w:proofErr w:type="spellStart"/>
+      <w:r>
+        <w:rPr>
+          <w:rFonts w:eastAsia="宋体"/>
+          <w:sz w:val="18"/>
+          <w:szCs w:val="18"/>
+        </w:rPr>
+        <w:t>Paluri</w:t>
+      </w:r>
+      <w:proofErr w:type="spellEnd"/>
+      <w:r>
+        <w:rPr>
+          <w:rFonts w:eastAsia="宋体"/>
+          <w:sz w:val="18"/>
+          <w:szCs w:val="18"/>
+        </w:rPr>
+        <w:t>. Learning Spatiotemporal Features with</w:t>
+      </w:r>
+      <w:r>
+        <w:rPr>
+          <w:rFonts w:eastAsia="宋体" w:hint="eastAsia"/>
+          <w:sz w:val="18"/>
+          <w:szCs w:val="18"/>
+        </w:rPr>
+        <w:t xml:space="preserve"> </w:t>
+      </w:r>
+      <w:r>
+        <w:rPr>
+          <w:rFonts w:eastAsia="宋体"/>
+          <w:sz w:val="18"/>
+          <w:szCs w:val="18"/>
+        </w:rPr>
+        <w:t xml:space="preserve">3D Convolutional Networks. In </w:t>
+      </w:r>
+      <w:r>
+        <w:rPr>
+          <w:rFonts w:eastAsia="宋体"/>
+          <w:i/>
+          <w:iCs/>
+          <w:sz w:val="18"/>
+          <w:szCs w:val="18"/>
+        </w:rPr>
+        <w:t>ICCV</w:t>
+      </w:r>
+      <w:r>
+        <w:rPr>
+          <w:rFonts w:eastAsia="宋体"/>
+          <w:sz w:val="18"/>
+          <w:szCs w:val="18"/>
+        </w:rPr>
+        <w:t>, 2015.</w:t>
+      </w:r>
+    </w:p>
+    <w:p>
+      <w:pPr>
+        <w:adjustRightInd w:val="0"/>
+        <w:rPr>
+          <w:rFonts w:eastAsia="宋体"/>
+          <w:sz w:val="18"/>
+          <w:szCs w:val="18"/>
+        </w:rPr>
+      </w:pPr>
+    </w:p>
+    <w:p>
+      <w:pPr>
+        <w:adjustRightInd w:val="0"/>
+        <w:rPr>
+          <w:rFonts w:eastAsia="宋体"/>
+          <w:sz w:val="18"/>
+          <w:szCs w:val="18"/>
+        </w:rPr>
+      </w:pPr>
+      <w:r>
+        <w:rPr>
+          <w:rFonts w:eastAsia="宋体"/>
+          <w:sz w:val="18"/>
+          <w:szCs w:val="18"/>
+        </w:rPr>
+        <w:t xml:space="preserve">[35] Liming Wang, Yu </w:t>
+      </w:r>
+      <w:proofErr w:type="spellStart"/>
+      <w:r>
+        <w:rPr>
+          <w:rFonts w:eastAsia="宋体"/>
+          <w:sz w:val="18"/>
+          <w:szCs w:val="18"/>
+        </w:rPr>
+        <w:t>Qiao</w:t>
+      </w:r>
+      <w:proofErr w:type="spellEnd"/>
+      <w:r>
+        <w:rPr>
+          <w:rFonts w:eastAsia="宋体"/>
+          <w:sz w:val="18"/>
+          <w:szCs w:val="18"/>
+        </w:rPr>
+        <w:t xml:space="preserve">, and </w:t>
+      </w:r>
+      <w:proofErr w:type="spellStart"/>
+      <w:r>
+        <w:rPr>
+          <w:rFonts w:eastAsia="宋体"/>
+          <w:sz w:val="18"/>
+          <w:szCs w:val="18"/>
+        </w:rPr>
+        <w:t>Xiaoou</w:t>
+      </w:r>
+      <w:proofErr w:type="spellEnd"/>
+      <w:r>
+        <w:rPr>
+          <w:rFonts w:eastAsia="宋体"/>
+          <w:sz w:val="18"/>
+          <w:szCs w:val="18"/>
+        </w:rPr>
+        <w:t xml:space="preserve"> Tang. Action Recognition</w:t>
+      </w:r>
+      <w:r>
+        <w:rPr>
+          <w:rFonts w:eastAsia="宋体" w:hint="eastAsia"/>
+          <w:sz w:val="18"/>
+          <w:szCs w:val="18"/>
+        </w:rPr>
+        <w:t xml:space="preserve"> </w:t>
+      </w:r>
+      <w:r>
+        <w:rPr>
+          <w:rFonts w:eastAsia="宋体"/>
+          <w:sz w:val="18"/>
+          <w:szCs w:val="18"/>
+        </w:rPr>
+        <w:t xml:space="preserve">and Detection by Combining Motion and </w:t>
+      </w:r>
+      <w:proofErr w:type="spellStart"/>
+      <w:r>
+        <w:rPr>
+          <w:rFonts w:eastAsia="宋体"/>
+          <w:sz w:val="18"/>
+          <w:szCs w:val="18"/>
+        </w:rPr>
+        <w:t>Apperance</w:t>
+      </w:r>
+      <w:proofErr w:type="spellEnd"/>
+      <w:r>
+        <w:rPr>
+          <w:rFonts w:eastAsia="宋体" w:hint="eastAsia"/>
+          <w:sz w:val="18"/>
+          <w:szCs w:val="18"/>
+        </w:rPr>
+        <w:t xml:space="preserve"> </w:t>
+      </w:r>
+      <w:r>
+        <w:rPr>
+          <w:rFonts w:eastAsia="宋体"/>
+          <w:sz w:val="18"/>
+          <w:szCs w:val="18"/>
+        </w:rPr>
+        <w:t xml:space="preserve">Feature. In </w:t>
+      </w:r>
+      <w:r>
+        <w:rPr>
+          <w:rFonts w:eastAsia="宋体"/>
+          <w:i/>
+          <w:iCs/>
+          <w:sz w:val="18"/>
+          <w:szCs w:val="18"/>
+        </w:rPr>
+        <w:t>ECCV THUMOS Challenge Workshop</w:t>
+      </w:r>
+      <w:r>
+        <w:rPr>
+          <w:rFonts w:eastAsia="宋体"/>
+          <w:sz w:val="18"/>
+          <w:szCs w:val="18"/>
+        </w:rPr>
+        <w:t>, 2014.</w:t>
+      </w:r>
+    </w:p>
+    <w:p>
+      <w:pPr>
+        <w:adjustRightInd w:val="0"/>
+        <w:rPr>
+          <w:rFonts w:eastAsia="宋体"/>
+          <w:sz w:val="18"/>
+          <w:szCs w:val="18"/>
+        </w:rPr>
+      </w:pPr>
+    </w:p>
+    <w:p>
+      <w:pPr>
+        <w:adjustRightInd w:val="0"/>
+        <w:rPr>
+          <w:rFonts w:eastAsia="宋体"/>
+          <w:sz w:val="18"/>
+          <w:szCs w:val="18"/>
+        </w:rPr>
+      </w:pPr>
+      <w:r>
+        <w:rPr>
+          <w:rFonts w:eastAsia="宋体"/>
+          <w:sz w:val="18"/>
+          <w:szCs w:val="18"/>
+        </w:rPr>
+        <w:t xml:space="preserve">[36] </w:t>
+      </w:r>
+      <w:proofErr w:type="spellStart"/>
+      <w:r>
+        <w:rPr>
+          <w:rFonts w:eastAsia="宋体"/>
+          <w:sz w:val="18"/>
+          <w:szCs w:val="18"/>
+        </w:rPr>
+        <w:t>RuxingWang</w:t>
+      </w:r>
+      <w:proofErr w:type="spellEnd"/>
+      <w:r>
+        <w:rPr>
+          <w:rFonts w:eastAsia="宋体"/>
+          <w:sz w:val="18"/>
+          <w:szCs w:val="18"/>
+        </w:rPr>
+        <w:t xml:space="preserve"> and </w:t>
+      </w:r>
+      <w:proofErr w:type="spellStart"/>
+      <w:r>
+        <w:rPr>
+          <w:rFonts w:eastAsia="宋体"/>
+          <w:sz w:val="18"/>
+          <w:szCs w:val="18"/>
+        </w:rPr>
+        <w:t>Dacheng</w:t>
+      </w:r>
+      <w:proofErr w:type="spellEnd"/>
+      <w:r>
+        <w:rPr>
+          <w:rFonts w:eastAsia="宋体"/>
+          <w:sz w:val="18"/>
+          <w:szCs w:val="18"/>
+        </w:rPr>
+        <w:t xml:space="preserve"> Tao. UTS at </w:t>
+      </w:r>
+      <w:proofErr w:type="spellStart"/>
+      <w:r>
+        <w:rPr>
+          <w:rFonts w:eastAsia="宋体"/>
+          <w:sz w:val="18"/>
+          <w:szCs w:val="18"/>
+        </w:rPr>
+        <w:t>activitynet</w:t>
+      </w:r>
+      <w:proofErr w:type="spellEnd"/>
+      <w:r>
+        <w:rPr>
+          <w:rFonts w:eastAsia="宋体"/>
+          <w:sz w:val="18"/>
+          <w:szCs w:val="18"/>
+        </w:rPr>
+        <w:t xml:space="preserve"> 2016. In</w:t>
+      </w:r>
+      <w:r>
+        <w:rPr>
+          <w:rFonts w:eastAsia="宋体" w:hint="eastAsia"/>
+          <w:sz w:val="18"/>
+          <w:szCs w:val="18"/>
+        </w:rPr>
+        <w:t xml:space="preserve"> </w:t>
+      </w:r>
+      <w:r>
+        <w:rPr>
+          <w:rFonts w:eastAsia="宋体"/>
+          <w:i/>
+          <w:iCs/>
+          <w:sz w:val="18"/>
+          <w:szCs w:val="18"/>
+        </w:rPr>
+        <w:t xml:space="preserve">CVPR </w:t>
+      </w:r>
+      <w:proofErr w:type="spellStart"/>
+      <w:r>
+        <w:rPr>
+          <w:rFonts w:eastAsia="宋体"/>
+          <w:i/>
+          <w:iCs/>
+          <w:sz w:val="18"/>
+          <w:szCs w:val="18"/>
+        </w:rPr>
+        <w:t>ActivityNet</w:t>
+      </w:r>
+      <w:proofErr w:type="spellEnd"/>
+      <w:r>
+        <w:rPr>
+          <w:rFonts w:eastAsia="宋体"/>
+          <w:i/>
+          <w:iCs/>
+          <w:sz w:val="18"/>
+          <w:szCs w:val="18"/>
+        </w:rPr>
+        <w:t xml:space="preserve"> Challenge Workshop</w:t>
+      </w:r>
+      <w:r>
+        <w:rPr>
+          <w:rFonts w:eastAsia="宋体"/>
+          <w:sz w:val="18"/>
+          <w:szCs w:val="18"/>
+        </w:rPr>
+        <w:t>, 2016.</w:t>
       </w:r>
     </w:p>
     <w:sectPr>
@@ -17800,6 +25232,78 @@
       <w:szCs w:val="32"/>
     </w:rPr>
   </w:style>
+  <w:style w:type="character" w:styleId="aa">
+    <w:name w:val="Unresolved Mention"/>
+    <w:basedOn w:val="a0"/>
+    <w:uiPriority w:val="99"/>
+    <w:semiHidden/>
+    <w:unhideWhenUsed/>
+    <w:rsid w:val="00973488"/>
+    <w:rPr>
+      <w:color w:val="605E5C"/>
+      <w:shd w:val="clear" w:color="auto" w:fill="E1DFDD"/>
+    </w:rPr>
+  </w:style>
+  <w:style w:type="paragraph" w:styleId="ab">
+    <w:name w:val="header"/>
+    <w:basedOn w:val="a"/>
+    <w:link w:val="ac"/>
+    <w:rsid w:val="00D30C1A"/>
+    <w:pPr>
+      <w:pBdr>
+        <w:bottom w:val="single" w:sz="6" w:space="1" w:color="auto"/>
+      </w:pBdr>
+      <w:tabs>
+        <w:tab w:val="center" w:pos="4153"/>
+        <w:tab w:val="right" w:pos="8306"/>
+      </w:tabs>
+      <w:snapToGrid w:val="0"/>
+      <w:jc w:val="center"/>
+    </w:pPr>
+    <w:rPr>
+      <w:sz w:val="18"/>
+      <w:szCs w:val="18"/>
+    </w:rPr>
+  </w:style>
+  <w:style w:type="character" w:customStyle="1" w:styleId="ac">
+    <w:name w:val="页眉 字符"/>
+    <w:basedOn w:val="a0"/>
+    <w:link w:val="ab"/>
+    <w:rsid w:val="00D30C1A"/>
+    <w:rPr>
+      <w:rFonts w:eastAsia="Times New Roman"/>
+      <w:sz w:val="18"/>
+      <w:szCs w:val="18"/>
+    </w:rPr>
+  </w:style>
+  <w:style w:type="paragraph" w:styleId="ad">
+    <w:name w:val="footer"/>
+    <w:basedOn w:val="a"/>
+    <w:link w:val="ae"/>
+    <w:rsid w:val="00D30C1A"/>
+    <w:pPr>
+      <w:tabs>
+        <w:tab w:val="center" w:pos="4153"/>
+        <w:tab w:val="right" w:pos="8306"/>
+      </w:tabs>
+      <w:snapToGrid w:val="0"/>
+    </w:pPr>
+    <w:rPr>
+      <w:sz w:val="18"/>
+      <w:szCs w:val="18"/>
+    </w:rPr>
+  </w:style>
+  <w:style w:type="character" w:customStyle="1" w:styleId="ae">
+    <w:name w:val="页脚 字符"/>
+    <w:basedOn w:val="a0"/>
+    <w:link w:val="ad"/>
+    <w:rsid w:val="00D30C1A"/>
+    <w:rPr>
+      <w:rFonts w:eastAsia="Times New Roman"/>
+      <w:sz w:val="18"/>
+      <w:szCs w:val="18"/>
+    </w:rPr>
+  </w:style>
 </w:styles>
 </file>
 
